--- a/461_hw_1_gorkem_kadir_solun_22003214.docx
+++ b/461_hw_1_gorkem_kadir_solun_22003214.docx
@@ -23,14 +23,25 @@
         <w:pStyle w:val="Heading1"/>
       </w:pPr>
       <w:r>
+        <w:t>1 Uninformed Search</w:t>
+      </w:r>
+    </w:p>
+    <w:p>
+      <w:pPr>
+        <w:pStyle w:val="Heading4"/>
+      </w:pPr>
+      <w:r>
+        <w:rPr>
+          <w:noProof/>
+        </w:rPr>
         <w:drawing>
-          <wp:anchor distT="0" distB="0" distL="114300" distR="114300" simplePos="0" relativeHeight="251658240" behindDoc="1" locked="0" layoutInCell="1" allowOverlap="1" wp14:anchorId="39870D98" wp14:editId="1941281B">
+          <wp:anchor distT="0" distB="0" distL="114300" distR="114300" simplePos="0" relativeHeight="251658240" behindDoc="1" locked="0" layoutInCell="1" allowOverlap="1" wp14:anchorId="39870D98" wp14:editId="7263428B">
             <wp:simplePos x="0" y="0"/>
             <wp:positionH relativeFrom="column">
-              <wp:posOffset>3384816</wp:posOffset>
+              <wp:posOffset>3391374</wp:posOffset>
             </wp:positionH>
             <wp:positionV relativeFrom="page">
-              <wp:posOffset>1727835</wp:posOffset>
+              <wp:posOffset>2150915</wp:posOffset>
             </wp:positionV>
             <wp:extent cx="3050540" cy="2343150"/>
             <wp:effectExtent l="0" t="0" r="0" b="0"/>
@@ -88,20 +99,6 @@
         </w:drawing>
       </w:r>
       <w:r>
-        <w:t>1 Uninformed Search</w:t>
-      </w:r>
-    </w:p>
-    <w:p>
-      <w:pPr>
-        <w:pStyle w:val="Heading4"/>
-        <w:rPr>
-          <w:color w:val="404040" w:themeColor="text1" w:themeTint="BF"/>
-        </w:rPr>
-      </w:pPr>
-      <w:r>
-        <w:rPr>
-          <w:color w:val="404040" w:themeColor="text1" w:themeTint="BF"/>
-        </w:rPr>
         <w:t>Depth-first search</w:t>
       </w:r>
     </w:p>
@@ -126,16 +123,8 @@
           <w:p>
             <w:pPr>
               <w:jc w:val="center"/>
-              <w:rPr>
-                <w:b/>
-                <w:bCs/>
-              </w:rPr>
-            </w:pPr>
-            <w:r>
-              <w:rPr>
-                <w:b/>
-                <w:bCs/>
-              </w:rPr>
+            </w:pPr>
+            <w:r>
               <w:t>State</w:t>
             </w:r>
           </w:p>
@@ -147,16 +136,8 @@
           <w:p>
             <w:pPr>
               <w:jc w:val="center"/>
-              <w:rPr>
-                <w:b/>
-                <w:bCs/>
-              </w:rPr>
-            </w:pPr>
-            <w:r>
-              <w:rPr>
-                <w:b/>
-                <w:bCs/>
-              </w:rPr>
+            </w:pPr>
+            <w:r>
               <w:t>Path</w:t>
             </w:r>
           </w:p>
@@ -266,14 +247,8 @@
           <w:p>
             <w:pPr>
               <w:jc w:val="center"/>
-              <w:rPr>
-                <w:color w:val="00B050"/>
-              </w:rPr>
-            </w:pPr>
-            <w:r>
-              <w:rPr>
-                <w:color w:val="00B050"/>
-              </w:rPr>
+            </w:pPr>
+            <w:r>
               <w:t>Goal</w:t>
             </w:r>
           </w:p>
@@ -285,14 +260,8 @@
           <w:p>
             <w:pPr>
               <w:jc w:val="center"/>
-              <w:rPr>
-                <w:color w:val="00B050"/>
-              </w:rPr>
-            </w:pPr>
-            <w:r>
-              <w:rPr>
-                <w:color w:val="00B050"/>
-              </w:rPr>
+            </w:pPr>
+            <w:r>
               <w:t>Start &gt; A &gt; C &gt; Goal</w:t>
             </w:r>
           </w:p>
@@ -309,14 +278,8 @@
           <w:p>
             <w:pPr>
               <w:jc w:val="center"/>
-              <w:rPr>
-                <w:color w:val="FF0000"/>
-              </w:rPr>
-            </w:pPr>
-            <w:r>
-              <w:rPr>
-                <w:color w:val="FF0000"/>
-              </w:rPr>
+            </w:pPr>
+            <w:r>
               <w:t>D</w:t>
             </w:r>
           </w:p>
@@ -328,14 +291,8 @@
           <w:p>
             <w:pPr>
               <w:jc w:val="center"/>
-              <w:rPr>
-                <w:color w:val="FF0000"/>
-              </w:rPr>
-            </w:pPr>
-            <w:r>
-              <w:rPr>
-                <w:color w:val="FF0000"/>
-              </w:rPr>
+            </w:pPr>
+            <w:r>
               <w:t>Start &gt; A &gt; C &gt; D</w:t>
             </w:r>
           </w:p>
@@ -352,14 +309,8 @@
           <w:p>
             <w:pPr>
               <w:jc w:val="center"/>
-              <w:rPr>
-                <w:color w:val="FF0000"/>
-              </w:rPr>
-            </w:pPr>
-            <w:r>
-              <w:rPr>
-                <w:color w:val="FF0000"/>
-              </w:rPr>
+            </w:pPr>
+            <w:r>
               <w:t>B</w:t>
             </w:r>
           </w:p>
@@ -371,20 +322,11 @@
           <w:p>
             <w:pPr>
               <w:jc w:val="center"/>
-              <w:rPr>
-                <w:color w:val="FF0000"/>
-              </w:rPr>
-            </w:pPr>
-            <w:r>
-              <w:rPr>
-                <w:color w:val="FF0000"/>
-              </w:rPr>
+            </w:pPr>
+            <w:r>
               <w:t>Start</w:t>
             </w:r>
             <w:r>
-              <w:rPr>
-                <w:color w:val="FF0000"/>
-              </w:rPr>
               <w:t xml:space="preserve"> &gt; B</w:t>
             </w:r>
           </w:p>
@@ -394,14 +336,8 @@
     <w:p>
       <w:pPr>
         <w:pStyle w:val="Heading4"/>
-        <w:rPr>
-          <w:color w:val="404040" w:themeColor="text1" w:themeTint="BF"/>
-        </w:rPr>
-      </w:pPr>
-      <w:r>
-        <w:rPr>
-          <w:color w:val="404040" w:themeColor="text1" w:themeTint="BF"/>
-        </w:rPr>
+      </w:pPr>
+      <w:r>
         <w:t>Breadth-first search</w:t>
       </w:r>
     </w:p>
@@ -426,16 +362,8 @@
           <w:p>
             <w:pPr>
               <w:jc w:val="center"/>
-              <w:rPr>
-                <w:b/>
-                <w:bCs/>
-              </w:rPr>
-            </w:pPr>
-            <w:r>
-              <w:rPr>
-                <w:b/>
-                <w:bCs/>
-              </w:rPr>
+            </w:pPr>
+            <w:r>
               <w:t>State</w:t>
             </w:r>
           </w:p>
@@ -447,16 +375,8 @@
           <w:p>
             <w:pPr>
               <w:jc w:val="center"/>
-              <w:rPr>
-                <w:b/>
-                <w:bCs/>
-              </w:rPr>
-            </w:pPr>
-            <w:r>
-              <w:rPr>
-                <w:b/>
-                <w:bCs/>
-              </w:rPr>
+            </w:pPr>
+            <w:r>
               <w:t>Path</w:t>
             </w:r>
           </w:p>
@@ -628,14 +548,8 @@
           <w:p>
             <w:pPr>
               <w:jc w:val="center"/>
-              <w:rPr>
-                <w:color w:val="00B050"/>
-              </w:rPr>
-            </w:pPr>
-            <w:r>
-              <w:rPr>
-                <w:color w:val="00B050"/>
-              </w:rPr>
+            </w:pPr>
+            <w:r>
               <w:t>Goal</w:t>
             </w:r>
           </w:p>
@@ -647,14 +561,8 @@
           <w:p>
             <w:pPr>
               <w:jc w:val="center"/>
-              <w:rPr>
-                <w:color w:val="00B050"/>
-              </w:rPr>
-            </w:pPr>
-            <w:r>
-              <w:rPr>
-                <w:color w:val="00B050"/>
-              </w:rPr>
+            </w:pPr>
+            <w:r>
               <w:t>Start &gt; D &gt; Goal</w:t>
             </w:r>
           </w:p>
@@ -664,14 +572,8 @@
     <w:p>
       <w:pPr>
         <w:pStyle w:val="Heading4"/>
-        <w:rPr>
-          <w:color w:val="404040" w:themeColor="text1" w:themeTint="BF"/>
-        </w:rPr>
-      </w:pPr>
-      <w:r>
-        <w:rPr>
-          <w:color w:val="404040" w:themeColor="text1" w:themeTint="BF"/>
-        </w:rPr>
+      </w:pPr>
+      <w:r>
         <w:t>Uniform cost search</w:t>
       </w:r>
     </w:p>
@@ -684,7 +586,7 @@
       <w:tblGrid>
         <w:gridCol w:w="2562"/>
         <w:gridCol w:w="2562"/>
-        <w:gridCol w:w="2562"/>
+        <w:gridCol w:w="2791"/>
       </w:tblGrid>
       <w:tr>
         <w:trPr>
@@ -697,16 +599,8 @@
           <w:p>
             <w:pPr>
               <w:jc w:val="center"/>
-              <w:rPr>
-                <w:b/>
-                <w:bCs/>
-              </w:rPr>
-            </w:pPr>
-            <w:r>
-              <w:rPr>
-                <w:b/>
-                <w:bCs/>
-              </w:rPr>
+            </w:pPr>
+            <w:r>
               <w:t>State</w:t>
             </w:r>
           </w:p>
@@ -718,37 +612,21 @@
           <w:p>
             <w:pPr>
               <w:jc w:val="center"/>
-              <w:rPr>
-                <w:b/>
-                <w:bCs/>
-              </w:rPr>
-            </w:pPr>
-            <w:r>
-              <w:rPr>
-                <w:b/>
-                <w:bCs/>
-              </w:rPr>
+            </w:pPr>
+            <w:r>
               <w:t>Path</w:t>
             </w:r>
           </w:p>
         </w:tc>
         <w:tc>
           <w:tcPr>
-            <w:tcW w:w="2562" w:type="dxa"/>
-          </w:tcPr>
-          <w:p>
-            <w:pPr>
-              <w:jc w:val="center"/>
-              <w:rPr>
-                <w:b/>
-                <w:bCs/>
-              </w:rPr>
-            </w:pPr>
-            <w:r>
-              <w:rPr>
-                <w:b/>
-                <w:bCs/>
-              </w:rPr>
+            <w:tcW w:w="2791" w:type="dxa"/>
+          </w:tcPr>
+          <w:p>
+            <w:pPr>
+              <w:jc w:val="center"/>
+            </w:pPr>
+            <w:r>
               <w:t>Cost</w:t>
             </w:r>
           </w:p>
@@ -786,7 +664,7 @@
         </w:tc>
         <w:tc>
           <w:tcPr>
-            <w:tcW w:w="2562" w:type="dxa"/>
+            <w:tcW w:w="2791" w:type="dxa"/>
           </w:tcPr>
           <w:p>
             <w:pPr>
@@ -830,7 +708,7 @@
         </w:tc>
         <w:tc>
           <w:tcPr>
-            <w:tcW w:w="2562" w:type="dxa"/>
+            <w:tcW w:w="2791" w:type="dxa"/>
           </w:tcPr>
           <w:p>
             <w:pPr>
@@ -874,7 +752,7 @@
         </w:tc>
         <w:tc>
           <w:tcPr>
-            <w:tcW w:w="2562" w:type="dxa"/>
+            <w:tcW w:w="2791" w:type="dxa"/>
           </w:tcPr>
           <w:p>
             <w:pPr>
@@ -918,7 +796,7 @@
         </w:tc>
         <w:tc>
           <w:tcPr>
-            <w:tcW w:w="2562" w:type="dxa"/>
+            <w:tcW w:w="2791" w:type="dxa"/>
           </w:tcPr>
           <w:p>
             <w:pPr>
@@ -943,6 +821,7 @@
               <w:jc w:val="center"/>
             </w:pPr>
             <w:r>
+              <w:lastRenderedPageBreak/>
               <w:t>C</w:t>
             </w:r>
           </w:p>
@@ -962,7 +841,7 @@
         </w:tc>
         <w:tc>
           <w:tcPr>
-            <w:tcW w:w="2562" w:type="dxa"/>
+            <w:tcW w:w="2791" w:type="dxa"/>
           </w:tcPr>
           <w:p>
             <w:pPr>
@@ -985,14 +864,8 @@
           <w:p>
             <w:pPr>
               <w:jc w:val="center"/>
-              <w:rPr>
-                <w:color w:val="00B050"/>
-              </w:rPr>
-            </w:pPr>
-            <w:r>
-              <w:rPr>
-                <w:color w:val="00B050"/>
-              </w:rPr>
+            </w:pPr>
+            <w:r>
               <w:t>Goal</w:t>
             </w:r>
           </w:p>
@@ -1004,45 +877,27 @@
           <w:p>
             <w:pPr>
               <w:jc w:val="center"/>
-              <w:rPr>
-                <w:color w:val="00B050"/>
-              </w:rPr>
-            </w:pPr>
-            <w:r>
-              <w:rPr>
-                <w:color w:val="00B050"/>
-              </w:rPr>
+            </w:pPr>
+            <w:r>
               <w:t xml:space="preserve">Start &gt; </w:t>
             </w:r>
             <w:r>
-              <w:rPr>
-                <w:color w:val="00B050"/>
-              </w:rPr>
               <w:t>A &gt; C</w:t>
             </w:r>
             <w:r>
-              <w:rPr>
-                <w:color w:val="00B050"/>
-              </w:rPr>
               <w:t xml:space="preserve"> &gt; Goal</w:t>
             </w:r>
           </w:p>
         </w:tc>
         <w:tc>
           <w:tcPr>
-            <w:tcW w:w="2562" w:type="dxa"/>
-          </w:tcPr>
-          <w:p>
-            <w:pPr>
-              <w:jc w:val="center"/>
-              <w:rPr>
-                <w:color w:val="00B050"/>
-              </w:rPr>
-            </w:pPr>
-            <w:r>
-              <w:rPr>
-                <w:color w:val="00B050"/>
-              </w:rPr>
+            <w:tcW w:w="2791" w:type="dxa"/>
+          </w:tcPr>
+          <w:p>
+            <w:pPr>
+              <w:jc w:val="center"/>
+            </w:pPr>
+            <w:r>
               <w:t>8</w:t>
             </w:r>
           </w:p>
@@ -1053,33 +908,18 @@
       <w:pPr>
         <w:pStyle w:val="Heading1"/>
       </w:pPr>
-    </w:p>
-    <w:p>
-      <w:pPr>
+      <w:r>
         <w:rPr>
-          <w:rFonts w:eastAsiaTheme="majorEastAsia"/>
-          <w:sz w:val="36"/>
-          <w:szCs w:val="36"/>
+          <w:noProof/>
         </w:rPr>
-      </w:pPr>
-      <w:r>
-        <w:br w:type="page"/>
-      </w:r>
-    </w:p>
-    <w:p>
-      <w:pPr>
-        <w:pStyle w:val="Heading1"/>
-      </w:pPr>
-      <w:r>
-        <w:lastRenderedPageBreak/>
         <w:drawing>
-          <wp:anchor distT="0" distB="0" distL="114300" distR="114300" simplePos="0" relativeHeight="251659264" behindDoc="1" locked="0" layoutInCell="1" allowOverlap="1" wp14:anchorId="53385C42" wp14:editId="5C684819">
+          <wp:anchor distT="0" distB="0" distL="114300" distR="114300" simplePos="0" relativeHeight="251659264" behindDoc="1" locked="0" layoutInCell="1" allowOverlap="1" wp14:anchorId="53385C42" wp14:editId="10E6E77D">
             <wp:simplePos x="0" y="0"/>
-            <wp:positionH relativeFrom="column">
-              <wp:posOffset>3379903</wp:posOffset>
+            <wp:positionH relativeFrom="margin">
+              <wp:align>right</wp:align>
             </wp:positionH>
             <wp:positionV relativeFrom="margin">
-              <wp:align>top</wp:align>
+              <wp:posOffset>887105</wp:posOffset>
             </wp:positionV>
             <wp:extent cx="3067685" cy="2552065"/>
             <wp:effectExtent l="0" t="0" r="0" b="635"/>
@@ -1143,14 +983,8 @@
     <w:p>
       <w:pPr>
         <w:pStyle w:val="Heading4"/>
-        <w:rPr>
-          <w:color w:val="404040" w:themeColor="text1" w:themeTint="BF"/>
-        </w:rPr>
-      </w:pPr>
-      <w:r>
-        <w:rPr>
-          <w:color w:val="404040" w:themeColor="text1" w:themeTint="BF"/>
-        </w:rPr>
+      </w:pPr>
+      <w:r>
         <w:t>Select all boxes that describe the given heuristic values. If you think they are not admissible and/or consistent, give a counterexample to show it.</w:t>
       </w:r>
     </w:p>
@@ -1171,27 +1005,1438 @@
     <w:p>
       <w:pPr>
         <w:pStyle w:val="Heading4"/>
+      </w:pPr>
+      <w:r>
+        <w:t xml:space="preserve">Given the above heuristics, what is the order </w:t>
+      </w:r>
+      <w:r>
+        <w:t xml:space="preserve">in which the states </w:t>
+      </w:r>
+      <w:r>
+        <w:t>will</w:t>
+      </w:r>
+      <w:r>
+        <w:t xml:space="preserve"> be expanded, assuming we run a greedy graph search with the heuristic values provided?</w:t>
+      </w:r>
+    </w:p>
+    <w:p/>
+    <w:tbl>
+      <w:tblPr>
+        <w:tblStyle w:val="TableGrid"/>
+        <w:tblW w:w="0" w:type="auto"/>
+        <w:tblLook w:val="04A0" w:firstRow="1" w:lastRow="0" w:firstColumn="1" w:lastColumn="0" w:noHBand="0" w:noVBand="1"/>
+      </w:tblPr>
+      <w:tblGrid>
+        <w:gridCol w:w="1473"/>
+        <w:gridCol w:w="1326"/>
+        <w:gridCol w:w="1327"/>
+        <w:gridCol w:w="1327"/>
+        <w:gridCol w:w="1327"/>
+        <w:gridCol w:w="1285"/>
+        <w:gridCol w:w="1285"/>
+      </w:tblGrid>
+      <w:tr>
+        <w:tc>
+          <w:tcPr>
+            <w:tcW w:w="1473" w:type="dxa"/>
+          </w:tcPr>
+          <w:p>
+            <w:pPr>
+              <w:jc w:val="center"/>
+            </w:pPr>
+            <w:r>
+              <w:t>Index</w:t>
+            </w:r>
+          </w:p>
+        </w:tc>
+        <w:tc>
+          <w:tcPr>
+            <w:tcW w:w="1326" w:type="dxa"/>
+          </w:tcPr>
+          <w:p>
+            <w:pPr>
+              <w:jc w:val="center"/>
+            </w:pPr>
+            <w:r>
+              <w:t>1</w:t>
+            </w:r>
+          </w:p>
+        </w:tc>
+        <w:tc>
+          <w:tcPr>
+            <w:tcW w:w="1327" w:type="dxa"/>
+          </w:tcPr>
+          <w:p>
+            <w:pPr>
+              <w:jc w:val="center"/>
+            </w:pPr>
+            <w:r>
+              <w:t>2</w:t>
+            </w:r>
+          </w:p>
+        </w:tc>
+        <w:tc>
+          <w:tcPr>
+            <w:tcW w:w="1327" w:type="dxa"/>
+          </w:tcPr>
+          <w:p>
+            <w:pPr>
+              <w:jc w:val="center"/>
+            </w:pPr>
+            <w:r>
+              <w:t>3</w:t>
+            </w:r>
+          </w:p>
+        </w:tc>
+        <w:tc>
+          <w:tcPr>
+            <w:tcW w:w="1327" w:type="dxa"/>
+          </w:tcPr>
+          <w:p>
+            <w:pPr>
+              <w:jc w:val="center"/>
+            </w:pPr>
+            <w:r>
+              <w:t>4</w:t>
+            </w:r>
+          </w:p>
+        </w:tc>
+        <w:tc>
+          <w:tcPr>
+            <w:tcW w:w="1285" w:type="dxa"/>
+          </w:tcPr>
+          <w:p>
+            <w:pPr>
+              <w:jc w:val="center"/>
+            </w:pPr>
+            <w:r>
+              <w:t>5</w:t>
+            </w:r>
+          </w:p>
+        </w:tc>
+        <w:tc>
+          <w:tcPr>
+            <w:tcW w:w="1285" w:type="dxa"/>
+          </w:tcPr>
+          <w:p>
+            <w:pPr>
+              <w:jc w:val="center"/>
+            </w:pPr>
+            <w:r>
+              <w:t>Not Expanded</w:t>
+            </w:r>
+          </w:p>
+        </w:tc>
+      </w:tr>
+      <w:tr>
+        <w:tc>
+          <w:tcPr>
+            <w:tcW w:w="1473" w:type="dxa"/>
+          </w:tcPr>
+          <w:p>
+            <w:pPr>
+              <w:jc w:val="center"/>
+            </w:pPr>
+            <w:r>
+              <w:t>S</w:t>
+            </w:r>
+          </w:p>
+        </w:tc>
+        <w:tc>
+          <w:tcPr>
+            <w:tcW w:w="1326" w:type="dxa"/>
+          </w:tcPr>
+          <w:p>
+            <w:pPr>
+              <w:jc w:val="center"/>
+            </w:pPr>
+            <w:r>
+              <w:t>X</w:t>
+            </w:r>
+          </w:p>
+        </w:tc>
+        <w:tc>
+          <w:tcPr>
+            <w:tcW w:w="1327" w:type="dxa"/>
+          </w:tcPr>
+          <w:p>
+            <w:pPr>
+              <w:jc w:val="center"/>
+            </w:pPr>
+          </w:p>
+        </w:tc>
+        <w:tc>
+          <w:tcPr>
+            <w:tcW w:w="1327" w:type="dxa"/>
+          </w:tcPr>
+          <w:p>
+            <w:pPr>
+              <w:jc w:val="center"/>
+            </w:pPr>
+          </w:p>
+        </w:tc>
+        <w:tc>
+          <w:tcPr>
+            <w:tcW w:w="1327" w:type="dxa"/>
+          </w:tcPr>
+          <w:p>
+            <w:pPr>
+              <w:jc w:val="center"/>
+            </w:pPr>
+          </w:p>
+        </w:tc>
+        <w:tc>
+          <w:tcPr>
+            <w:tcW w:w="1285" w:type="dxa"/>
+          </w:tcPr>
+          <w:p>
+            <w:pPr>
+              <w:jc w:val="center"/>
+            </w:pPr>
+          </w:p>
+        </w:tc>
+        <w:tc>
+          <w:tcPr>
+            <w:tcW w:w="1285" w:type="dxa"/>
+          </w:tcPr>
+          <w:p>
+            <w:pPr>
+              <w:jc w:val="center"/>
+            </w:pPr>
+          </w:p>
+        </w:tc>
+      </w:tr>
+      <w:tr>
+        <w:tc>
+          <w:tcPr>
+            <w:tcW w:w="1473" w:type="dxa"/>
+          </w:tcPr>
+          <w:p>
+            <w:pPr>
+              <w:jc w:val="center"/>
+            </w:pPr>
+            <w:r>
+              <w:t>A</w:t>
+            </w:r>
+          </w:p>
+        </w:tc>
+        <w:tc>
+          <w:tcPr>
+            <w:tcW w:w="1326" w:type="dxa"/>
+          </w:tcPr>
+          <w:p>
+            <w:pPr>
+              <w:jc w:val="center"/>
+            </w:pPr>
+          </w:p>
+        </w:tc>
+        <w:tc>
+          <w:tcPr>
+            <w:tcW w:w="1327" w:type="dxa"/>
+          </w:tcPr>
+          <w:p>
+            <w:pPr>
+              <w:jc w:val="center"/>
+            </w:pPr>
+            <w:r>
+              <w:t>X</w:t>
+            </w:r>
+          </w:p>
+        </w:tc>
+        <w:tc>
+          <w:tcPr>
+            <w:tcW w:w="1327" w:type="dxa"/>
+          </w:tcPr>
+          <w:p>
+            <w:pPr>
+              <w:jc w:val="center"/>
+            </w:pPr>
+          </w:p>
+        </w:tc>
+        <w:tc>
+          <w:tcPr>
+            <w:tcW w:w="1327" w:type="dxa"/>
+          </w:tcPr>
+          <w:p>
+            <w:pPr>
+              <w:jc w:val="center"/>
+            </w:pPr>
+          </w:p>
+        </w:tc>
+        <w:tc>
+          <w:tcPr>
+            <w:tcW w:w="1285" w:type="dxa"/>
+          </w:tcPr>
+          <w:p>
+            <w:pPr>
+              <w:jc w:val="center"/>
+            </w:pPr>
+          </w:p>
+        </w:tc>
+        <w:tc>
+          <w:tcPr>
+            <w:tcW w:w="1285" w:type="dxa"/>
+          </w:tcPr>
+          <w:p>
+            <w:pPr>
+              <w:jc w:val="center"/>
+            </w:pPr>
+          </w:p>
+        </w:tc>
+      </w:tr>
+      <w:tr>
+        <w:tc>
+          <w:tcPr>
+            <w:tcW w:w="1473" w:type="dxa"/>
+          </w:tcPr>
+          <w:p>
+            <w:pPr>
+              <w:jc w:val="center"/>
+            </w:pPr>
+            <w:r>
+              <w:t>B</w:t>
+            </w:r>
+          </w:p>
+        </w:tc>
+        <w:tc>
+          <w:tcPr>
+            <w:tcW w:w="1326" w:type="dxa"/>
+          </w:tcPr>
+          <w:p>
+            <w:pPr>
+              <w:jc w:val="center"/>
+            </w:pPr>
+          </w:p>
+        </w:tc>
+        <w:tc>
+          <w:tcPr>
+            <w:tcW w:w="1327" w:type="dxa"/>
+          </w:tcPr>
+          <w:p>
+            <w:pPr>
+              <w:jc w:val="center"/>
+            </w:pPr>
+          </w:p>
+        </w:tc>
+        <w:tc>
+          <w:tcPr>
+            <w:tcW w:w="1327" w:type="dxa"/>
+          </w:tcPr>
+          <w:p>
+            <w:pPr>
+              <w:jc w:val="center"/>
+            </w:pPr>
+          </w:p>
+        </w:tc>
+        <w:tc>
+          <w:tcPr>
+            <w:tcW w:w="1327" w:type="dxa"/>
+          </w:tcPr>
+          <w:p>
+            <w:pPr>
+              <w:jc w:val="center"/>
+            </w:pPr>
+          </w:p>
+        </w:tc>
+        <w:tc>
+          <w:tcPr>
+            <w:tcW w:w="1285" w:type="dxa"/>
+          </w:tcPr>
+          <w:p>
+            <w:pPr>
+              <w:jc w:val="center"/>
+            </w:pPr>
+          </w:p>
+        </w:tc>
+        <w:tc>
+          <w:tcPr>
+            <w:tcW w:w="1285" w:type="dxa"/>
+          </w:tcPr>
+          <w:p>
+            <w:pPr>
+              <w:jc w:val="center"/>
+            </w:pPr>
+            <w:r>
+              <w:t>X</w:t>
+            </w:r>
+          </w:p>
+        </w:tc>
+      </w:tr>
+      <w:tr>
+        <w:tc>
+          <w:tcPr>
+            <w:tcW w:w="1473" w:type="dxa"/>
+          </w:tcPr>
+          <w:p>
+            <w:pPr>
+              <w:jc w:val="center"/>
+            </w:pPr>
+            <w:r>
+              <w:t>C</w:t>
+            </w:r>
+          </w:p>
+        </w:tc>
+        <w:tc>
+          <w:tcPr>
+            <w:tcW w:w="1326" w:type="dxa"/>
+          </w:tcPr>
+          <w:p>
+            <w:pPr>
+              <w:jc w:val="center"/>
+            </w:pPr>
+          </w:p>
+        </w:tc>
+        <w:tc>
+          <w:tcPr>
+            <w:tcW w:w="1327" w:type="dxa"/>
+          </w:tcPr>
+          <w:p>
+            <w:pPr>
+              <w:jc w:val="center"/>
+            </w:pPr>
+          </w:p>
+        </w:tc>
+        <w:tc>
+          <w:tcPr>
+            <w:tcW w:w="1327" w:type="dxa"/>
+          </w:tcPr>
+          <w:p>
+            <w:pPr>
+              <w:jc w:val="center"/>
+            </w:pPr>
+            <w:r>
+              <w:t>X</w:t>
+            </w:r>
+          </w:p>
+        </w:tc>
+        <w:tc>
+          <w:tcPr>
+            <w:tcW w:w="1327" w:type="dxa"/>
+          </w:tcPr>
+          <w:p>
+            <w:pPr>
+              <w:jc w:val="center"/>
+            </w:pPr>
+          </w:p>
+        </w:tc>
+        <w:tc>
+          <w:tcPr>
+            <w:tcW w:w="1285" w:type="dxa"/>
+          </w:tcPr>
+          <w:p>
+            <w:pPr>
+              <w:jc w:val="center"/>
+            </w:pPr>
+          </w:p>
+        </w:tc>
+        <w:tc>
+          <w:tcPr>
+            <w:tcW w:w="1285" w:type="dxa"/>
+          </w:tcPr>
+          <w:p>
+            <w:pPr>
+              <w:jc w:val="center"/>
+            </w:pPr>
+          </w:p>
+        </w:tc>
+      </w:tr>
+      <w:tr>
+        <w:tc>
+          <w:tcPr>
+            <w:tcW w:w="1473" w:type="dxa"/>
+          </w:tcPr>
+          <w:p>
+            <w:pPr>
+              <w:jc w:val="center"/>
+            </w:pPr>
+            <w:r>
+              <w:t>D</w:t>
+            </w:r>
+          </w:p>
+        </w:tc>
+        <w:tc>
+          <w:tcPr>
+            <w:tcW w:w="1326" w:type="dxa"/>
+          </w:tcPr>
+          <w:p>
+            <w:pPr>
+              <w:jc w:val="center"/>
+            </w:pPr>
+          </w:p>
+        </w:tc>
+        <w:tc>
+          <w:tcPr>
+            <w:tcW w:w="1327" w:type="dxa"/>
+          </w:tcPr>
+          <w:p>
+            <w:pPr>
+              <w:jc w:val="center"/>
+            </w:pPr>
+          </w:p>
+        </w:tc>
+        <w:tc>
+          <w:tcPr>
+            <w:tcW w:w="1327" w:type="dxa"/>
+          </w:tcPr>
+          <w:p>
+            <w:pPr>
+              <w:jc w:val="center"/>
+            </w:pPr>
+          </w:p>
+        </w:tc>
+        <w:tc>
+          <w:tcPr>
+            <w:tcW w:w="1327" w:type="dxa"/>
+          </w:tcPr>
+          <w:p>
+            <w:pPr>
+              <w:jc w:val="center"/>
+            </w:pPr>
+          </w:p>
+        </w:tc>
+        <w:tc>
+          <w:tcPr>
+            <w:tcW w:w="1285" w:type="dxa"/>
+          </w:tcPr>
+          <w:p>
+            <w:pPr>
+              <w:jc w:val="center"/>
+            </w:pPr>
+          </w:p>
+        </w:tc>
+        <w:tc>
+          <w:tcPr>
+            <w:tcW w:w="1285" w:type="dxa"/>
+          </w:tcPr>
+          <w:p>
+            <w:pPr>
+              <w:jc w:val="center"/>
+            </w:pPr>
+            <w:r>
+              <w:t>X</w:t>
+            </w:r>
+          </w:p>
+        </w:tc>
+      </w:tr>
+      <w:tr>
+        <w:tc>
+          <w:tcPr>
+            <w:tcW w:w="1473" w:type="dxa"/>
+          </w:tcPr>
+          <w:p>
+            <w:pPr>
+              <w:jc w:val="center"/>
+            </w:pPr>
+            <w:r>
+              <w:t>G</w:t>
+            </w:r>
+          </w:p>
+        </w:tc>
+        <w:tc>
+          <w:tcPr>
+            <w:tcW w:w="1326" w:type="dxa"/>
+          </w:tcPr>
+          <w:p>
+            <w:pPr>
+              <w:jc w:val="center"/>
+            </w:pPr>
+          </w:p>
+        </w:tc>
+        <w:tc>
+          <w:tcPr>
+            <w:tcW w:w="1327" w:type="dxa"/>
+          </w:tcPr>
+          <w:p>
+            <w:pPr>
+              <w:jc w:val="center"/>
+            </w:pPr>
+          </w:p>
+        </w:tc>
+        <w:tc>
+          <w:tcPr>
+            <w:tcW w:w="1327" w:type="dxa"/>
+          </w:tcPr>
+          <w:p>
+            <w:pPr>
+              <w:jc w:val="center"/>
+            </w:pPr>
+          </w:p>
+        </w:tc>
+        <w:tc>
+          <w:tcPr>
+            <w:tcW w:w="1327" w:type="dxa"/>
+          </w:tcPr>
+          <w:p>
+            <w:pPr>
+              <w:jc w:val="center"/>
+            </w:pPr>
+            <w:r>
+              <w:t>X</w:t>
+            </w:r>
+          </w:p>
+        </w:tc>
+        <w:tc>
+          <w:tcPr>
+            <w:tcW w:w="1285" w:type="dxa"/>
+          </w:tcPr>
+          <w:p>
+            <w:pPr>
+              <w:jc w:val="center"/>
+            </w:pPr>
+          </w:p>
+        </w:tc>
+        <w:tc>
+          <w:tcPr>
+            <w:tcW w:w="1285" w:type="dxa"/>
+          </w:tcPr>
+          <w:p>
+            <w:pPr>
+              <w:jc w:val="center"/>
+            </w:pPr>
+          </w:p>
+        </w:tc>
+      </w:tr>
+    </w:tbl>
+    <w:p>
+      <w:pPr>
+        <w:pStyle w:val="Heading4"/>
+      </w:pPr>
+      <w:r>
+        <w:t xml:space="preserve">Assuming we run </w:t>
+      </w:r>
+      <w:r>
+        <w:t xml:space="preserve">a </w:t>
+      </w:r>
+      <w:r>
+        <w:t>greedy graph search with the heuristic values provided, what path is returned?</w:t>
+      </w:r>
+    </w:p>
+    <w:p>
+      <w:r>
+        <w:t xml:space="preserve">S &gt; A </w:t>
+      </w:r>
+      <w:r>
+        <w:t>&gt; C &gt; G</w:t>
+      </w:r>
+    </w:p>
+    <w:p>
+      <w:pPr>
+        <w:pStyle w:val="Heading4"/>
+      </w:pPr>
+      <w:r>
+        <w:lastRenderedPageBreak/>
+        <w:t xml:space="preserve">Given the above heuristics, what is the order </w:t>
+      </w:r>
+      <w:r>
+        <w:t>in which the states are going to be expanded, assuming we run an A* graph search with the heuristic values provided?</w:t>
+      </w:r>
+    </w:p>
+    <w:tbl>
+      <w:tblPr>
+        <w:tblStyle w:val="TableGrid"/>
+        <w:tblW w:w="0" w:type="auto"/>
+        <w:tblLook w:val="04A0" w:firstRow="1" w:lastRow="0" w:firstColumn="1" w:lastColumn="0" w:noHBand="0" w:noVBand="1"/>
+      </w:tblPr>
+      <w:tblGrid>
+        <w:gridCol w:w="1473"/>
+        <w:gridCol w:w="1326"/>
+        <w:gridCol w:w="1327"/>
+        <w:gridCol w:w="1327"/>
+        <w:gridCol w:w="1327"/>
+        <w:gridCol w:w="1285"/>
+        <w:gridCol w:w="1285"/>
+      </w:tblGrid>
+      <w:tr>
+        <w:tc>
+          <w:tcPr>
+            <w:tcW w:w="1473" w:type="dxa"/>
+          </w:tcPr>
+          <w:p>
+            <w:pPr>
+              <w:jc w:val="center"/>
+            </w:pPr>
+            <w:r>
+              <w:t>Index</w:t>
+            </w:r>
+          </w:p>
+        </w:tc>
+        <w:tc>
+          <w:tcPr>
+            <w:tcW w:w="1326" w:type="dxa"/>
+          </w:tcPr>
+          <w:p>
+            <w:pPr>
+              <w:jc w:val="center"/>
+            </w:pPr>
+            <w:r>
+              <w:t>1</w:t>
+            </w:r>
+          </w:p>
+        </w:tc>
+        <w:tc>
+          <w:tcPr>
+            <w:tcW w:w="1327" w:type="dxa"/>
+          </w:tcPr>
+          <w:p>
+            <w:pPr>
+              <w:jc w:val="center"/>
+            </w:pPr>
+            <w:r>
+              <w:t>2</w:t>
+            </w:r>
+          </w:p>
+        </w:tc>
+        <w:tc>
+          <w:tcPr>
+            <w:tcW w:w="1327" w:type="dxa"/>
+          </w:tcPr>
+          <w:p>
+            <w:pPr>
+              <w:jc w:val="center"/>
+            </w:pPr>
+            <w:r>
+              <w:t>3</w:t>
+            </w:r>
+          </w:p>
+        </w:tc>
+        <w:tc>
+          <w:tcPr>
+            <w:tcW w:w="1327" w:type="dxa"/>
+          </w:tcPr>
+          <w:p>
+            <w:pPr>
+              <w:jc w:val="center"/>
+            </w:pPr>
+            <w:r>
+              <w:t>4</w:t>
+            </w:r>
+          </w:p>
+        </w:tc>
+        <w:tc>
+          <w:tcPr>
+            <w:tcW w:w="1285" w:type="dxa"/>
+          </w:tcPr>
+          <w:p>
+            <w:pPr>
+              <w:jc w:val="center"/>
+            </w:pPr>
+            <w:r>
+              <w:t>5</w:t>
+            </w:r>
+          </w:p>
+        </w:tc>
+        <w:tc>
+          <w:tcPr>
+            <w:tcW w:w="1285" w:type="dxa"/>
+          </w:tcPr>
+          <w:p>
+            <w:pPr>
+              <w:jc w:val="center"/>
+            </w:pPr>
+            <w:r>
+              <w:t>Not Expanded</w:t>
+            </w:r>
+          </w:p>
+        </w:tc>
+      </w:tr>
+      <w:tr>
+        <w:tc>
+          <w:tcPr>
+            <w:tcW w:w="1473" w:type="dxa"/>
+          </w:tcPr>
+          <w:p>
+            <w:pPr>
+              <w:jc w:val="center"/>
+            </w:pPr>
+            <w:r>
+              <w:t>S</w:t>
+            </w:r>
+          </w:p>
+        </w:tc>
+        <w:tc>
+          <w:tcPr>
+            <w:tcW w:w="1326" w:type="dxa"/>
+          </w:tcPr>
+          <w:p>
+            <w:pPr>
+              <w:jc w:val="center"/>
+            </w:pPr>
+            <w:r>
+              <w:t>X</w:t>
+            </w:r>
+          </w:p>
+        </w:tc>
+        <w:tc>
+          <w:tcPr>
+            <w:tcW w:w="1327" w:type="dxa"/>
+          </w:tcPr>
+          <w:p>
+            <w:pPr>
+              <w:jc w:val="center"/>
+            </w:pPr>
+          </w:p>
+        </w:tc>
+        <w:tc>
+          <w:tcPr>
+            <w:tcW w:w="1327" w:type="dxa"/>
+          </w:tcPr>
+          <w:p>
+            <w:pPr>
+              <w:jc w:val="center"/>
+            </w:pPr>
+          </w:p>
+        </w:tc>
+        <w:tc>
+          <w:tcPr>
+            <w:tcW w:w="1327" w:type="dxa"/>
+          </w:tcPr>
+          <w:p>
+            <w:pPr>
+              <w:jc w:val="center"/>
+            </w:pPr>
+          </w:p>
+        </w:tc>
+        <w:tc>
+          <w:tcPr>
+            <w:tcW w:w="1285" w:type="dxa"/>
+          </w:tcPr>
+          <w:p>
+            <w:pPr>
+              <w:jc w:val="center"/>
+            </w:pPr>
+          </w:p>
+        </w:tc>
+        <w:tc>
+          <w:tcPr>
+            <w:tcW w:w="1285" w:type="dxa"/>
+          </w:tcPr>
+          <w:p>
+            <w:pPr>
+              <w:jc w:val="center"/>
+            </w:pPr>
+          </w:p>
+        </w:tc>
+      </w:tr>
+      <w:tr>
+        <w:tc>
+          <w:tcPr>
+            <w:tcW w:w="1473" w:type="dxa"/>
+          </w:tcPr>
+          <w:p>
+            <w:pPr>
+              <w:jc w:val="center"/>
+            </w:pPr>
+            <w:r>
+              <w:t>A</w:t>
+            </w:r>
+          </w:p>
+        </w:tc>
+        <w:tc>
+          <w:tcPr>
+            <w:tcW w:w="1326" w:type="dxa"/>
+          </w:tcPr>
+          <w:p>
+            <w:pPr>
+              <w:jc w:val="center"/>
+            </w:pPr>
+          </w:p>
+        </w:tc>
+        <w:tc>
+          <w:tcPr>
+            <w:tcW w:w="1327" w:type="dxa"/>
+          </w:tcPr>
+          <w:p>
+            <w:pPr>
+              <w:jc w:val="center"/>
+            </w:pPr>
+            <w:r>
+              <w:t>X</w:t>
+            </w:r>
+          </w:p>
+        </w:tc>
+        <w:tc>
+          <w:tcPr>
+            <w:tcW w:w="1327" w:type="dxa"/>
+          </w:tcPr>
+          <w:p>
+            <w:pPr>
+              <w:jc w:val="center"/>
+            </w:pPr>
+          </w:p>
+        </w:tc>
+        <w:tc>
+          <w:tcPr>
+            <w:tcW w:w="1327" w:type="dxa"/>
+          </w:tcPr>
+          <w:p>
+            <w:pPr>
+              <w:jc w:val="center"/>
+            </w:pPr>
+          </w:p>
+        </w:tc>
+        <w:tc>
+          <w:tcPr>
+            <w:tcW w:w="1285" w:type="dxa"/>
+          </w:tcPr>
+          <w:p>
+            <w:pPr>
+              <w:jc w:val="center"/>
+            </w:pPr>
+          </w:p>
+        </w:tc>
+        <w:tc>
+          <w:tcPr>
+            <w:tcW w:w="1285" w:type="dxa"/>
+          </w:tcPr>
+          <w:p>
+            <w:pPr>
+              <w:jc w:val="center"/>
+            </w:pPr>
+          </w:p>
+        </w:tc>
+      </w:tr>
+      <w:tr>
+        <w:tc>
+          <w:tcPr>
+            <w:tcW w:w="1473" w:type="dxa"/>
+          </w:tcPr>
+          <w:p>
+            <w:pPr>
+              <w:jc w:val="center"/>
+            </w:pPr>
+            <w:r>
+              <w:t>B</w:t>
+            </w:r>
+          </w:p>
+        </w:tc>
+        <w:tc>
+          <w:tcPr>
+            <w:tcW w:w="1326" w:type="dxa"/>
+          </w:tcPr>
+          <w:p>
+            <w:pPr>
+              <w:jc w:val="center"/>
+            </w:pPr>
+          </w:p>
+        </w:tc>
+        <w:tc>
+          <w:tcPr>
+            <w:tcW w:w="1327" w:type="dxa"/>
+          </w:tcPr>
+          <w:p>
+            <w:pPr>
+              <w:jc w:val="center"/>
+            </w:pPr>
+          </w:p>
+        </w:tc>
+        <w:tc>
+          <w:tcPr>
+            <w:tcW w:w="1327" w:type="dxa"/>
+          </w:tcPr>
+          <w:p>
+            <w:pPr>
+              <w:jc w:val="center"/>
+            </w:pPr>
+          </w:p>
+        </w:tc>
+        <w:tc>
+          <w:tcPr>
+            <w:tcW w:w="1327" w:type="dxa"/>
+          </w:tcPr>
+          <w:p>
+            <w:pPr>
+              <w:jc w:val="center"/>
+            </w:pPr>
+          </w:p>
+        </w:tc>
+        <w:tc>
+          <w:tcPr>
+            <w:tcW w:w="1285" w:type="dxa"/>
+          </w:tcPr>
+          <w:p>
+            <w:pPr>
+              <w:jc w:val="center"/>
+            </w:pPr>
+          </w:p>
+        </w:tc>
+        <w:tc>
+          <w:tcPr>
+            <w:tcW w:w="1285" w:type="dxa"/>
+          </w:tcPr>
+          <w:p>
+            <w:pPr>
+              <w:jc w:val="center"/>
+            </w:pPr>
+            <w:r>
+              <w:t>X</w:t>
+            </w:r>
+          </w:p>
+        </w:tc>
+      </w:tr>
+      <w:tr>
+        <w:tc>
+          <w:tcPr>
+            <w:tcW w:w="1473" w:type="dxa"/>
+          </w:tcPr>
+          <w:p>
+            <w:pPr>
+              <w:jc w:val="center"/>
+            </w:pPr>
+            <w:r>
+              <w:t>C</w:t>
+            </w:r>
+          </w:p>
+        </w:tc>
+        <w:tc>
+          <w:tcPr>
+            <w:tcW w:w="1326" w:type="dxa"/>
+          </w:tcPr>
+          <w:p>
+            <w:pPr>
+              <w:jc w:val="center"/>
+            </w:pPr>
+          </w:p>
+        </w:tc>
+        <w:tc>
+          <w:tcPr>
+            <w:tcW w:w="1327" w:type="dxa"/>
+          </w:tcPr>
+          <w:p>
+            <w:pPr>
+              <w:jc w:val="center"/>
+            </w:pPr>
+          </w:p>
+        </w:tc>
+        <w:tc>
+          <w:tcPr>
+            <w:tcW w:w="1327" w:type="dxa"/>
+          </w:tcPr>
+          <w:p>
+            <w:pPr>
+              <w:jc w:val="center"/>
+            </w:pPr>
+            <w:r>
+              <w:t>X</w:t>
+            </w:r>
+          </w:p>
+        </w:tc>
+        <w:tc>
+          <w:tcPr>
+            <w:tcW w:w="1327" w:type="dxa"/>
+          </w:tcPr>
+          <w:p>
+            <w:pPr>
+              <w:jc w:val="center"/>
+            </w:pPr>
+          </w:p>
+        </w:tc>
+        <w:tc>
+          <w:tcPr>
+            <w:tcW w:w="1285" w:type="dxa"/>
+          </w:tcPr>
+          <w:p>
+            <w:pPr>
+              <w:jc w:val="center"/>
+            </w:pPr>
+          </w:p>
+        </w:tc>
+        <w:tc>
+          <w:tcPr>
+            <w:tcW w:w="1285" w:type="dxa"/>
+          </w:tcPr>
+          <w:p>
+            <w:pPr>
+              <w:jc w:val="center"/>
+            </w:pPr>
+          </w:p>
+        </w:tc>
+      </w:tr>
+      <w:tr>
+        <w:tc>
+          <w:tcPr>
+            <w:tcW w:w="1473" w:type="dxa"/>
+          </w:tcPr>
+          <w:p>
+            <w:pPr>
+              <w:jc w:val="center"/>
+            </w:pPr>
+            <w:r>
+              <w:t>D</w:t>
+            </w:r>
+          </w:p>
+        </w:tc>
+        <w:tc>
+          <w:tcPr>
+            <w:tcW w:w="1326" w:type="dxa"/>
+          </w:tcPr>
+          <w:p>
+            <w:pPr>
+              <w:jc w:val="center"/>
+            </w:pPr>
+          </w:p>
+        </w:tc>
+        <w:tc>
+          <w:tcPr>
+            <w:tcW w:w="1327" w:type="dxa"/>
+          </w:tcPr>
+          <w:p>
+            <w:pPr>
+              <w:jc w:val="center"/>
+            </w:pPr>
+          </w:p>
+        </w:tc>
+        <w:tc>
+          <w:tcPr>
+            <w:tcW w:w="1327" w:type="dxa"/>
+          </w:tcPr>
+          <w:p>
+            <w:pPr>
+              <w:jc w:val="center"/>
+            </w:pPr>
+          </w:p>
+        </w:tc>
+        <w:tc>
+          <w:tcPr>
+            <w:tcW w:w="1327" w:type="dxa"/>
+          </w:tcPr>
+          <w:p>
+            <w:pPr>
+              <w:jc w:val="center"/>
+            </w:pPr>
+          </w:p>
+        </w:tc>
+        <w:tc>
+          <w:tcPr>
+            <w:tcW w:w="1285" w:type="dxa"/>
+          </w:tcPr>
+          <w:p>
+            <w:pPr>
+              <w:jc w:val="center"/>
+            </w:pPr>
+          </w:p>
+        </w:tc>
+        <w:tc>
+          <w:tcPr>
+            <w:tcW w:w="1285" w:type="dxa"/>
+          </w:tcPr>
+          <w:p>
+            <w:pPr>
+              <w:jc w:val="center"/>
+            </w:pPr>
+            <w:r>
+              <w:t>X</w:t>
+            </w:r>
+          </w:p>
+        </w:tc>
+      </w:tr>
+      <w:tr>
+        <w:tc>
+          <w:tcPr>
+            <w:tcW w:w="1473" w:type="dxa"/>
+          </w:tcPr>
+          <w:p>
+            <w:pPr>
+              <w:jc w:val="center"/>
+            </w:pPr>
+            <w:r>
+              <w:t>G</w:t>
+            </w:r>
+          </w:p>
+        </w:tc>
+        <w:tc>
+          <w:tcPr>
+            <w:tcW w:w="1326" w:type="dxa"/>
+          </w:tcPr>
+          <w:p>
+            <w:pPr>
+              <w:jc w:val="center"/>
+            </w:pPr>
+          </w:p>
+        </w:tc>
+        <w:tc>
+          <w:tcPr>
+            <w:tcW w:w="1327" w:type="dxa"/>
+          </w:tcPr>
+          <w:p>
+            <w:pPr>
+              <w:jc w:val="center"/>
+            </w:pPr>
+          </w:p>
+        </w:tc>
+        <w:tc>
+          <w:tcPr>
+            <w:tcW w:w="1327" w:type="dxa"/>
+          </w:tcPr>
+          <w:p>
+            <w:pPr>
+              <w:jc w:val="center"/>
+            </w:pPr>
+          </w:p>
+        </w:tc>
+        <w:tc>
+          <w:tcPr>
+            <w:tcW w:w="1327" w:type="dxa"/>
+          </w:tcPr>
+          <w:p>
+            <w:pPr>
+              <w:jc w:val="center"/>
+            </w:pPr>
+            <w:r>
+              <w:t>X</w:t>
+            </w:r>
+          </w:p>
+        </w:tc>
+        <w:tc>
+          <w:tcPr>
+            <w:tcW w:w="1285" w:type="dxa"/>
+          </w:tcPr>
+          <w:p>
+            <w:pPr>
+              <w:jc w:val="center"/>
+            </w:pPr>
+          </w:p>
+        </w:tc>
+        <w:tc>
+          <w:tcPr>
+            <w:tcW w:w="1285" w:type="dxa"/>
+          </w:tcPr>
+          <w:p>
+            <w:pPr>
+              <w:jc w:val="center"/>
+            </w:pPr>
+          </w:p>
+        </w:tc>
+      </w:tr>
+    </w:tbl>
+    <w:p>
+      <w:pPr>
+        <w:pStyle w:val="Heading4"/>
+      </w:pPr>
+      <w:r>
+        <w:t xml:space="preserve">Assuming we run </w:t>
+      </w:r>
+      <w:r>
+        <w:t xml:space="preserve">an </w:t>
+      </w:r>
+      <w:r>
+        <w:t>A* graph search with the heuristic values provided, what path is returned?</w:t>
+      </w:r>
+    </w:p>
+    <w:p>
+      <w:r>
+        <w:t>S &gt; A &gt; C &gt; G</w:t>
+      </w:r>
+    </w:p>
+    <w:p>
+      <w:pPr>
+        <w:pStyle w:val="Heading1"/>
+      </w:pPr>
+      <w:r>
+        <w:t>3 Iterative Deepening A*</w:t>
+      </w:r>
+    </w:p>
+    <w:p>
+      <w:r>
+        <w:t xml:space="preserve">Consider a variant of iterative deepening called iterative deepening A*, where instead of limiting the </w:t>
+      </w:r>
+      <w:r>
+        <w:t xml:space="preserve">depth-first search by depth as in standard iterative deepening search, we can limit the depth-first search by the f value as defined in the </w:t>
+      </w:r>
+      <w:r>
+        <w:t>A* search. As a reminder</w:t>
+      </w:r>
+      <w:r>
+        <w:t>, f[node] = g[node]+h[node] where g[node] is the cost of the path from the start state,</w:t>
+      </w:r>
+      <w:r>
+        <w:t xml:space="preserve"> and h[node] is a heuristic value estimating the cost to the closest goal state. </w:t>
+      </w:r>
+    </w:p>
+    <w:p>
+      <w:pPr>
+        <w:pStyle w:val="Heading4"/>
+      </w:pPr>
+      <w:r>
+        <w:t xml:space="preserve">Assuming there are no ties in </w:t>
+      </w:r>
+      <w:r>
+        <w:t xml:space="preserve">the </w:t>
+      </w:r>
+      <w:r>
+        <w:t xml:space="preserve">f value between nodes, which of the following statements about the number of nodes that iterative deepening A* expands is True? If the same node is expanded multiple times, count all </w:t>
+      </w:r>
+      <w:r>
+        <w:t>the times</w:t>
+      </w:r>
+      <w:r>
+        <w:t xml:space="preserve"> it is expanded. If none of the options are correct, mark None of the above. In any case, explain your reasoning below.</w:t>
+      </w:r>
+    </w:p>
+    <w:p>
+      <w:pPr>
         <w:rPr>
-          <w:color w:val="404040" w:themeColor="text1" w:themeTint="BF"/>
+          <w:rFonts w:ascii="Segoe UI Symbol" w:hAnsi="Segoe UI Symbol" w:cs="Segoe UI Symbol"/>
         </w:rPr>
       </w:pPr>
       <w:r>
+        <w:t xml:space="preserve">[TRUE] </w:t>
+      </w:r>
+      <w:r>
+        <w:t>The</w:t>
+      </w:r>
+      <w:r>
+        <w:t xml:space="preserve"> </w:t>
+      </w:r>
+      <w:r>
+        <w:t>number</w:t>
+      </w:r>
+      <w:r>
+        <w:t xml:space="preserve"> </w:t>
+      </w:r>
+      <w:r>
+        <w:t>of</w:t>
+      </w:r>
+      <w:r>
+        <w:t xml:space="preserve"> </w:t>
+      </w:r>
+      <w:r>
+        <w:t xml:space="preserve">times that iterative deepening A* expands a node is greater than or equal to the number of times A* will expand a node. </w:t>
+      </w:r>
+    </w:p>
+    <w:p>
+      <w:pPr>
         <w:rPr>
-          <w:color w:val="404040" w:themeColor="text1" w:themeTint="BF"/>
+          <w:rFonts w:ascii="Segoe UI Symbol" w:hAnsi="Segoe UI Symbol" w:cs="Segoe UI Symbol"/>
+        </w:rPr>
+      </w:pPr>
+      <w:r>
+        <w:t xml:space="preserve">[FALSE] </w:t>
+      </w:r>
+      <w:r>
+        <w:t xml:space="preserve">The number of times that iterative deepening A* expands a node is less than or equal to the number of times A* will expand a node. </w:t>
+      </w:r>
+    </w:p>
+    <w:p>
+      <w:pPr>
+        <w:rPr>
+          <w:rFonts w:ascii="Segoe UI Symbol" w:hAnsi="Segoe UI Symbol" w:cs="Segoe UI Symbol"/>
+        </w:rPr>
+      </w:pPr>
+      <w:r>
+        <w:t xml:space="preserve">[FALSE] </w:t>
+      </w:r>
+      <w:r>
+        <w:t xml:space="preserve">We don’t know if the number of times iterative deepening A* expands a node is more or less than the number of times A* will expand a node. </w:t>
+      </w:r>
+    </w:p>
+    <w:p>
+      <w:r>
+        <w:t xml:space="preserve">[FALSE] </w:t>
+      </w:r>
+      <w:r>
+        <w:t>None of the above</w:t>
+      </w:r>
+    </w:p>
+    <w:p>
+      <w:pPr>
+        <w:rPr>
+          <w:b/>
+          <w:bCs/>
+        </w:rPr>
+      </w:pPr>
+      <w:r>
+        <w:rPr>
+          <w:b/>
+          <w:bCs/>
+        </w:rPr>
+        <w:lastRenderedPageBreak/>
+        <w:t xml:space="preserve">A* </w:t>
+      </w:r>
+      <w:r>
+        <w:t xml:space="preserve">uses a priority queue (OPEN list) to keep track of nodes </w:t>
+      </w:r>
+      <w:r>
+        <w:t xml:space="preserve">that need </w:t>
+      </w:r>
+      <w:r>
+        <w:t>to be expanded.</w:t>
+      </w:r>
+      <w:r>
+        <w:t xml:space="preserve"> </w:t>
+      </w:r>
+      <w:r>
+        <w:t>It keeps the best path to each node and avoids re-expanding nodes if a better path is not found.</w:t>
+      </w:r>
+      <w:r>
+        <w:t xml:space="preserve"> </w:t>
+      </w:r>
+      <w:r>
+        <w:t>Nodes are typically expanded once, as A* can detect and discard suboptimal paths.</w:t>
+      </w:r>
+    </w:p>
+    <w:p>
+      <w:r>
+        <w:rPr>
+          <w:b/>
+          <w:bCs/>
+        </w:rPr>
+        <w:t>IDA*</w:t>
+      </w:r>
+      <w:r>
+        <w:rPr>
+          <w:b/>
+          <w:bCs/>
+        </w:rPr>
+        <w:t xml:space="preserve"> </w:t>
+      </w:r>
+      <w:r>
+        <w:t xml:space="preserve">performs depth-first searches with increasing </w:t>
+      </w:r>
+      <w:r>
+        <w:t>f-value</w:t>
+      </w:r>
+      <w:r>
+        <w:t xml:space="preserve"> thresholds.</w:t>
+      </w:r>
+      <w:r>
+        <w:t xml:space="preserve"> Due to its depth-first nature, it does not retain all generated nodes in memory</w:t>
+      </w:r>
+      <w:r>
+        <w:t>.</w:t>
+      </w:r>
+      <w:r>
+        <w:t xml:space="preserve"> </w:t>
+      </w:r>
+      <w:r>
+        <w:t>Nodes can be expanded multiple times within the same iteration and across different iterations with higher thresholds.</w:t>
+      </w:r>
+    </w:p>
+    <w:p>
+      <w:r>
+        <w:t>The number of times IDA* expands nodes is greater than or equal to the number of times A* expands nodes because IDA* may revisit nodes multiple times, whereas A* efficiently avoids unnecessary re-expansions.</w:t>
+      </w:r>
+    </w:p>
+    <w:p>
+      <w:pPr>
+        <w:pStyle w:val="Heading1"/>
+      </w:pPr>
+      <w:r>
+        <w:t>4 Adversarial Search</w:t>
+      </w:r>
+    </w:p>
+    <w:p>
+      <w:pPr>
+        <w:pStyle w:val="Heading1"/>
+      </w:pPr>
+      <w:r>
+        <w:rPr>
+          <w:noProof/>
         </w:rPr>
         <w:drawing>
-          <wp:anchor distT="0" distB="0" distL="114300" distR="114300" simplePos="0" relativeHeight="251660288" behindDoc="0" locked="0" layoutInCell="1" allowOverlap="1" wp14:anchorId="7A625286" wp14:editId="100C6D90">
-            <wp:simplePos x="0" y="0"/>
-            <wp:positionH relativeFrom="margin">
-              <wp:align>left</wp:align>
-            </wp:positionH>
-            <wp:positionV relativeFrom="page">
-              <wp:posOffset>3536671</wp:posOffset>
-            </wp:positionV>
-            <wp:extent cx="5268595" cy="2280920"/>
-            <wp:effectExtent l="0" t="0" r="8255" b="5080"/>
-            <wp:wrapSquare wrapText="bothSides"/>
-            <wp:docPr id="934798289" name="Picture 1"/>
+          <wp:inline distT="0" distB="0" distL="0" distR="0" wp14:anchorId="6C279EDE" wp14:editId="6969640B">
+            <wp:extent cx="5943600" cy="2681605"/>
+            <wp:effectExtent l="0" t="0" r="0" b="4445"/>
+            <wp:docPr id="1020085152" name="Picture 1" descr="A diagram of a diagram&#10;&#10;Description automatically generated"/>
             <wp:cNvGraphicFramePr>
               <a:graphicFrameLocks xmlns:a="http://schemas.openxmlformats.org/drawingml/2006/main" noChangeAspect="1"/>
             </wp:cNvGraphicFramePr>
@@ -1199,11 +2444,1669 @@
               <a:graphicData uri="http://schemas.openxmlformats.org/drawingml/2006/picture">
                 <pic:pic xmlns:pic="http://schemas.openxmlformats.org/drawingml/2006/picture">
                   <pic:nvPicPr>
-                    <pic:cNvPr id="934798289" name=""/>
+                    <pic:cNvPr id="1020085152" name="Picture 1" descr="A diagram of a diagram&#10;&#10;Description automatically generated"/>
+                    <pic:cNvPicPr/>
+                  </pic:nvPicPr>
+                  <pic:blipFill rotWithShape="1">
+                    <a:blip r:embed="rId8"/>
+                    <a:srcRect t="11031"/>
+                    <a:stretch/>
+                  </pic:blipFill>
+                  <pic:spPr bwMode="auto">
+                    <a:xfrm>
+                      <a:off x="0" y="0"/>
+                      <a:ext cx="5943600" cy="2681605"/>
+                    </a:xfrm>
+                    <a:prstGeom prst="rect">
+                      <a:avLst/>
+                    </a:prstGeom>
+                    <a:ln>
+                      <a:noFill/>
+                    </a:ln>
+                    <a:extLst>
+                      <a:ext uri="{53640926-AAD7-44D8-BBD7-CCE9431645EC}">
+                        <a14:shadowObscured xmlns:a14="http://schemas.microsoft.com/office/drawing/2010/main"/>
+                      </a:ext>
+                    </a:extLst>
+                  </pic:spPr>
+                </pic:pic>
+              </a:graphicData>
+            </a:graphic>
+          </wp:inline>
+        </w:drawing>
+      </w:r>
+    </w:p>
+    <w:p>
+      <w:r>
+        <w:t xml:space="preserve">Consider a game tree with 3 kinds of nodes: maximizers (up triangles), minimizers (down triangles), </w:t>
+      </w:r>
+      <w:proofErr w:type="gramStart"/>
+      <w:r>
+        <w:t>and ”</w:t>
+      </w:r>
+      <w:proofErr w:type="spellStart"/>
+      <w:r>
+        <w:t>medianizers</w:t>
+      </w:r>
+      <w:proofErr w:type="spellEnd"/>
+      <w:proofErr w:type="gramEnd"/>
+      <w:r>
+        <w:t xml:space="preserve">” (pentagons). </w:t>
+      </w:r>
+      <w:proofErr w:type="spellStart"/>
+      <w:r>
+        <w:t>Medianizers</w:t>
+      </w:r>
+      <w:proofErr w:type="spellEnd"/>
+      <w:r>
+        <w:t xml:space="preserve"> select the median of their children. We say that a node is </w:t>
+      </w:r>
+      <w:proofErr w:type="spellStart"/>
+      <w:r>
+        <w:t>prunable</w:t>
+      </w:r>
+      <w:proofErr w:type="spellEnd"/>
+      <w:r>
+        <w:t xml:space="preserve"> if there is any possible configuration of utilities where that node’s utility is guaranteed </w:t>
+      </w:r>
+      <w:r>
+        <w:t>not to affect the root utility</w:t>
+      </w:r>
+      <w:r>
+        <w:t xml:space="preserve">; the configuration for </w:t>
+      </w:r>
+      <w:proofErr w:type="spellStart"/>
+      <w:r>
+        <w:t>prunability</w:t>
+      </w:r>
+      <w:proofErr w:type="spellEnd"/>
+      <w:r>
+        <w:t xml:space="preserve"> does not have to be the same for two different nodes. Notice that alpha-beta pruning is not applicable here</w:t>
+      </w:r>
+      <w:r>
+        <w:t xml:space="preserve">; however, </w:t>
+      </w:r>
+      <w:r>
+        <w:t>we can find conditions where a node can be pruned with a similar reasoning</w:t>
+      </w:r>
+      <w:r>
+        <w:t>. You may assume leaf nodes are evaluated left-to-right, and Vi’s are unique.</w:t>
+      </w:r>
+    </w:p>
+    <w:p>
+      <w:pPr>
+        <w:pStyle w:val="Heading4"/>
+      </w:pPr>
+      <w:r>
+        <w:t xml:space="preserve">Determine which nodes </w:t>
+      </w:r>
+      <w:proofErr w:type="gramStart"/>
+      <w:r>
+        <w:t>labeled</w:t>
+      </w:r>
+      <w:r>
+        <w:t xml:space="preserve"> </w:t>
+      </w:r>
+      <w:r>
+        <w:t>”Part</w:t>
+      </w:r>
+      <w:proofErr w:type="gramEnd"/>
+      <w:r>
+        <w:t xml:space="preserve"> a” are </w:t>
+      </w:r>
+      <w:proofErr w:type="spellStart"/>
+      <w:r>
+        <w:t>prunable</w:t>
+      </w:r>
+      <w:proofErr w:type="spellEnd"/>
+      <w:r>
+        <w:t>, and explain your reasoning below.</w:t>
+      </w:r>
+    </w:p>
+    <w:tbl>
+      <w:tblPr>
+        <w:tblStyle w:val="TableGrid"/>
+        <w:tblW w:w="0" w:type="auto"/>
+        <w:tblLook w:val="04A0" w:firstRow="1" w:lastRow="0" w:firstColumn="1" w:lastColumn="0" w:noHBand="0" w:noVBand="1"/>
+      </w:tblPr>
+      <w:tblGrid>
+        <w:gridCol w:w="3116"/>
+        <w:gridCol w:w="3117"/>
+        <w:gridCol w:w="3117"/>
+      </w:tblGrid>
+      <w:tr>
+        <w:tc>
+          <w:tcPr>
+            <w:tcW w:w="3116" w:type="dxa"/>
+          </w:tcPr>
+          <w:p>
+            <w:pPr>
+              <w:jc w:val="center"/>
+            </w:pPr>
+            <w:r>
+              <w:t>Node</w:t>
+            </w:r>
+          </w:p>
+        </w:tc>
+        <w:tc>
+          <w:tcPr>
+            <w:tcW w:w="3117" w:type="dxa"/>
+          </w:tcPr>
+          <w:p>
+            <w:pPr>
+              <w:jc w:val="center"/>
+            </w:pPr>
+            <w:proofErr w:type="spellStart"/>
+            <w:r>
+              <w:t>Prunable</w:t>
+            </w:r>
+            <w:proofErr w:type="spellEnd"/>
+          </w:p>
+        </w:tc>
+        <w:tc>
+          <w:tcPr>
+            <w:tcW w:w="3117" w:type="dxa"/>
+          </w:tcPr>
+          <w:p>
+            <w:pPr>
+              <w:jc w:val="center"/>
+            </w:pPr>
+            <w:r>
+              <w:t xml:space="preserve">Not </w:t>
+            </w:r>
+            <w:proofErr w:type="spellStart"/>
+            <w:r>
+              <w:t>prunable</w:t>
+            </w:r>
+            <w:proofErr w:type="spellEnd"/>
+          </w:p>
+        </w:tc>
+      </w:tr>
+      <w:tr>
+        <w:tc>
+          <w:tcPr>
+            <w:tcW w:w="3116" w:type="dxa"/>
+          </w:tcPr>
+          <w:p>
+            <w:pPr>
+              <w:jc w:val="center"/>
+            </w:pPr>
+            <w:r>
+              <w:t>V1</w:t>
+            </w:r>
+          </w:p>
+        </w:tc>
+        <w:tc>
+          <w:tcPr>
+            <w:tcW w:w="3117" w:type="dxa"/>
+          </w:tcPr>
+          <w:p>
+            <w:pPr>
+              <w:jc w:val="center"/>
+            </w:pPr>
+          </w:p>
+        </w:tc>
+        <w:tc>
+          <w:tcPr>
+            <w:tcW w:w="3117" w:type="dxa"/>
+          </w:tcPr>
+          <w:p>
+            <w:pPr>
+              <w:jc w:val="center"/>
+            </w:pPr>
+            <w:r>
+              <w:t>X</w:t>
+            </w:r>
+          </w:p>
+        </w:tc>
+      </w:tr>
+      <w:tr>
+        <w:tc>
+          <w:tcPr>
+            <w:tcW w:w="3116" w:type="dxa"/>
+          </w:tcPr>
+          <w:p>
+            <w:pPr>
+              <w:jc w:val="center"/>
+            </w:pPr>
+            <w:r>
+              <w:t>V2</w:t>
+            </w:r>
+          </w:p>
+        </w:tc>
+        <w:tc>
+          <w:tcPr>
+            <w:tcW w:w="3117" w:type="dxa"/>
+          </w:tcPr>
+          <w:p>
+            <w:pPr>
+              <w:jc w:val="center"/>
+            </w:pPr>
+          </w:p>
+        </w:tc>
+        <w:tc>
+          <w:tcPr>
+            <w:tcW w:w="3117" w:type="dxa"/>
+          </w:tcPr>
+          <w:p>
+            <w:pPr>
+              <w:jc w:val="center"/>
+            </w:pPr>
+            <w:r>
+              <w:t>X</w:t>
+            </w:r>
+          </w:p>
+        </w:tc>
+      </w:tr>
+      <w:tr>
+        <w:tc>
+          <w:tcPr>
+            <w:tcW w:w="3116" w:type="dxa"/>
+          </w:tcPr>
+          <w:p>
+            <w:pPr>
+              <w:jc w:val="center"/>
+            </w:pPr>
+            <w:r>
+              <w:lastRenderedPageBreak/>
+              <w:t>V3</w:t>
+            </w:r>
+          </w:p>
+        </w:tc>
+        <w:tc>
+          <w:tcPr>
+            <w:tcW w:w="3117" w:type="dxa"/>
+          </w:tcPr>
+          <w:p>
+            <w:pPr>
+              <w:jc w:val="center"/>
+            </w:pPr>
+          </w:p>
+        </w:tc>
+        <w:tc>
+          <w:tcPr>
+            <w:tcW w:w="3117" w:type="dxa"/>
+          </w:tcPr>
+          <w:p>
+            <w:pPr>
+              <w:jc w:val="center"/>
+            </w:pPr>
+            <w:r>
+              <w:t>X</w:t>
+            </w:r>
+          </w:p>
+        </w:tc>
+      </w:tr>
+      <w:tr>
+        <w:tc>
+          <w:tcPr>
+            <w:tcW w:w="3116" w:type="dxa"/>
+          </w:tcPr>
+          <w:p>
+            <w:pPr>
+              <w:jc w:val="center"/>
+            </w:pPr>
+            <w:r>
+              <w:t>V4</w:t>
+            </w:r>
+          </w:p>
+        </w:tc>
+        <w:tc>
+          <w:tcPr>
+            <w:tcW w:w="3117" w:type="dxa"/>
+          </w:tcPr>
+          <w:p>
+            <w:pPr>
+              <w:jc w:val="center"/>
+            </w:pPr>
+          </w:p>
+        </w:tc>
+        <w:tc>
+          <w:tcPr>
+            <w:tcW w:w="3117" w:type="dxa"/>
+          </w:tcPr>
+          <w:p>
+            <w:pPr>
+              <w:jc w:val="center"/>
+            </w:pPr>
+            <w:r>
+              <w:t>X</w:t>
+            </w:r>
+          </w:p>
+        </w:tc>
+      </w:tr>
+    </w:tbl>
+    <w:p>
+      <w:r>
+        <w:t>N</w:t>
+      </w:r>
+      <w:r>
+        <w:t xml:space="preserve">othing is </w:t>
+      </w:r>
+      <w:proofErr w:type="spellStart"/>
+      <w:r>
+        <w:t>prunable</w:t>
+      </w:r>
+      <w:proofErr w:type="spellEnd"/>
+      <w:r>
+        <w:t xml:space="preserve"> since we </w:t>
+      </w:r>
+      <w:r>
+        <w:t>must</w:t>
+      </w:r>
+      <w:r>
+        <w:t xml:space="preserve"> determine the median</w:t>
+      </w:r>
+      <w:r>
+        <w:t xml:space="preserve"> and the values may change the median</w:t>
+      </w:r>
+      <w:r>
+        <w:t>.</w:t>
+      </w:r>
+    </w:p>
+    <w:p>
+      <w:pPr>
+        <w:pStyle w:val="Heading4"/>
+      </w:pPr>
+      <w:r>
+        <w:t xml:space="preserve">Determine which nodes labeled </w:t>
+      </w:r>
+      <w:proofErr w:type="gramStart"/>
+      <w:r>
+        <w:t>as ”Part</w:t>
+      </w:r>
+      <w:proofErr w:type="gramEnd"/>
+      <w:r>
+        <w:t xml:space="preserve"> b” are </w:t>
+      </w:r>
+      <w:proofErr w:type="spellStart"/>
+      <w:r>
+        <w:t>prunable</w:t>
+      </w:r>
+      <w:proofErr w:type="spellEnd"/>
+      <w:r>
+        <w:t>, and explain your reasoning below.</w:t>
+      </w:r>
+    </w:p>
+    <w:tbl>
+      <w:tblPr>
+        <w:tblStyle w:val="TableGrid"/>
+        <w:tblW w:w="0" w:type="auto"/>
+        <w:tblLook w:val="04A0" w:firstRow="1" w:lastRow="0" w:firstColumn="1" w:lastColumn="0" w:noHBand="0" w:noVBand="1"/>
+      </w:tblPr>
+      <w:tblGrid>
+        <w:gridCol w:w="3116"/>
+        <w:gridCol w:w="3117"/>
+        <w:gridCol w:w="3117"/>
+      </w:tblGrid>
+      <w:tr>
+        <w:tc>
+          <w:tcPr>
+            <w:tcW w:w="3116" w:type="dxa"/>
+          </w:tcPr>
+          <w:p>
+            <w:pPr>
+              <w:jc w:val="center"/>
+            </w:pPr>
+            <w:r>
+              <w:t>Node</w:t>
+            </w:r>
+          </w:p>
+        </w:tc>
+        <w:tc>
+          <w:tcPr>
+            <w:tcW w:w="3117" w:type="dxa"/>
+          </w:tcPr>
+          <w:p>
+            <w:pPr>
+              <w:jc w:val="center"/>
+            </w:pPr>
+            <w:proofErr w:type="spellStart"/>
+            <w:r>
+              <w:t>Prunable</w:t>
+            </w:r>
+            <w:proofErr w:type="spellEnd"/>
+          </w:p>
+        </w:tc>
+        <w:tc>
+          <w:tcPr>
+            <w:tcW w:w="3117" w:type="dxa"/>
+          </w:tcPr>
+          <w:p>
+            <w:pPr>
+              <w:jc w:val="center"/>
+            </w:pPr>
+            <w:r>
+              <w:t xml:space="preserve">Not </w:t>
+            </w:r>
+            <w:proofErr w:type="spellStart"/>
+            <w:r>
+              <w:t>prunable</w:t>
+            </w:r>
+            <w:proofErr w:type="spellEnd"/>
+          </w:p>
+        </w:tc>
+      </w:tr>
+      <w:tr>
+        <w:tc>
+          <w:tcPr>
+            <w:tcW w:w="3116" w:type="dxa"/>
+          </w:tcPr>
+          <w:p>
+            <w:pPr>
+              <w:jc w:val="center"/>
+            </w:pPr>
+            <w:r>
+              <w:t>V</w:t>
+            </w:r>
+            <w:r>
+              <w:t>5</w:t>
+            </w:r>
+          </w:p>
+        </w:tc>
+        <w:tc>
+          <w:tcPr>
+            <w:tcW w:w="3117" w:type="dxa"/>
+          </w:tcPr>
+          <w:p>
+            <w:pPr>
+              <w:jc w:val="center"/>
+            </w:pPr>
+          </w:p>
+        </w:tc>
+        <w:tc>
+          <w:tcPr>
+            <w:tcW w:w="3117" w:type="dxa"/>
+          </w:tcPr>
+          <w:p>
+            <w:pPr>
+              <w:jc w:val="center"/>
+            </w:pPr>
+            <w:r>
+              <w:t>X</w:t>
+            </w:r>
+          </w:p>
+        </w:tc>
+      </w:tr>
+      <w:tr>
+        <w:tc>
+          <w:tcPr>
+            <w:tcW w:w="3116" w:type="dxa"/>
+          </w:tcPr>
+          <w:p>
+            <w:pPr>
+              <w:jc w:val="center"/>
+            </w:pPr>
+            <w:r>
+              <w:t>V</w:t>
+            </w:r>
+            <w:r>
+              <w:t>6</w:t>
+            </w:r>
+          </w:p>
+        </w:tc>
+        <w:tc>
+          <w:tcPr>
+            <w:tcW w:w="3117" w:type="dxa"/>
+          </w:tcPr>
+          <w:p>
+            <w:pPr>
+              <w:jc w:val="center"/>
+            </w:pPr>
+          </w:p>
+        </w:tc>
+        <w:tc>
+          <w:tcPr>
+            <w:tcW w:w="3117" w:type="dxa"/>
+          </w:tcPr>
+          <w:p>
+            <w:pPr>
+              <w:jc w:val="center"/>
+            </w:pPr>
+            <w:r>
+              <w:t>X</w:t>
+            </w:r>
+          </w:p>
+        </w:tc>
+      </w:tr>
+      <w:tr>
+        <w:tc>
+          <w:tcPr>
+            <w:tcW w:w="3116" w:type="dxa"/>
+          </w:tcPr>
+          <w:p>
+            <w:pPr>
+              <w:jc w:val="center"/>
+            </w:pPr>
+            <w:r>
+              <w:t>V</w:t>
+            </w:r>
+            <w:r>
+              <w:t>7</w:t>
+            </w:r>
+          </w:p>
+        </w:tc>
+        <w:tc>
+          <w:tcPr>
+            <w:tcW w:w="3117" w:type="dxa"/>
+          </w:tcPr>
+          <w:p>
+            <w:pPr>
+              <w:jc w:val="center"/>
+            </w:pPr>
+          </w:p>
+        </w:tc>
+        <w:tc>
+          <w:tcPr>
+            <w:tcW w:w="3117" w:type="dxa"/>
+          </w:tcPr>
+          <w:p>
+            <w:pPr>
+              <w:jc w:val="center"/>
+            </w:pPr>
+            <w:r>
+              <w:t>X</w:t>
+            </w:r>
+          </w:p>
+        </w:tc>
+      </w:tr>
+      <w:tr>
+        <w:tc>
+          <w:tcPr>
+            <w:tcW w:w="3116" w:type="dxa"/>
+          </w:tcPr>
+          <w:p>
+            <w:pPr>
+              <w:jc w:val="center"/>
+            </w:pPr>
+            <w:r>
+              <w:t>V</w:t>
+            </w:r>
+            <w:r>
+              <w:t>8</w:t>
+            </w:r>
+          </w:p>
+        </w:tc>
+        <w:tc>
+          <w:tcPr>
+            <w:tcW w:w="3117" w:type="dxa"/>
+          </w:tcPr>
+          <w:p>
+            <w:pPr>
+              <w:jc w:val="center"/>
+            </w:pPr>
+            <w:r>
+              <w:t>X</w:t>
+            </w:r>
+          </w:p>
+        </w:tc>
+        <w:tc>
+          <w:tcPr>
+            <w:tcW w:w="3117" w:type="dxa"/>
+          </w:tcPr>
+          <w:p>
+            <w:pPr>
+              <w:jc w:val="center"/>
+            </w:pPr>
+          </w:p>
+        </w:tc>
+      </w:tr>
+    </w:tbl>
+    <w:p>
+      <w:pPr>
+        <w:pStyle w:val="Heading4"/>
+        <w:rPr>
+          <w:rFonts w:eastAsiaTheme="minorHAnsi" w:cs="Arial"/>
+          <w:b w:val="0"/>
+          <w:bCs w:val="0"/>
+          <w:i w:val="0"/>
+          <w:iCs w:val="0"/>
+          <w:color w:val="auto"/>
+          <w:sz w:val="22"/>
+          <w:szCs w:val="22"/>
+        </w:rPr>
+      </w:pPr>
+      <w:r>
+        <w:rPr>
+          <w:rFonts w:eastAsiaTheme="minorHAnsi" w:cs="Arial"/>
+          <w:b w:val="0"/>
+          <w:bCs w:val="0"/>
+          <w:i w:val="0"/>
+          <w:iCs w:val="0"/>
+          <w:color w:val="auto"/>
+          <w:sz w:val="22"/>
+          <w:szCs w:val="22"/>
+        </w:rPr>
+        <w:t>V8 can be pruned if the values of V5 and V6 are smaller than V7, as the goal is to minimize the values in the parent node. In this case, checking V8 becomes unnecessary.</w:t>
+      </w:r>
+    </w:p>
+    <w:p>
+      <w:pPr>
+        <w:pStyle w:val="Heading4"/>
+      </w:pPr>
+      <w:r>
+        <w:t xml:space="preserve">Determine which nodes labeled </w:t>
+      </w:r>
+      <w:proofErr w:type="gramStart"/>
+      <w:r>
+        <w:t>as ”Part</w:t>
+      </w:r>
+      <w:proofErr w:type="gramEnd"/>
+      <w:r>
+        <w:t xml:space="preserve"> c” are </w:t>
+      </w:r>
+      <w:proofErr w:type="spellStart"/>
+      <w:r>
+        <w:t>prunable</w:t>
+      </w:r>
+      <w:proofErr w:type="spellEnd"/>
+      <w:r>
+        <w:t xml:space="preserve">, and explain your reasoning below. </w:t>
+      </w:r>
+    </w:p>
+    <w:tbl>
+      <w:tblPr>
+        <w:tblStyle w:val="TableGrid"/>
+        <w:tblW w:w="0" w:type="auto"/>
+        <w:tblLook w:val="04A0" w:firstRow="1" w:lastRow="0" w:firstColumn="1" w:lastColumn="0" w:noHBand="0" w:noVBand="1"/>
+      </w:tblPr>
+      <w:tblGrid>
+        <w:gridCol w:w="3116"/>
+        <w:gridCol w:w="3117"/>
+        <w:gridCol w:w="3117"/>
+      </w:tblGrid>
+      <w:tr>
+        <w:tc>
+          <w:tcPr>
+            <w:tcW w:w="3116" w:type="dxa"/>
+          </w:tcPr>
+          <w:p>
+            <w:pPr>
+              <w:jc w:val="center"/>
+            </w:pPr>
+            <w:r>
+              <w:t>Node</w:t>
+            </w:r>
+          </w:p>
+        </w:tc>
+        <w:tc>
+          <w:tcPr>
+            <w:tcW w:w="3117" w:type="dxa"/>
+          </w:tcPr>
+          <w:p>
+            <w:pPr>
+              <w:jc w:val="center"/>
+            </w:pPr>
+            <w:proofErr w:type="spellStart"/>
+            <w:r>
+              <w:t>Prunable</w:t>
+            </w:r>
+            <w:proofErr w:type="spellEnd"/>
+          </w:p>
+        </w:tc>
+        <w:tc>
+          <w:tcPr>
+            <w:tcW w:w="3117" w:type="dxa"/>
+          </w:tcPr>
+          <w:p>
+            <w:pPr>
+              <w:jc w:val="center"/>
+            </w:pPr>
+            <w:r>
+              <w:t xml:space="preserve">Not </w:t>
+            </w:r>
+            <w:proofErr w:type="spellStart"/>
+            <w:r>
+              <w:t>prunable</w:t>
+            </w:r>
+            <w:proofErr w:type="spellEnd"/>
+          </w:p>
+        </w:tc>
+      </w:tr>
+      <w:tr>
+        <w:tc>
+          <w:tcPr>
+            <w:tcW w:w="3116" w:type="dxa"/>
+          </w:tcPr>
+          <w:p>
+            <w:pPr>
+              <w:jc w:val="center"/>
+            </w:pPr>
+            <w:r>
+              <w:t>V</w:t>
+            </w:r>
+            <w:r>
+              <w:t>9</w:t>
+            </w:r>
+          </w:p>
+        </w:tc>
+        <w:tc>
+          <w:tcPr>
+            <w:tcW w:w="3117" w:type="dxa"/>
+          </w:tcPr>
+          <w:p>
+            <w:pPr>
+              <w:jc w:val="center"/>
+            </w:pPr>
+          </w:p>
+        </w:tc>
+        <w:tc>
+          <w:tcPr>
+            <w:tcW w:w="3117" w:type="dxa"/>
+          </w:tcPr>
+          <w:p>
+            <w:pPr>
+              <w:jc w:val="center"/>
+            </w:pPr>
+            <w:r>
+              <w:t>X</w:t>
+            </w:r>
+          </w:p>
+        </w:tc>
+      </w:tr>
+      <w:tr>
+        <w:tc>
+          <w:tcPr>
+            <w:tcW w:w="3116" w:type="dxa"/>
+          </w:tcPr>
+          <w:p>
+            <w:pPr>
+              <w:jc w:val="center"/>
+            </w:pPr>
+            <w:r>
+              <w:t>V</w:t>
+            </w:r>
+            <w:r>
+              <w:t>10</w:t>
+            </w:r>
+          </w:p>
+        </w:tc>
+        <w:tc>
+          <w:tcPr>
+            <w:tcW w:w="3117" w:type="dxa"/>
+          </w:tcPr>
+          <w:p>
+            <w:pPr>
+              <w:jc w:val="center"/>
+            </w:pPr>
+          </w:p>
+        </w:tc>
+        <w:tc>
+          <w:tcPr>
+            <w:tcW w:w="3117" w:type="dxa"/>
+          </w:tcPr>
+          <w:p>
+            <w:pPr>
+              <w:jc w:val="center"/>
+            </w:pPr>
+            <w:r>
+              <w:t>X</w:t>
+            </w:r>
+          </w:p>
+        </w:tc>
+      </w:tr>
+      <w:tr>
+        <w:tc>
+          <w:tcPr>
+            <w:tcW w:w="3116" w:type="dxa"/>
+          </w:tcPr>
+          <w:p>
+            <w:pPr>
+              <w:jc w:val="center"/>
+            </w:pPr>
+            <w:r>
+              <w:t>V</w:t>
+            </w:r>
+            <w:r>
+              <w:t>11</w:t>
+            </w:r>
+          </w:p>
+        </w:tc>
+        <w:tc>
+          <w:tcPr>
+            <w:tcW w:w="3117" w:type="dxa"/>
+          </w:tcPr>
+          <w:p>
+            <w:pPr>
+              <w:jc w:val="center"/>
+            </w:pPr>
+          </w:p>
+        </w:tc>
+        <w:tc>
+          <w:tcPr>
+            <w:tcW w:w="3117" w:type="dxa"/>
+          </w:tcPr>
+          <w:p>
+            <w:pPr>
+              <w:jc w:val="center"/>
+            </w:pPr>
+            <w:r>
+              <w:t>X</w:t>
+            </w:r>
+          </w:p>
+        </w:tc>
+      </w:tr>
+      <w:tr>
+        <w:tc>
+          <w:tcPr>
+            <w:tcW w:w="3116" w:type="dxa"/>
+          </w:tcPr>
+          <w:p>
+            <w:pPr>
+              <w:jc w:val="center"/>
+            </w:pPr>
+            <w:r>
+              <w:t>V</w:t>
+            </w:r>
+            <w:r>
+              <w:t>12</w:t>
+            </w:r>
+          </w:p>
+        </w:tc>
+        <w:tc>
+          <w:tcPr>
+            <w:tcW w:w="3117" w:type="dxa"/>
+          </w:tcPr>
+          <w:p>
+            <w:pPr>
+              <w:jc w:val="center"/>
+            </w:pPr>
+            <w:r>
+              <w:t>X</w:t>
+            </w:r>
+          </w:p>
+        </w:tc>
+        <w:tc>
+          <w:tcPr>
+            <w:tcW w:w="3117" w:type="dxa"/>
+          </w:tcPr>
+          <w:p>
+            <w:pPr>
+              <w:jc w:val="center"/>
+            </w:pPr>
+          </w:p>
+        </w:tc>
+      </w:tr>
+    </w:tbl>
+    <w:p>
+      <w:pPr>
+        <w:pStyle w:val="Heading4"/>
+        <w:rPr>
+          <w:rFonts w:eastAsiaTheme="minorHAnsi" w:cs="Arial"/>
+          <w:b w:val="0"/>
+          <w:bCs w:val="0"/>
+          <w:i w:val="0"/>
+          <w:iCs w:val="0"/>
+          <w:color w:val="auto"/>
+          <w:sz w:val="22"/>
+          <w:szCs w:val="22"/>
+        </w:rPr>
+      </w:pPr>
+      <w:r>
+        <w:rPr>
+          <w:rFonts w:eastAsiaTheme="minorHAnsi" w:cs="Arial"/>
+          <w:b w:val="0"/>
+          <w:bCs w:val="0"/>
+          <w:i w:val="0"/>
+          <w:iCs w:val="0"/>
+          <w:color w:val="auto"/>
+          <w:sz w:val="22"/>
+          <w:szCs w:val="22"/>
+        </w:rPr>
+        <w:t>V</w:t>
+      </w:r>
+      <w:r>
+        <w:rPr>
+          <w:rFonts w:eastAsiaTheme="minorHAnsi" w:cs="Arial"/>
+          <w:b w:val="0"/>
+          <w:bCs w:val="0"/>
+          <w:i w:val="0"/>
+          <w:iCs w:val="0"/>
+          <w:color w:val="auto"/>
+          <w:sz w:val="22"/>
+          <w:szCs w:val="22"/>
+        </w:rPr>
+        <w:t>12</w:t>
+      </w:r>
+      <w:r>
+        <w:rPr>
+          <w:rFonts w:eastAsiaTheme="minorHAnsi" w:cs="Arial"/>
+          <w:b w:val="0"/>
+          <w:bCs w:val="0"/>
+          <w:i w:val="0"/>
+          <w:iCs w:val="0"/>
+          <w:color w:val="auto"/>
+          <w:sz w:val="22"/>
+          <w:szCs w:val="22"/>
+        </w:rPr>
+        <w:t xml:space="preserve"> can be pruned if the values of V</w:t>
+      </w:r>
+      <w:r>
+        <w:rPr>
+          <w:rFonts w:eastAsiaTheme="minorHAnsi" w:cs="Arial"/>
+          <w:b w:val="0"/>
+          <w:bCs w:val="0"/>
+          <w:i w:val="0"/>
+          <w:iCs w:val="0"/>
+          <w:color w:val="auto"/>
+          <w:sz w:val="22"/>
+          <w:szCs w:val="22"/>
+        </w:rPr>
+        <w:t>9</w:t>
+      </w:r>
+      <w:r>
+        <w:rPr>
+          <w:rFonts w:eastAsiaTheme="minorHAnsi" w:cs="Arial"/>
+          <w:b w:val="0"/>
+          <w:bCs w:val="0"/>
+          <w:i w:val="0"/>
+          <w:iCs w:val="0"/>
+          <w:color w:val="auto"/>
+          <w:sz w:val="22"/>
+          <w:szCs w:val="22"/>
+        </w:rPr>
+        <w:t xml:space="preserve"> and V</w:t>
+      </w:r>
+      <w:r>
+        <w:rPr>
+          <w:rFonts w:eastAsiaTheme="minorHAnsi" w:cs="Arial"/>
+          <w:b w:val="0"/>
+          <w:bCs w:val="0"/>
+          <w:i w:val="0"/>
+          <w:iCs w:val="0"/>
+          <w:color w:val="auto"/>
+          <w:sz w:val="22"/>
+          <w:szCs w:val="22"/>
+        </w:rPr>
+        <w:t>10</w:t>
+      </w:r>
+      <w:r>
+        <w:rPr>
+          <w:rFonts w:eastAsiaTheme="minorHAnsi" w:cs="Arial"/>
+          <w:b w:val="0"/>
+          <w:bCs w:val="0"/>
+          <w:i w:val="0"/>
+          <w:iCs w:val="0"/>
+          <w:color w:val="auto"/>
+          <w:sz w:val="22"/>
+          <w:szCs w:val="22"/>
+        </w:rPr>
+        <w:t xml:space="preserve"> are smaller than V</w:t>
+      </w:r>
+      <w:r>
+        <w:rPr>
+          <w:rFonts w:eastAsiaTheme="minorHAnsi" w:cs="Arial"/>
+          <w:b w:val="0"/>
+          <w:bCs w:val="0"/>
+          <w:i w:val="0"/>
+          <w:iCs w:val="0"/>
+          <w:color w:val="auto"/>
+          <w:sz w:val="22"/>
+          <w:szCs w:val="22"/>
+        </w:rPr>
+        <w:t>11</w:t>
+      </w:r>
+      <w:r>
+        <w:rPr>
+          <w:rFonts w:eastAsiaTheme="minorHAnsi" w:cs="Arial"/>
+          <w:b w:val="0"/>
+          <w:bCs w:val="0"/>
+          <w:i w:val="0"/>
+          <w:iCs w:val="0"/>
+          <w:color w:val="auto"/>
+          <w:sz w:val="22"/>
+          <w:szCs w:val="22"/>
+        </w:rPr>
+        <w:t>, as the goal is to minimize the values in the parent node. In this case, checking V</w:t>
+      </w:r>
+      <w:r>
+        <w:rPr>
+          <w:rFonts w:eastAsiaTheme="minorHAnsi" w:cs="Arial"/>
+          <w:b w:val="0"/>
+          <w:bCs w:val="0"/>
+          <w:i w:val="0"/>
+          <w:iCs w:val="0"/>
+          <w:color w:val="auto"/>
+          <w:sz w:val="22"/>
+          <w:szCs w:val="22"/>
+        </w:rPr>
+        <w:t>12</w:t>
+      </w:r>
+      <w:r>
+        <w:rPr>
+          <w:rFonts w:eastAsiaTheme="minorHAnsi" w:cs="Arial"/>
+          <w:b w:val="0"/>
+          <w:bCs w:val="0"/>
+          <w:i w:val="0"/>
+          <w:iCs w:val="0"/>
+          <w:color w:val="auto"/>
+          <w:sz w:val="22"/>
+          <w:szCs w:val="22"/>
+        </w:rPr>
+        <w:t xml:space="preserve"> becomes unnecessary.</w:t>
+      </w:r>
+    </w:p>
+    <w:p>
+      <w:pPr>
+        <w:pStyle w:val="Heading4"/>
+      </w:pPr>
+      <w:r>
+        <w:t xml:space="preserve">Determine which nodes labeled </w:t>
+      </w:r>
+      <w:proofErr w:type="gramStart"/>
+      <w:r>
+        <w:t>as ”Part</w:t>
+      </w:r>
+      <w:proofErr w:type="gramEnd"/>
+      <w:r>
+        <w:t xml:space="preserve"> d” are </w:t>
+      </w:r>
+      <w:proofErr w:type="spellStart"/>
+      <w:r>
+        <w:t>prunable</w:t>
+      </w:r>
+      <w:proofErr w:type="spellEnd"/>
+      <w:r>
+        <w:t>, and explain your reasoning below.</w:t>
+      </w:r>
+    </w:p>
+    <w:tbl>
+      <w:tblPr>
+        <w:tblStyle w:val="TableGrid"/>
+        <w:tblW w:w="0" w:type="auto"/>
+        <w:tblLook w:val="04A0" w:firstRow="1" w:lastRow="0" w:firstColumn="1" w:lastColumn="0" w:noHBand="0" w:noVBand="1"/>
+      </w:tblPr>
+      <w:tblGrid>
+        <w:gridCol w:w="3116"/>
+        <w:gridCol w:w="3117"/>
+        <w:gridCol w:w="3117"/>
+      </w:tblGrid>
+      <w:tr>
+        <w:tc>
+          <w:tcPr>
+            <w:tcW w:w="3116" w:type="dxa"/>
+          </w:tcPr>
+          <w:p>
+            <w:pPr>
+              <w:jc w:val="center"/>
+            </w:pPr>
+            <w:r>
+              <w:t>Node</w:t>
+            </w:r>
+          </w:p>
+        </w:tc>
+        <w:tc>
+          <w:tcPr>
+            <w:tcW w:w="3117" w:type="dxa"/>
+          </w:tcPr>
+          <w:p>
+            <w:pPr>
+              <w:jc w:val="center"/>
+            </w:pPr>
+            <w:proofErr w:type="spellStart"/>
+            <w:r>
+              <w:t>Prunable</w:t>
+            </w:r>
+            <w:proofErr w:type="spellEnd"/>
+          </w:p>
+        </w:tc>
+        <w:tc>
+          <w:tcPr>
+            <w:tcW w:w="3117" w:type="dxa"/>
+          </w:tcPr>
+          <w:p>
+            <w:pPr>
+              <w:jc w:val="center"/>
+            </w:pPr>
+            <w:r>
+              <w:t xml:space="preserve">Not </w:t>
+            </w:r>
+            <w:proofErr w:type="spellStart"/>
+            <w:r>
+              <w:t>prunable</w:t>
+            </w:r>
+            <w:proofErr w:type="spellEnd"/>
+          </w:p>
+        </w:tc>
+      </w:tr>
+      <w:tr>
+        <w:tc>
+          <w:tcPr>
+            <w:tcW w:w="3116" w:type="dxa"/>
+          </w:tcPr>
+          <w:p>
+            <w:pPr>
+              <w:jc w:val="center"/>
+            </w:pPr>
+            <w:r>
+              <w:t>V</w:t>
+            </w:r>
+            <w:r>
+              <w:t>13</w:t>
+            </w:r>
+          </w:p>
+        </w:tc>
+        <w:tc>
+          <w:tcPr>
+            <w:tcW w:w="3117" w:type="dxa"/>
+          </w:tcPr>
+          <w:p>
+            <w:pPr>
+              <w:jc w:val="center"/>
+            </w:pPr>
+          </w:p>
+        </w:tc>
+        <w:tc>
+          <w:tcPr>
+            <w:tcW w:w="3117" w:type="dxa"/>
+          </w:tcPr>
+          <w:p>
+            <w:pPr>
+              <w:jc w:val="center"/>
+            </w:pPr>
+            <w:r>
+              <w:t>X</w:t>
+            </w:r>
+          </w:p>
+        </w:tc>
+      </w:tr>
+      <w:tr>
+        <w:tc>
+          <w:tcPr>
+            <w:tcW w:w="3116" w:type="dxa"/>
+          </w:tcPr>
+          <w:p>
+            <w:pPr>
+              <w:jc w:val="center"/>
+            </w:pPr>
+            <w:r>
+              <w:t>V</w:t>
+            </w:r>
+            <w:r>
+              <w:t>1</w:t>
+            </w:r>
+            <w:r>
+              <w:t>4</w:t>
+            </w:r>
+          </w:p>
+        </w:tc>
+        <w:tc>
+          <w:tcPr>
+            <w:tcW w:w="3117" w:type="dxa"/>
+          </w:tcPr>
+          <w:p>
+            <w:pPr>
+              <w:jc w:val="center"/>
+            </w:pPr>
+            <w:r>
+              <w:t>X</w:t>
+            </w:r>
+          </w:p>
+        </w:tc>
+        <w:tc>
+          <w:tcPr>
+            <w:tcW w:w="3117" w:type="dxa"/>
+          </w:tcPr>
+          <w:p>
+            <w:pPr>
+              <w:jc w:val="center"/>
+            </w:pPr>
+          </w:p>
+        </w:tc>
+      </w:tr>
+      <w:tr>
+        <w:tc>
+          <w:tcPr>
+            <w:tcW w:w="3116" w:type="dxa"/>
+          </w:tcPr>
+          <w:p>
+            <w:pPr>
+              <w:jc w:val="center"/>
+            </w:pPr>
+            <w:r>
+              <w:t>V</w:t>
+            </w:r>
+            <w:r>
+              <w:t>1</w:t>
+            </w:r>
+            <w:r>
+              <w:t>5</w:t>
+            </w:r>
+          </w:p>
+        </w:tc>
+        <w:tc>
+          <w:tcPr>
+            <w:tcW w:w="3117" w:type="dxa"/>
+          </w:tcPr>
+          <w:p>
+            <w:pPr>
+              <w:jc w:val="center"/>
+            </w:pPr>
+            <w:r>
+              <w:t>X</w:t>
+            </w:r>
+          </w:p>
+        </w:tc>
+        <w:tc>
+          <w:tcPr>
+            <w:tcW w:w="3117" w:type="dxa"/>
+          </w:tcPr>
+          <w:p>
+            <w:pPr>
+              <w:jc w:val="center"/>
+            </w:pPr>
+          </w:p>
+        </w:tc>
+      </w:tr>
+      <w:tr>
+        <w:tc>
+          <w:tcPr>
+            <w:tcW w:w="3116" w:type="dxa"/>
+          </w:tcPr>
+          <w:p>
+            <w:pPr>
+              <w:jc w:val="center"/>
+            </w:pPr>
+            <w:r>
+              <w:t>V</w:t>
+            </w:r>
+            <w:r>
+              <w:t>1</w:t>
+            </w:r>
+            <w:r>
+              <w:t>6</w:t>
+            </w:r>
+          </w:p>
+        </w:tc>
+        <w:tc>
+          <w:tcPr>
+            <w:tcW w:w="3117" w:type="dxa"/>
+          </w:tcPr>
+          <w:p>
+            <w:pPr>
+              <w:jc w:val="center"/>
+            </w:pPr>
+            <w:r>
+              <w:t>X</w:t>
+            </w:r>
+          </w:p>
+        </w:tc>
+        <w:tc>
+          <w:tcPr>
+            <w:tcW w:w="3117" w:type="dxa"/>
+          </w:tcPr>
+          <w:p>
+            <w:pPr>
+              <w:jc w:val="center"/>
+            </w:pPr>
+          </w:p>
+        </w:tc>
+      </w:tr>
+    </w:tbl>
+    <w:p/>
+    <w:p>
+      <w:pPr>
+        <w:pStyle w:val="Heading1"/>
+      </w:pPr>
+      <w:r>
+        <w:t>5 Monte Carlo Tree Search</w:t>
+      </w:r>
+    </w:p>
+    <w:p>
+      <w:pPr>
+        <w:pStyle w:val="Heading4"/>
+      </w:pPr>
+      <w:r>
+        <w:t xml:space="preserve">Explain the </w:t>
+      </w:r>
+      <w:r>
+        <w:t>critical</w:t>
+      </w:r>
+      <w:r>
+        <w:t xml:space="preserve"> steps of the vanilla Monte Carlo Tree Search (MCTS) algorithm. How does each step contribute to the overall search process?</w:t>
+      </w:r>
+    </w:p>
+    <w:p>
+      <w:r>
+        <w:t xml:space="preserve">The vanilla MCTS algorithm consists of four key steps, each contributing uniquely to building an optimal search tree for making informed decisions: Selection, Expansion, Simulation (Rollout), </w:t>
+      </w:r>
+      <w:r>
+        <w:t xml:space="preserve">and </w:t>
+      </w:r>
+      <w:r>
+        <w:t>Backpropagation.</w:t>
+      </w:r>
+    </w:p>
+    <w:p>
+      <w:r>
+        <w:t>Selection</w:t>
+      </w:r>
+    </w:p>
+    <w:p>
+      <w:r>
+        <w:t>The selection phase involves navigating from the root node (the current game state) down the tree to a leaf node (a node that is not fully expanded or is terminal) using a tree policy.</w:t>
+      </w:r>
+      <w:r>
+        <w:t xml:space="preserve"> </w:t>
+      </w:r>
+      <w:r>
+        <w:t>Starting at the root, the algorithm recursively selects child nodes based on a selection policy, often the</w:t>
+      </w:r>
+      <w:r>
+        <w:t xml:space="preserve"> highest </w:t>
+      </w:r>
+      <w:r>
+        <w:t>UCB</w:t>
+      </w:r>
+      <w:r>
+        <w:t xml:space="preserve"> </w:t>
+      </w:r>
+      <w:r>
+        <w:t xml:space="preserve">value. </w:t>
+      </w:r>
+      <w:r>
+        <w:t xml:space="preserve">The formula balances between </w:t>
+      </w:r>
+      <w:r>
+        <w:t>exploiting well-performing actions and exploring less-visited ones.</w:t>
+      </w:r>
+      <w:r>
+        <w:t xml:space="preserve"> </w:t>
+      </w:r>
+      <w:r>
+        <w:t>Using the UCB formula, the selection step balances between exploring nodes with few visits (exploration) and nodes with high average reward (exploitation</w:t>
+      </w:r>
+      <w:r>
+        <w:t>). It</w:t>
+      </w:r>
+      <w:r>
+        <w:t xml:space="preserve"> prioritizes promising areas of the search space, ensuring that the algorithm efficiently uses computational resources to explore the most relevant parts of the tree.</w:t>
+      </w:r>
+    </w:p>
+    <w:p/>
+    <w:p>
+      <w:r>
+        <w:drawing>
+          <wp:inline distT="0" distB="0" distL="0" distR="0" wp14:anchorId="1BDA09E9" wp14:editId="43DFD727">
+            <wp:extent cx="5943600" cy="3051810"/>
+            <wp:effectExtent l="0" t="0" r="0" b="0"/>
+            <wp:docPr id="2145451067" name="Picture 1" descr="A math formula with black text&#10;&#10;Description automatically generated with medium confidence"/>
+            <wp:cNvGraphicFramePr>
+              <a:graphicFrameLocks xmlns:a="http://schemas.openxmlformats.org/drawingml/2006/main" noChangeAspect="1"/>
+            </wp:cNvGraphicFramePr>
+            <a:graphic xmlns:a="http://schemas.openxmlformats.org/drawingml/2006/main">
+              <a:graphicData uri="http://schemas.openxmlformats.org/drawingml/2006/picture">
+                <pic:pic xmlns:pic="http://schemas.openxmlformats.org/drawingml/2006/picture">
+                  <pic:nvPicPr>
+                    <pic:cNvPr id="2145451067" name="Picture 1" descr="A math formula with black text&#10;&#10;Description automatically generated with medium confidence"/>
                     <pic:cNvPicPr/>
                   </pic:nvPicPr>
                   <pic:blipFill>
-                    <a:blip r:embed="rId8">
+                    <a:blip r:embed="rId9"/>
+                    <a:stretch>
+                      <a:fillRect/>
+                    </a:stretch>
+                  </pic:blipFill>
+                  <pic:spPr>
+                    <a:xfrm>
+                      <a:off x="0" y="0"/>
+                      <a:ext cx="5943600" cy="3051810"/>
+                    </a:xfrm>
+                    <a:prstGeom prst="rect">
+                      <a:avLst/>
+                    </a:prstGeom>
+                  </pic:spPr>
+                </pic:pic>
+              </a:graphicData>
+            </a:graphic>
+          </wp:inline>
+        </w:drawing>
+      </w:r>
+    </w:p>
+    <w:p>
+      <w:pPr>
+        <w:pStyle w:val="Caption"/>
+      </w:pPr>
+      <w:r>
+        <w:t xml:space="preserve">Figure </w:t>
+      </w:r>
+      <w:fldSimple w:instr=" SEQ Figure \* ARABIC ">
+        <w:r>
+          <w:rPr>
+            <w:noProof/>
+          </w:rPr>
+          <w:t>1</w:t>
+        </w:r>
+      </w:fldSimple>
+      <w:r>
+        <w:t>: UCB formula taken from slide 4-2</w:t>
+      </w:r>
+    </w:p>
+    <w:p>
+      <w:r>
+        <w:t>Expansion</w:t>
+      </w:r>
+    </w:p>
+    <w:p>
+      <w:r>
+        <w:t xml:space="preserve">Upon reaching a leaf node not </w:t>
+      </w:r>
+      <w:r>
+        <w:t xml:space="preserve">in </w:t>
+      </w:r>
+      <w:r>
+        <w:t>a terminal state, the algorithm expands the tree by adding one or more child nodes representing possible future moves</w:t>
+      </w:r>
+      <w:r>
+        <w:t>. Typically</w:t>
+      </w:r>
+      <w:r>
+        <w:t>, the algorithm adds a single child node per iteration to keep the tree growth manageable.</w:t>
+      </w:r>
+      <w:r>
+        <w:t xml:space="preserve"> </w:t>
+      </w:r>
+      <w:r>
+        <w:t xml:space="preserve">Each new node represents a </w:t>
+      </w:r>
+      <w:r>
+        <w:lastRenderedPageBreak/>
+        <w:t>potential</w:t>
+      </w:r>
+      <w:r>
+        <w:t xml:space="preserve"> action from the parent node's state.</w:t>
+      </w:r>
+      <w:r>
+        <w:t xml:space="preserve"> </w:t>
+      </w:r>
+      <w:r>
+        <w:t xml:space="preserve">Expansion allows the algorithm to consider new actions and states that </w:t>
+      </w:r>
+      <w:r>
+        <w:t>have yet to be explored</w:t>
+      </w:r>
+      <w:r>
+        <w:t xml:space="preserve">. </w:t>
+      </w:r>
+      <w:r>
+        <w:t xml:space="preserve">The algorithm incrementally builds a more comprehensive </w:t>
+      </w:r>
+      <w:r>
+        <w:t>search space representation</w:t>
+      </w:r>
+      <w:r>
+        <w:t xml:space="preserve"> by gradually expanding the tree</w:t>
+      </w:r>
+      <w:r>
+        <w:t>.</w:t>
+      </w:r>
+    </w:p>
+    <w:p>
+      <w:r>
+        <w:t>Simulation (Rollout)</w:t>
+      </w:r>
+    </w:p>
+    <w:p>
+      <w:r>
+        <w:t>The simulation phase involves playing out the game from the newly expanded node to a terminal state (end of the game) using a default</w:t>
+      </w:r>
+      <w:r>
+        <w:t xml:space="preserve"> rollout</w:t>
+      </w:r>
+      <w:r>
+        <w:t xml:space="preserve"> policy.</w:t>
+      </w:r>
+      <w:r>
+        <w:t xml:space="preserve"> </w:t>
+      </w:r>
+      <w:r>
+        <w:t>The algorithm simulates a sequence of moves by selecting actions until the game ends.</w:t>
+      </w:r>
+      <w:r>
+        <w:t xml:space="preserve"> </w:t>
+      </w:r>
+      <w:r>
+        <w:t>Alternatively, simple heuristics can guide the simulation to make it more informed than random play.</w:t>
+      </w:r>
+      <w:r>
+        <w:t xml:space="preserve"> </w:t>
+      </w:r>
+      <w:r>
+        <w:t xml:space="preserve">Simulation provides a statistical estimate of the potential success </w:t>
+      </w:r>
+      <w:r>
+        <w:t>of</w:t>
+      </w:r>
+      <w:r>
+        <w:t xml:space="preserve"> the new node. The outcome of the simulation influences the perceived value of the moves leading up to it, affecting future selection and expansion phases.</w:t>
+      </w:r>
+    </w:p>
+    <w:p>
+      <w:r>
+        <w:t>Backpropagation</w:t>
+      </w:r>
+    </w:p>
+    <w:p>
+      <w:r>
+        <w:t>Backpropagation updates the statistics of all nodes along the path from the expanded node back to the root based on the simulation result.</w:t>
+      </w:r>
+      <w:r>
+        <w:t xml:space="preserve"> </w:t>
+      </w:r>
+      <w:r>
+        <w:t>The algorithm increments the visit count for each node in the path</w:t>
+      </w:r>
+      <w:r>
+        <w:t xml:space="preserve"> and updates the total reward (e.g., win/loss tally).</w:t>
+      </w:r>
+      <w:r>
+        <w:t xml:space="preserve"> </w:t>
+      </w:r>
+      <w:r>
+        <w:t>The updates proceed from the leaf node to the root, ensuring all relevant nodes are informed of the simulation outcome.</w:t>
+      </w:r>
+      <w:r>
+        <w:t xml:space="preserve"> The algorithm reinforces the paths that lead to successful outcomes by updating the nodes with the results</w:t>
+      </w:r>
+      <w:r>
+        <w:t>. The updated statistics directly influence the selection phase in future iterations, improving the algorithm's decision-making over time.</w:t>
+      </w:r>
+      <w:r>
+        <w:t xml:space="preserve"> </w:t>
+      </w:r>
+    </w:p>
+    <w:p>
+      <w:r>
+        <w:t xml:space="preserve">The interplay of these four steps enables MCTS </w:t>
+      </w:r>
+      <w:r>
+        <w:t>to search through a vast decision space efficiently</w:t>
+      </w:r>
+      <w:r>
+        <w:t>:</w:t>
+      </w:r>
+      <w:r>
+        <w:t xml:space="preserve"> </w:t>
+      </w:r>
+      <w:r>
+        <w:t xml:space="preserve"> Each iteration of the four steps refines the search tree, making the algorithm progressively better at estimating the value of different actions.</w:t>
+      </w:r>
+      <w:r>
+        <w:t xml:space="preserve"> </w:t>
+      </w:r>
+      <w:r>
+        <w:t>MCTS balances the need to explore uncharted territories (exploration) with the exploitation of known rewarding paths (exploitation).</w:t>
+      </w:r>
+      <w:r>
+        <w:t xml:space="preserve">  </w:t>
+      </w:r>
+      <w:r>
+        <w:t>Given sufficient time and iterations, MCTS converges towards the optimal decision, making it a powerful tool for complex decision-making tasks.</w:t>
+      </w:r>
+    </w:p>
+    <w:p>
+      <w:pPr>
+        <w:pStyle w:val="Heading4"/>
+      </w:pPr>
+      <w:r>
+        <w:t>Describe how the Upper Confidence Bound (UCB) formula is used during the selection phase of MCTS. What is the intuition behind balancing exploration and exploitation? What happens if you set the constant c too high or too low?</w:t>
+      </w:r>
+    </w:p>
+    <w:p>
+      <w:r>
+        <w:t>As described above and given in Figure 1</w:t>
+      </w:r>
+      <w:r>
+        <w:t xml:space="preserve">, the </w:t>
+      </w:r>
+      <w:r>
+        <w:t xml:space="preserve">Upper Confidence Bound (UCB) in MCTS is a critical component that guides the selection phase of the algorithm. It helps </w:t>
+      </w:r>
+      <w:r>
+        <w:t>make</w:t>
+      </w:r>
+      <w:r>
+        <w:t xml:space="preserve"> informed decisions about which node to explore next by balancing two competing objectives: exploration (sampling less-visited nodes to discover their potential) and exploitation (focusing on nodes known to yield high rewards).</w:t>
+      </w:r>
+    </w:p>
+    <w:p>
+      <w:r>
+        <w:t>Traverse the tree from the root node to a leaf node by selecting child nodes at each level.</w:t>
+      </w:r>
+      <w:r>
+        <w:t xml:space="preserve"> </w:t>
+      </w:r>
+      <w:r>
+        <w:t>At each decision point (node), the algorithm uses the UCB formula to evaluate and choose the best child node to proceed with.</w:t>
+      </w:r>
+    </w:p>
+    <w:p>
+      <w:r>
+        <w:drawing>
+          <wp:anchor distT="0" distB="0" distL="114300" distR="114300" simplePos="0" relativeHeight="251660288" behindDoc="0" locked="0" layoutInCell="1" allowOverlap="1" wp14:anchorId="37753741" wp14:editId="6BF094D4">
+            <wp:simplePos x="0" y="0"/>
+            <wp:positionH relativeFrom="margin">
+              <wp:align>right</wp:align>
+            </wp:positionH>
+            <wp:positionV relativeFrom="page">
+              <wp:posOffset>4939393</wp:posOffset>
+            </wp:positionV>
+            <wp:extent cx="577215" cy="723900"/>
+            <wp:effectExtent l="0" t="0" r="0" b="0"/>
+            <wp:wrapSquare wrapText="bothSides"/>
+            <wp:docPr id="501349869" name="Picture 1" descr="A black and white text&#10;&#10;Description automatically generated with medium confidence"/>
+            <wp:cNvGraphicFramePr>
+              <a:graphicFrameLocks xmlns:a="http://schemas.openxmlformats.org/drawingml/2006/main" noChangeAspect="1"/>
+            </wp:cNvGraphicFramePr>
+            <a:graphic xmlns:a="http://schemas.openxmlformats.org/drawingml/2006/main">
+              <a:graphicData uri="http://schemas.openxmlformats.org/drawingml/2006/picture">
+                <pic:pic xmlns:pic="http://schemas.openxmlformats.org/drawingml/2006/picture">
+                  <pic:nvPicPr>
+                    <pic:cNvPr id="501349869" name="Picture 1" descr="A black and white text&#10;&#10;Description automatically generated with medium confidence"/>
+                    <pic:cNvPicPr/>
+                  </pic:nvPicPr>
+                  <pic:blipFill>
+                    <a:blip r:embed="rId10">
                       <a:extLst>
                         <a:ext uri="{28A0092B-C50C-407E-A947-70E740481C1C}">
                           <a14:useLocalDpi xmlns:a14="http://schemas.microsoft.com/office/drawing/2010/main" val="0"/>
@@ -1217,7 +4120,7 @@
                   <pic:spPr>
                     <a:xfrm>
                       <a:off x="0" y="0"/>
-                      <a:ext cx="5281520" cy="2286529"/>
+                      <a:ext cx="577215" cy="723900"/>
                     </a:xfrm>
                     <a:prstGeom prst="rect">
                       <a:avLst/>
@@ -1226,29 +4129,292 @@
                 </pic:pic>
               </a:graphicData>
             </a:graphic>
-            <wp14:sizeRelH relativeFrom="margin">
-              <wp14:pctWidth>0</wp14:pctWidth>
-            </wp14:sizeRelH>
-            <wp14:sizeRelV relativeFrom="margin">
-              <wp14:pctHeight>0</wp14:pctHeight>
-            </wp14:sizeRelV>
           </wp:anchor>
         </w:drawing>
       </w:r>
       <w:r>
-        <w:rPr>
-          <w:color w:val="404040" w:themeColor="text1" w:themeTint="BF"/>
-        </w:rPr>
-        <w:t xml:space="preserve">Given the above heuristics, what is the order </w:t>
-      </w:r>
-      <w:r>
-        <w:rPr>
-          <w:color w:val="404040" w:themeColor="text1" w:themeTint="BF"/>
-        </w:rPr>
-        <w:t>in which the states are going to be expanded, assuming we run a greedy graph search with the heuristic values provided?</w:t>
+        <w:t>Exploitation</w:t>
       </w:r>
     </w:p>
-    <w:p/>
+    <w:p>
+      <w:r>
+        <w:lastRenderedPageBreak/>
+        <w:t>It is leveraging</w:t>
+      </w:r>
+      <w:r>
+        <w:t xml:space="preserve"> accumulated knowledge to choose the best-known option.</w:t>
+      </w:r>
+      <w:r>
+        <w:t xml:space="preserve"> </w:t>
+      </w:r>
+      <w:r>
+        <w:t xml:space="preserve">The term represents the average reward of </w:t>
+      </w:r>
+      <w:r>
+        <w:t xml:space="preserve">the </w:t>
+      </w:r>
+      <w:r>
+        <w:t>node</w:t>
+      </w:r>
+      <w:r>
+        <w:t xml:space="preserve">. </w:t>
+      </w:r>
+      <w:r>
+        <w:t>Encourages the algorithm to select nodes that have historically yielded high rewards.</w:t>
+      </w:r>
+    </w:p>
+    <w:p>
+      <w:r>
+        <w:drawing>
+          <wp:anchor distT="0" distB="0" distL="114300" distR="114300" simplePos="0" relativeHeight="251661312" behindDoc="0" locked="0" layoutInCell="1" allowOverlap="1" wp14:anchorId="1FDD6DDF" wp14:editId="1291AFA1">
+            <wp:simplePos x="0" y="0"/>
+            <wp:positionH relativeFrom="margin">
+              <wp:align>right</wp:align>
+            </wp:positionH>
+            <wp:positionV relativeFrom="page">
+              <wp:posOffset>5883547</wp:posOffset>
+            </wp:positionV>
+            <wp:extent cx="2908300" cy="963930"/>
+            <wp:effectExtent l="0" t="0" r="6350" b="7620"/>
+            <wp:wrapSquare wrapText="bothSides"/>
+            <wp:docPr id="1858987622" name="Picture 1" descr="A black text on a white background&#10;&#10;Description automatically generated"/>
+            <wp:cNvGraphicFramePr>
+              <a:graphicFrameLocks xmlns:a="http://schemas.openxmlformats.org/drawingml/2006/main" noChangeAspect="1"/>
+            </wp:cNvGraphicFramePr>
+            <a:graphic xmlns:a="http://schemas.openxmlformats.org/drawingml/2006/main">
+              <a:graphicData uri="http://schemas.openxmlformats.org/drawingml/2006/picture">
+                <pic:pic xmlns:pic="http://schemas.openxmlformats.org/drawingml/2006/picture">
+                  <pic:nvPicPr>
+                    <pic:cNvPr id="1858987622" name="Picture 1" descr="A black text on a white background&#10;&#10;Description automatically generated"/>
+                    <pic:cNvPicPr/>
+                  </pic:nvPicPr>
+                  <pic:blipFill>
+                    <a:blip r:embed="rId11">
+                      <a:extLst>
+                        <a:ext uri="{28A0092B-C50C-407E-A947-70E740481C1C}">
+                          <a14:useLocalDpi xmlns:a14="http://schemas.microsoft.com/office/drawing/2010/main" val="0"/>
+                        </a:ext>
+                      </a:extLst>
+                    </a:blip>
+                    <a:stretch>
+                      <a:fillRect/>
+                    </a:stretch>
+                  </pic:blipFill>
+                  <pic:spPr>
+                    <a:xfrm>
+                      <a:off x="0" y="0"/>
+                      <a:ext cx="2908300" cy="963930"/>
+                    </a:xfrm>
+                    <a:prstGeom prst="rect">
+                      <a:avLst/>
+                    </a:prstGeom>
+                  </pic:spPr>
+                </pic:pic>
+              </a:graphicData>
+            </a:graphic>
+          </wp:anchor>
+        </w:drawing>
+      </w:r>
+      <w:r>
+        <w:t>Exploration</w:t>
+      </w:r>
+    </w:p>
+    <w:p>
+      <w:r>
+        <w:t>It is investigating</w:t>
+      </w:r>
+      <w:r>
+        <w:t xml:space="preserve"> less-visited nodes to discover potentially better options</w:t>
+      </w:r>
+      <w:r>
+        <w:t xml:space="preserve">. </w:t>
+      </w:r>
+      <w:r>
+        <w:t xml:space="preserve">The term increases for nodes with fewer visits </w:t>
+      </w:r>
+      <w:r>
+        <w:t>N(n)</w:t>
+      </w:r>
+      <w:r>
+        <w:t xml:space="preserve"> and as the total number of simulations </w:t>
+      </w:r>
+      <w:r>
+        <w:t>Parent(n)</w:t>
+      </w:r>
+      <w:r>
+        <w:t xml:space="preserve"> increases.</w:t>
+      </w:r>
+      <w:r>
+        <w:t xml:space="preserve"> </w:t>
+      </w:r>
+      <w:r>
+        <w:t xml:space="preserve">Promotes the selection of nodes that have </w:t>
+      </w:r>
+      <w:r>
+        <w:t>yet to be</w:t>
+      </w:r>
+      <w:r>
+        <w:t xml:space="preserve"> thoroughly explored, preventing the algorithm from getting stuck in suboptimal regions.</w:t>
+      </w:r>
+    </w:p>
+    <w:p>
+      <w:r>
+        <w:t>Balancing</w:t>
+      </w:r>
+    </w:p>
+    <w:p>
+      <w:r>
+        <w:t xml:space="preserve">The algorithm must balance exploiting known high-reward paths and exploring new paths that might </w:t>
+      </w:r>
+      <w:r>
+        <w:t>yield</w:t>
+      </w:r>
+      <w:r>
+        <w:t xml:space="preserve"> even better rewards. The exploration constant </w:t>
+      </w:r>
+      <w:r>
+        <w:t>C</w:t>
+      </w:r>
+      <w:r>
+        <w:t xml:space="preserve"> adjusts the weight given to the term, effectively tuning the balance between exploration and exploitation.</w:t>
+      </w:r>
+      <w:r>
+        <w:t xml:space="preserve"> The algorithm might converge on suboptimal moves without sufficient exploration </w:t>
+      </w:r>
+      <w:r>
+        <w:t xml:space="preserve">because it </w:t>
+      </w:r>
+      <w:r>
+        <w:t>needs to explore alternatives adequately</w:t>
+      </w:r>
+      <w:r>
+        <w:t xml:space="preserve">. Balancing ensures that computational resources are allocated to </w:t>
+      </w:r>
+      <w:r>
+        <w:t>refining estimates of known good moves and discovering new, potentially better ones</w:t>
+      </w:r>
+      <w:r>
+        <w:t>.</w:t>
+      </w:r>
+    </w:p>
+    <w:p>
+      <w:r>
+        <w:t xml:space="preserve">Setting </w:t>
+      </w:r>
+      <w:r>
+        <w:t>C</w:t>
+      </w:r>
+      <w:r>
+        <w:t xml:space="preserve"> High</w:t>
+      </w:r>
+    </w:p>
+    <w:p>
+      <w:r>
+        <w:t>A high</w:t>
+      </w:r>
+      <w:r>
+        <w:t xml:space="preserve"> C </w:t>
+      </w:r>
+      <w:r>
+        <w:t>value amplifies the exploration term, making it more influential in the UC</w:t>
+      </w:r>
+      <w:r>
+        <w:t>B</w:t>
+      </w:r>
+      <w:r>
+        <w:t xml:space="preserve"> calculation.</w:t>
+      </w:r>
+      <w:r>
+        <w:t xml:space="preserve"> </w:t>
+      </w:r>
+      <w:r>
+        <w:t xml:space="preserve">The algorithm will over-prioritize less-visited nodes, even </w:t>
+      </w:r>
+      <w:r>
+        <w:t>with</w:t>
+      </w:r>
+      <w:r>
+        <w:t xml:space="preserve"> lower average rewards.</w:t>
+      </w:r>
+      <w:r>
+        <w:t xml:space="preserve"> </w:t>
+      </w:r>
+      <w:r>
+        <w:t>Excessive exploration can lead to spending too much time on suboptimal or irrelevant nodes.</w:t>
+      </w:r>
+      <w:r>
+        <w:t xml:space="preserve"> </w:t>
+      </w:r>
+      <w:r>
+        <w:t xml:space="preserve">The algorithm may take longer to identify the best moves because it </w:t>
+      </w:r>
+      <w:r>
+        <w:t>diverts</w:t>
+      </w:r>
+      <w:r>
+        <w:t xml:space="preserve"> attention to underperforming nodes.</w:t>
+      </w:r>
+    </w:p>
+    <w:p>
+      <w:r>
+        <w:t xml:space="preserve">Setting </w:t>
+      </w:r>
+      <w:r>
+        <w:t>C</w:t>
+      </w:r>
+      <w:r>
+        <w:t xml:space="preserve"> Low</w:t>
+      </w:r>
+    </w:p>
+    <w:p>
+      <w:r>
+        <w:t xml:space="preserve">A low </w:t>
+      </w:r>
+      <w:r>
+        <w:t>C</w:t>
+      </w:r>
+      <w:r>
+        <w:t xml:space="preserve"> value diminishes the exploration term's influence, making the average reward the primary factor.</w:t>
+      </w:r>
+      <w:r>
+        <w:t xml:space="preserve"> </w:t>
+      </w:r>
+      <w:r>
+        <w:t>The algorithm will heavily favor nodes with the highest average rewards so far.</w:t>
+      </w:r>
+      <w:r>
+        <w:t xml:space="preserve"> </w:t>
+      </w:r>
+      <w:r>
+        <w:t xml:space="preserve">The algorithm may overlook better moves that are less explored, potentially settling for suboptimal strategies. </w:t>
+      </w:r>
+      <w:r>
+        <w:t>A lack</w:t>
+      </w:r>
+      <w:r>
+        <w:t xml:space="preserve"> of exploration can make the algorithm less adaptable to </w:t>
+      </w:r>
+      <w:r>
+        <w:t>environmental changes or uncertainties</w:t>
+      </w:r>
+      <w:r>
+        <w:t>.</w:t>
+      </w:r>
+    </w:p>
+    <w:p>
+      <w:pPr>
+        <w:pStyle w:val="Heading4"/>
+      </w:pPr>
+      <w:r>
+        <w:t xml:space="preserve">How do progressive widening and double progressive widening work? </w:t>
+      </w:r>
+      <w:r>
+        <w:t>What</w:t>
+      </w:r>
+      <w:r>
+        <w:t xml:space="preserve"> types of problems would you expect progressive widening to be more effective than a standard MCTS approach? Provide an example problem.</w:t>
+      </w:r>
+    </w:p>
     <w:sectPr>
       <w:pgSz w:w="12240" w:h="15840"/>
       <w:pgMar w:top="1440" w:right="1440" w:bottom="1440" w:left="1440" w:header="720" w:footer="720" w:gutter="0"/>
@@ -1262,6 +4428,417 @@
 <file path=word/numbering.xml><?xml version="1.0" encoding="utf-8"?>
 <w:numbering xmlns:wpc="http://schemas.microsoft.com/office/word/2010/wordprocessingCanvas" xmlns:cx="http://schemas.microsoft.com/office/drawing/2014/chartex" xmlns:cx1="http://schemas.microsoft.com/office/drawing/2015/9/8/chartex" xmlns:cx2="http://schemas.microsoft.com/office/drawing/2015/10/21/chartex" xmlns:cx3="http://schemas.microsoft.com/office/drawing/2016/5/9/chartex" xmlns:cx4="http://schemas.microsoft.com/office/drawing/2016/5/10/chartex" xmlns:cx5="http://schemas.microsoft.com/office/drawing/2016/5/11/chartex" xmlns:cx6="http://schemas.microsoft.com/office/drawing/2016/5/12/chartex" xmlns:cx7="http://schemas.microsoft.com/office/drawing/2016/5/13/chartex" xmlns:cx8="http://schemas.microsoft.com/office/drawing/2016/5/14/chartex" xmlns:mc="http://schemas.openxmlformats.org/markup-compatibility/2006" xmlns:aink="http://schemas.microsoft.com/office/drawing/2016/ink" xmlns:am3d="http://schemas.microsoft.com/office/drawing/2017/model3d" xmlns:o="urn:schemas-microsoft-com:office:office" xmlns:oel="http://schemas.microsoft.com/office/2019/extlst" xmlns:r="http://schemas.openxmlformats.org/officeDocument/2006/relationships" xmlns:m="http://schemas.openxmlformats.org/officeDocument/2006/math" xmlns:v="urn:schemas-microsoft-com:vml" xmlns:wp14="http://schemas.microsoft.com/office/word/2010/wordprocessingDrawing" xmlns:wp="http://schemas.openxmlformats.org/drawingml/2006/wordprocessingDrawing" xmlns:w10="urn:schemas-microsoft-com:office:word" xmlns:w="http://schemas.openxmlformats.org/wordprocessingml/2006/main" xmlns:w14="http://schemas.microsoft.com/office/word/2010/wordml" xmlns:w15="http://schemas.microsoft.com/office/word/2012/wordml" xmlns:w16cex="http://schemas.microsoft.com/office/word/2018/wordml/cex" xmlns:w16cid="http://schemas.microsoft.com/office/word/2016/wordml/cid" xmlns:w16="http://schemas.microsoft.com/office/word/2018/wordml" xmlns:w16du="http://schemas.microsoft.com/office/word/2023/wordml/word16du" xmlns:w16sdtdh="http://schemas.microsoft.com/office/word/2020/wordml/sdtdatahash" xmlns:w16se="http://schemas.microsoft.com/office/word/2015/wordml/symex" xmlns:wpg="http://schemas.microsoft.com/office/word/2010/wordprocessingGroup" xmlns:wpi="http://schemas.microsoft.com/office/word/2010/wordprocessingInk" xmlns:wne="http://schemas.microsoft.com/office/word/2006/wordml" xmlns:wps="http://schemas.microsoft.com/office/word/2010/wordprocessingShape" mc:Ignorable="w14 w15 w16se w16cid w16 w16cex w16sdtdh w16du wp14">
   <w:abstractNum w:abstractNumId="0" w15:restartNumberingAfterBreak="0">
+    <w:nsid w:val="3BCD723B"/>
+    <w:multiLevelType w:val="multilevel"/>
+    <w:tmpl w:val="1DA21A7A"/>
+    <w:lvl w:ilvl="0">
+      <w:start w:val="1"/>
+      <w:numFmt w:val="bullet"/>
+      <w:lvlText w:val=""/>
+      <w:lvlJc w:val="left"/>
+      <w:pPr>
+        <w:tabs>
+          <w:tab w:val="num" w:pos="720"/>
+        </w:tabs>
+        <w:ind w:left="720" w:hanging="360"/>
+      </w:pPr>
+      <w:rPr>
+        <w:rFonts w:ascii="Symbol" w:hAnsi="Symbol" w:hint="default"/>
+        <w:sz w:val="20"/>
+      </w:rPr>
+    </w:lvl>
+    <w:lvl w:ilvl="1" w:tentative="1">
+      <w:start w:val="1"/>
+      <w:numFmt w:val="bullet"/>
+      <w:lvlText w:val="o"/>
+      <w:lvlJc w:val="left"/>
+      <w:pPr>
+        <w:tabs>
+          <w:tab w:val="num" w:pos="1440"/>
+        </w:tabs>
+        <w:ind w:left="1440" w:hanging="360"/>
+      </w:pPr>
+      <w:rPr>
+        <w:rFonts w:ascii="Courier New" w:hAnsi="Courier New" w:hint="default"/>
+        <w:sz w:val="20"/>
+      </w:rPr>
+    </w:lvl>
+    <w:lvl w:ilvl="2" w:tentative="1">
+      <w:start w:val="1"/>
+      <w:numFmt w:val="bullet"/>
+      <w:lvlText w:val=""/>
+      <w:lvlJc w:val="left"/>
+      <w:pPr>
+        <w:tabs>
+          <w:tab w:val="num" w:pos="2160"/>
+        </w:tabs>
+        <w:ind w:left="2160" w:hanging="360"/>
+      </w:pPr>
+      <w:rPr>
+        <w:rFonts w:ascii="Wingdings" w:hAnsi="Wingdings" w:hint="default"/>
+        <w:sz w:val="20"/>
+      </w:rPr>
+    </w:lvl>
+    <w:lvl w:ilvl="3" w:tentative="1">
+      <w:start w:val="1"/>
+      <w:numFmt w:val="bullet"/>
+      <w:lvlText w:val=""/>
+      <w:lvlJc w:val="left"/>
+      <w:pPr>
+        <w:tabs>
+          <w:tab w:val="num" w:pos="2880"/>
+        </w:tabs>
+        <w:ind w:left="2880" w:hanging="360"/>
+      </w:pPr>
+      <w:rPr>
+        <w:rFonts w:ascii="Wingdings" w:hAnsi="Wingdings" w:hint="default"/>
+        <w:sz w:val="20"/>
+      </w:rPr>
+    </w:lvl>
+    <w:lvl w:ilvl="4" w:tentative="1">
+      <w:start w:val="1"/>
+      <w:numFmt w:val="bullet"/>
+      <w:lvlText w:val=""/>
+      <w:lvlJc w:val="left"/>
+      <w:pPr>
+        <w:tabs>
+          <w:tab w:val="num" w:pos="3600"/>
+        </w:tabs>
+        <w:ind w:left="3600" w:hanging="360"/>
+      </w:pPr>
+      <w:rPr>
+        <w:rFonts w:ascii="Wingdings" w:hAnsi="Wingdings" w:hint="default"/>
+        <w:sz w:val="20"/>
+      </w:rPr>
+    </w:lvl>
+    <w:lvl w:ilvl="5" w:tentative="1">
+      <w:start w:val="1"/>
+      <w:numFmt w:val="bullet"/>
+      <w:lvlText w:val=""/>
+      <w:lvlJc w:val="left"/>
+      <w:pPr>
+        <w:tabs>
+          <w:tab w:val="num" w:pos="4320"/>
+        </w:tabs>
+        <w:ind w:left="4320" w:hanging="360"/>
+      </w:pPr>
+      <w:rPr>
+        <w:rFonts w:ascii="Wingdings" w:hAnsi="Wingdings" w:hint="default"/>
+        <w:sz w:val="20"/>
+      </w:rPr>
+    </w:lvl>
+    <w:lvl w:ilvl="6" w:tentative="1">
+      <w:start w:val="1"/>
+      <w:numFmt w:val="bullet"/>
+      <w:lvlText w:val=""/>
+      <w:lvlJc w:val="left"/>
+      <w:pPr>
+        <w:tabs>
+          <w:tab w:val="num" w:pos="5040"/>
+        </w:tabs>
+        <w:ind w:left="5040" w:hanging="360"/>
+      </w:pPr>
+      <w:rPr>
+        <w:rFonts w:ascii="Wingdings" w:hAnsi="Wingdings" w:hint="default"/>
+        <w:sz w:val="20"/>
+      </w:rPr>
+    </w:lvl>
+    <w:lvl w:ilvl="7" w:tentative="1">
+      <w:start w:val="1"/>
+      <w:numFmt w:val="bullet"/>
+      <w:lvlText w:val=""/>
+      <w:lvlJc w:val="left"/>
+      <w:pPr>
+        <w:tabs>
+          <w:tab w:val="num" w:pos="5760"/>
+        </w:tabs>
+        <w:ind w:left="5760" w:hanging="360"/>
+      </w:pPr>
+      <w:rPr>
+        <w:rFonts w:ascii="Wingdings" w:hAnsi="Wingdings" w:hint="default"/>
+        <w:sz w:val="20"/>
+      </w:rPr>
+    </w:lvl>
+    <w:lvl w:ilvl="8" w:tentative="1">
+      <w:start w:val="1"/>
+      <w:numFmt w:val="bullet"/>
+      <w:lvlText w:val=""/>
+      <w:lvlJc w:val="left"/>
+      <w:pPr>
+        <w:tabs>
+          <w:tab w:val="num" w:pos="6480"/>
+        </w:tabs>
+        <w:ind w:left="6480" w:hanging="360"/>
+      </w:pPr>
+      <w:rPr>
+        <w:rFonts w:ascii="Wingdings" w:hAnsi="Wingdings" w:hint="default"/>
+        <w:sz w:val="20"/>
+      </w:rPr>
+    </w:lvl>
+  </w:abstractNum>
+  <w:abstractNum w:abstractNumId="1" w15:restartNumberingAfterBreak="0">
+    <w:nsid w:val="3DB32E14"/>
+    <w:multiLevelType w:val="hybridMultilevel"/>
+    <w:tmpl w:val="C35080DC"/>
+    <w:lvl w:ilvl="0" w:tplc="04090003">
+      <w:start w:val="1"/>
+      <w:numFmt w:val="bullet"/>
+      <w:lvlText w:val="o"/>
+      <w:lvlJc w:val="left"/>
+      <w:pPr>
+        <w:ind w:left="720" w:hanging="360"/>
+      </w:pPr>
+      <w:rPr>
+        <w:rFonts w:ascii="Courier New" w:hAnsi="Courier New" w:cs="Courier New" w:hint="default"/>
+      </w:rPr>
+    </w:lvl>
+    <w:lvl w:ilvl="1" w:tplc="04090003" w:tentative="1">
+      <w:start w:val="1"/>
+      <w:numFmt w:val="bullet"/>
+      <w:lvlText w:val="o"/>
+      <w:lvlJc w:val="left"/>
+      <w:pPr>
+        <w:ind w:left="1440" w:hanging="360"/>
+      </w:pPr>
+      <w:rPr>
+        <w:rFonts w:ascii="Courier New" w:hAnsi="Courier New" w:cs="Courier New" w:hint="default"/>
+      </w:rPr>
+    </w:lvl>
+    <w:lvl w:ilvl="2" w:tplc="04090005" w:tentative="1">
+      <w:start w:val="1"/>
+      <w:numFmt w:val="bullet"/>
+      <w:lvlText w:val=""/>
+      <w:lvlJc w:val="left"/>
+      <w:pPr>
+        <w:ind w:left="2160" w:hanging="360"/>
+      </w:pPr>
+      <w:rPr>
+        <w:rFonts w:ascii="Wingdings" w:hAnsi="Wingdings" w:hint="default"/>
+      </w:rPr>
+    </w:lvl>
+    <w:lvl w:ilvl="3" w:tplc="04090001" w:tentative="1">
+      <w:start w:val="1"/>
+      <w:numFmt w:val="bullet"/>
+      <w:lvlText w:val=""/>
+      <w:lvlJc w:val="left"/>
+      <w:pPr>
+        <w:ind w:left="2880" w:hanging="360"/>
+      </w:pPr>
+      <w:rPr>
+        <w:rFonts w:ascii="Symbol" w:hAnsi="Symbol" w:hint="default"/>
+      </w:rPr>
+    </w:lvl>
+    <w:lvl w:ilvl="4" w:tplc="04090003" w:tentative="1">
+      <w:start w:val="1"/>
+      <w:numFmt w:val="bullet"/>
+      <w:lvlText w:val="o"/>
+      <w:lvlJc w:val="left"/>
+      <w:pPr>
+        <w:ind w:left="3600" w:hanging="360"/>
+      </w:pPr>
+      <w:rPr>
+        <w:rFonts w:ascii="Courier New" w:hAnsi="Courier New" w:cs="Courier New" w:hint="default"/>
+      </w:rPr>
+    </w:lvl>
+    <w:lvl w:ilvl="5" w:tplc="04090005" w:tentative="1">
+      <w:start w:val="1"/>
+      <w:numFmt w:val="bullet"/>
+      <w:lvlText w:val=""/>
+      <w:lvlJc w:val="left"/>
+      <w:pPr>
+        <w:ind w:left="4320" w:hanging="360"/>
+      </w:pPr>
+      <w:rPr>
+        <w:rFonts w:ascii="Wingdings" w:hAnsi="Wingdings" w:hint="default"/>
+      </w:rPr>
+    </w:lvl>
+    <w:lvl w:ilvl="6" w:tplc="04090001" w:tentative="1">
+      <w:start w:val="1"/>
+      <w:numFmt w:val="bullet"/>
+      <w:lvlText w:val=""/>
+      <w:lvlJc w:val="left"/>
+      <w:pPr>
+        <w:ind w:left="5040" w:hanging="360"/>
+      </w:pPr>
+      <w:rPr>
+        <w:rFonts w:ascii="Symbol" w:hAnsi="Symbol" w:hint="default"/>
+      </w:rPr>
+    </w:lvl>
+    <w:lvl w:ilvl="7" w:tplc="04090003" w:tentative="1">
+      <w:start w:val="1"/>
+      <w:numFmt w:val="bullet"/>
+      <w:lvlText w:val="o"/>
+      <w:lvlJc w:val="left"/>
+      <w:pPr>
+        <w:ind w:left="5760" w:hanging="360"/>
+      </w:pPr>
+      <w:rPr>
+        <w:rFonts w:ascii="Courier New" w:hAnsi="Courier New" w:cs="Courier New" w:hint="default"/>
+      </w:rPr>
+    </w:lvl>
+    <w:lvl w:ilvl="8" w:tplc="04090005" w:tentative="1">
+      <w:start w:val="1"/>
+      <w:numFmt w:val="bullet"/>
+      <w:lvlText w:val=""/>
+      <w:lvlJc w:val="left"/>
+      <w:pPr>
+        <w:ind w:left="6480" w:hanging="360"/>
+      </w:pPr>
+      <w:rPr>
+        <w:rFonts w:ascii="Wingdings" w:hAnsi="Wingdings" w:hint="default"/>
+      </w:rPr>
+    </w:lvl>
+  </w:abstractNum>
+  <w:abstractNum w:abstractNumId="2" w15:restartNumberingAfterBreak="0">
+    <w:nsid w:val="4E375ADB"/>
+    <w:multiLevelType w:val="multilevel"/>
+    <w:tmpl w:val="7B96875C"/>
+    <w:lvl w:ilvl="0">
+      <w:start w:val="1"/>
+      <w:numFmt w:val="bullet"/>
+      <w:lvlText w:val=""/>
+      <w:lvlJc w:val="left"/>
+      <w:pPr>
+        <w:tabs>
+          <w:tab w:val="num" w:pos="720"/>
+        </w:tabs>
+        <w:ind w:left="720" w:hanging="360"/>
+      </w:pPr>
+      <w:rPr>
+        <w:rFonts w:ascii="Symbol" w:hAnsi="Symbol" w:hint="default"/>
+        <w:sz w:val="20"/>
+      </w:rPr>
+    </w:lvl>
+    <w:lvl w:ilvl="1" w:tentative="1">
+      <w:start w:val="1"/>
+      <w:numFmt w:val="bullet"/>
+      <w:lvlText w:val="o"/>
+      <w:lvlJc w:val="left"/>
+      <w:pPr>
+        <w:tabs>
+          <w:tab w:val="num" w:pos="1440"/>
+        </w:tabs>
+        <w:ind w:left="1440" w:hanging="360"/>
+      </w:pPr>
+      <w:rPr>
+        <w:rFonts w:ascii="Courier New" w:hAnsi="Courier New" w:hint="default"/>
+        <w:sz w:val="20"/>
+      </w:rPr>
+    </w:lvl>
+    <w:lvl w:ilvl="2" w:tentative="1">
+      <w:start w:val="1"/>
+      <w:numFmt w:val="bullet"/>
+      <w:lvlText w:val=""/>
+      <w:lvlJc w:val="left"/>
+      <w:pPr>
+        <w:tabs>
+          <w:tab w:val="num" w:pos="2160"/>
+        </w:tabs>
+        <w:ind w:left="2160" w:hanging="360"/>
+      </w:pPr>
+      <w:rPr>
+        <w:rFonts w:ascii="Wingdings" w:hAnsi="Wingdings" w:hint="default"/>
+        <w:sz w:val="20"/>
+      </w:rPr>
+    </w:lvl>
+    <w:lvl w:ilvl="3" w:tentative="1">
+      <w:start w:val="1"/>
+      <w:numFmt w:val="bullet"/>
+      <w:lvlText w:val=""/>
+      <w:lvlJc w:val="left"/>
+      <w:pPr>
+        <w:tabs>
+          <w:tab w:val="num" w:pos="2880"/>
+        </w:tabs>
+        <w:ind w:left="2880" w:hanging="360"/>
+      </w:pPr>
+      <w:rPr>
+        <w:rFonts w:ascii="Wingdings" w:hAnsi="Wingdings" w:hint="default"/>
+        <w:sz w:val="20"/>
+      </w:rPr>
+    </w:lvl>
+    <w:lvl w:ilvl="4" w:tentative="1">
+      <w:start w:val="1"/>
+      <w:numFmt w:val="bullet"/>
+      <w:lvlText w:val=""/>
+      <w:lvlJc w:val="left"/>
+      <w:pPr>
+        <w:tabs>
+          <w:tab w:val="num" w:pos="3600"/>
+        </w:tabs>
+        <w:ind w:left="3600" w:hanging="360"/>
+      </w:pPr>
+      <w:rPr>
+        <w:rFonts w:ascii="Wingdings" w:hAnsi="Wingdings" w:hint="default"/>
+        <w:sz w:val="20"/>
+      </w:rPr>
+    </w:lvl>
+    <w:lvl w:ilvl="5" w:tentative="1">
+      <w:start w:val="1"/>
+      <w:numFmt w:val="bullet"/>
+      <w:lvlText w:val=""/>
+      <w:lvlJc w:val="left"/>
+      <w:pPr>
+        <w:tabs>
+          <w:tab w:val="num" w:pos="4320"/>
+        </w:tabs>
+        <w:ind w:left="4320" w:hanging="360"/>
+      </w:pPr>
+      <w:rPr>
+        <w:rFonts w:ascii="Wingdings" w:hAnsi="Wingdings" w:hint="default"/>
+        <w:sz w:val="20"/>
+      </w:rPr>
+    </w:lvl>
+    <w:lvl w:ilvl="6" w:tentative="1">
+      <w:start w:val="1"/>
+      <w:numFmt w:val="bullet"/>
+      <w:lvlText w:val=""/>
+      <w:lvlJc w:val="left"/>
+      <w:pPr>
+        <w:tabs>
+          <w:tab w:val="num" w:pos="5040"/>
+        </w:tabs>
+        <w:ind w:left="5040" w:hanging="360"/>
+      </w:pPr>
+      <w:rPr>
+        <w:rFonts w:ascii="Wingdings" w:hAnsi="Wingdings" w:hint="default"/>
+        <w:sz w:val="20"/>
+      </w:rPr>
+    </w:lvl>
+    <w:lvl w:ilvl="7" w:tentative="1">
+      <w:start w:val="1"/>
+      <w:numFmt w:val="bullet"/>
+      <w:lvlText w:val=""/>
+      <w:lvlJc w:val="left"/>
+      <w:pPr>
+        <w:tabs>
+          <w:tab w:val="num" w:pos="5760"/>
+        </w:tabs>
+        <w:ind w:left="5760" w:hanging="360"/>
+      </w:pPr>
+      <w:rPr>
+        <w:rFonts w:ascii="Wingdings" w:hAnsi="Wingdings" w:hint="default"/>
+        <w:sz w:val="20"/>
+      </w:rPr>
+    </w:lvl>
+    <w:lvl w:ilvl="8" w:tentative="1">
+      <w:start w:val="1"/>
+      <w:numFmt w:val="bullet"/>
+      <w:lvlText w:val=""/>
+      <w:lvlJc w:val="left"/>
+      <w:pPr>
+        <w:tabs>
+          <w:tab w:val="num" w:pos="6480"/>
+        </w:tabs>
+        <w:ind w:left="6480" w:hanging="360"/>
+      </w:pPr>
+      <w:rPr>
+        <w:rFonts w:ascii="Wingdings" w:hAnsi="Wingdings" w:hint="default"/>
+        <w:sz w:val="20"/>
+      </w:rPr>
+    </w:lvl>
+  </w:abstractNum>
+  <w:abstractNum w:abstractNumId="3" w15:restartNumberingAfterBreak="0">
     <w:nsid w:val="598A4BE5"/>
     <w:multiLevelType w:val="hybridMultilevel"/>
     <w:tmpl w:val="6ACA5EAA"/>
@@ -1350,7 +4927,120 @@
       </w:pPr>
     </w:lvl>
   </w:abstractNum>
-  <w:abstractNum w:abstractNumId="1" w15:restartNumberingAfterBreak="0">
+  <w:abstractNum w:abstractNumId="4" w15:restartNumberingAfterBreak="0">
+    <w:nsid w:val="759F2E88"/>
+    <w:multiLevelType w:val="hybridMultilevel"/>
+    <w:tmpl w:val="9ACAD2C6"/>
+    <w:lvl w:ilvl="0" w:tplc="04090003">
+      <w:start w:val="1"/>
+      <w:numFmt w:val="bullet"/>
+      <w:lvlText w:val="o"/>
+      <w:lvlJc w:val="left"/>
+      <w:pPr>
+        <w:ind w:left="720" w:hanging="360"/>
+      </w:pPr>
+      <w:rPr>
+        <w:rFonts w:ascii="Courier New" w:hAnsi="Courier New" w:cs="Courier New" w:hint="default"/>
+      </w:rPr>
+    </w:lvl>
+    <w:lvl w:ilvl="1" w:tplc="04090003" w:tentative="1">
+      <w:start w:val="1"/>
+      <w:numFmt w:val="bullet"/>
+      <w:lvlText w:val="o"/>
+      <w:lvlJc w:val="left"/>
+      <w:pPr>
+        <w:ind w:left="1440" w:hanging="360"/>
+      </w:pPr>
+      <w:rPr>
+        <w:rFonts w:ascii="Courier New" w:hAnsi="Courier New" w:cs="Courier New" w:hint="default"/>
+      </w:rPr>
+    </w:lvl>
+    <w:lvl w:ilvl="2" w:tplc="04090005" w:tentative="1">
+      <w:start w:val="1"/>
+      <w:numFmt w:val="bullet"/>
+      <w:lvlText w:val=""/>
+      <w:lvlJc w:val="left"/>
+      <w:pPr>
+        <w:ind w:left="2160" w:hanging="360"/>
+      </w:pPr>
+      <w:rPr>
+        <w:rFonts w:ascii="Wingdings" w:hAnsi="Wingdings" w:hint="default"/>
+      </w:rPr>
+    </w:lvl>
+    <w:lvl w:ilvl="3" w:tplc="04090001" w:tentative="1">
+      <w:start w:val="1"/>
+      <w:numFmt w:val="bullet"/>
+      <w:lvlText w:val=""/>
+      <w:lvlJc w:val="left"/>
+      <w:pPr>
+        <w:ind w:left="2880" w:hanging="360"/>
+      </w:pPr>
+      <w:rPr>
+        <w:rFonts w:ascii="Symbol" w:hAnsi="Symbol" w:hint="default"/>
+      </w:rPr>
+    </w:lvl>
+    <w:lvl w:ilvl="4" w:tplc="04090003" w:tentative="1">
+      <w:start w:val="1"/>
+      <w:numFmt w:val="bullet"/>
+      <w:lvlText w:val="o"/>
+      <w:lvlJc w:val="left"/>
+      <w:pPr>
+        <w:ind w:left="3600" w:hanging="360"/>
+      </w:pPr>
+      <w:rPr>
+        <w:rFonts w:ascii="Courier New" w:hAnsi="Courier New" w:cs="Courier New" w:hint="default"/>
+      </w:rPr>
+    </w:lvl>
+    <w:lvl w:ilvl="5" w:tplc="04090005" w:tentative="1">
+      <w:start w:val="1"/>
+      <w:numFmt w:val="bullet"/>
+      <w:lvlText w:val=""/>
+      <w:lvlJc w:val="left"/>
+      <w:pPr>
+        <w:ind w:left="4320" w:hanging="360"/>
+      </w:pPr>
+      <w:rPr>
+        <w:rFonts w:ascii="Wingdings" w:hAnsi="Wingdings" w:hint="default"/>
+      </w:rPr>
+    </w:lvl>
+    <w:lvl w:ilvl="6" w:tplc="04090001" w:tentative="1">
+      <w:start w:val="1"/>
+      <w:numFmt w:val="bullet"/>
+      <w:lvlText w:val=""/>
+      <w:lvlJc w:val="left"/>
+      <w:pPr>
+        <w:ind w:left="5040" w:hanging="360"/>
+      </w:pPr>
+      <w:rPr>
+        <w:rFonts w:ascii="Symbol" w:hAnsi="Symbol" w:hint="default"/>
+      </w:rPr>
+    </w:lvl>
+    <w:lvl w:ilvl="7" w:tplc="04090003" w:tentative="1">
+      <w:start w:val="1"/>
+      <w:numFmt w:val="bullet"/>
+      <w:lvlText w:val="o"/>
+      <w:lvlJc w:val="left"/>
+      <w:pPr>
+        <w:ind w:left="5760" w:hanging="360"/>
+      </w:pPr>
+      <w:rPr>
+        <w:rFonts w:ascii="Courier New" w:hAnsi="Courier New" w:cs="Courier New" w:hint="default"/>
+      </w:rPr>
+    </w:lvl>
+    <w:lvl w:ilvl="8" w:tplc="04090005" w:tentative="1">
+      <w:start w:val="1"/>
+      <w:numFmt w:val="bullet"/>
+      <w:lvlText w:val=""/>
+      <w:lvlJc w:val="left"/>
+      <w:pPr>
+        <w:ind w:left="6480" w:hanging="360"/>
+      </w:pPr>
+      <w:rPr>
+        <w:rFonts w:ascii="Wingdings" w:hAnsi="Wingdings" w:hint="default"/>
+      </w:rPr>
+    </w:lvl>
+  </w:abstractNum>
+  <w:abstractNum w:abstractNumId="5" w15:restartNumberingAfterBreak="0">
     <w:nsid w:val="770B3150"/>
     <w:multiLevelType w:val="hybridMultilevel"/>
     <w:tmpl w:val="B39AA266"/>
@@ -1440,9 +5130,21 @@
     </w:lvl>
   </w:abstractNum>
   <w:num w:numId="1" w16cid:durableId="191381868">
+    <w:abstractNumId w:val="5"/>
+  </w:num>
+  <w:num w:numId="2" w16cid:durableId="74204345">
+    <w:abstractNumId w:val="3"/>
+  </w:num>
+  <w:num w:numId="3" w16cid:durableId="1153570945">
     <w:abstractNumId w:val="1"/>
   </w:num>
-  <w:num w:numId="2" w16cid:durableId="74204345">
+  <w:num w:numId="4" w16cid:durableId="1369450951">
+    <w:abstractNumId w:val="4"/>
+  </w:num>
+  <w:num w:numId="5" w16cid:durableId="714233292">
+    <w:abstractNumId w:val="2"/>
+  </w:num>
+  <w:num w:numId="6" w16cid:durableId="401566994">
     <w:abstractNumId w:val="0"/>
   </w:num>
 </w:numbering>
@@ -1848,7 +5550,10 @@
   <w:style w:type="paragraph" w:default="1" w:styleId="Normal">
     <w:name w:val="Normal"/>
     <w:qFormat/>
-    <w:rsid w:val="00BC6CD7"/>
+    <w:rsid w:val="00220211"/>
+    <w:pPr>
+      <w:spacing w:before="120" w:after="120"/>
+    </w:pPr>
     <w:rPr>
       <w:rFonts w:ascii="Arial" w:hAnsi="Arial" w:cs="Arial"/>
       <w:sz w:val="22"/>
@@ -1866,7 +5571,7 @@
     <w:pPr>
       <w:keepNext/>
       <w:keepLines/>
-      <w:spacing w:before="360" w:after="120" w:line="240" w:lineRule="auto"/>
+      <w:spacing w:before="360" w:line="240" w:lineRule="auto"/>
       <w:outlineLvl w:val="0"/>
     </w:pPr>
     <w:rPr>
@@ -2430,6 +6135,25 @@
       </w:tblBorders>
     </w:tblPr>
   </w:style>
+  <w:style w:type="paragraph" w:styleId="Caption">
+    <w:name w:val="caption"/>
+    <w:basedOn w:val="Normal"/>
+    <w:next w:val="Normal"/>
+    <w:uiPriority w:val="35"/>
+    <w:unhideWhenUsed/>
+    <w:qFormat/>
+    <w:rsid w:val="00F1170C"/>
+    <w:pPr>
+      <w:spacing w:after="200" w:line="240" w:lineRule="auto"/>
+    </w:pPr>
+    <w:rPr>
+      <w:i/>
+      <w:iCs/>
+      <w:color w:val="0E2841" w:themeColor="text2"/>
+      <w:sz w:val="18"/>
+      <w:szCs w:val="18"/>
+    </w:rPr>
+  </w:style>
 </w:styles>
 </file>
 

--- a/461_hw_1_gorkem_kadir_solun_22003214.docx
+++ b/461_hw_1_gorkem_kadir_solun_22003214.docx
@@ -23,25 +23,17 @@
         <w:pStyle w:val="Heading1"/>
       </w:pPr>
       <w:r>
-        <w:t>1 Uninformed Search</w:t>
-      </w:r>
-    </w:p>
-    <w:p>
-      <w:pPr>
-        <w:pStyle w:val="Heading4"/>
-      </w:pPr>
-      <w:r>
         <w:rPr>
           <w:noProof/>
         </w:rPr>
         <w:drawing>
-          <wp:anchor distT="0" distB="0" distL="114300" distR="114300" simplePos="0" relativeHeight="251658240" behindDoc="1" locked="0" layoutInCell="1" allowOverlap="1" wp14:anchorId="39870D98" wp14:editId="7263428B">
+          <wp:anchor distT="0" distB="0" distL="114300" distR="114300" simplePos="0" relativeHeight="251658240" behindDoc="1" locked="0" layoutInCell="1" allowOverlap="1" wp14:anchorId="39870D98" wp14:editId="1E9F6CB6">
             <wp:simplePos x="0" y="0"/>
             <wp:positionH relativeFrom="column">
-              <wp:posOffset>3391374</wp:posOffset>
+              <wp:posOffset>3667125</wp:posOffset>
             </wp:positionH>
             <wp:positionV relativeFrom="page">
-              <wp:posOffset>2150915</wp:posOffset>
+              <wp:posOffset>1813560</wp:posOffset>
             </wp:positionV>
             <wp:extent cx="3050540" cy="2343150"/>
             <wp:effectExtent l="0" t="0" r="0" b="0"/>
@@ -99,6 +91,14 @@
         </w:drawing>
       </w:r>
       <w:r>
+        <w:t>1 Uninformed Search</w:t>
+      </w:r>
+    </w:p>
+    <w:p>
+      <w:pPr>
+        <w:pStyle w:val="Heading4"/>
+      </w:pPr>
+      <w:r>
         <w:t>Depth-first search</w:t>
       </w:r>
     </w:p>
@@ -109,8 +109,8 @@
         <w:tblLook w:val="04A0" w:firstRow="1" w:lastRow="0" w:firstColumn="1" w:lastColumn="0" w:noHBand="0" w:noVBand="1"/>
       </w:tblPr>
       <w:tblGrid>
-        <w:gridCol w:w="2562"/>
-        <w:gridCol w:w="2562"/>
+        <w:gridCol w:w="1525"/>
+        <w:gridCol w:w="3599"/>
       </w:tblGrid>
       <w:tr>
         <w:trPr>
@@ -118,7 +118,7 @@
         </w:trPr>
         <w:tc>
           <w:tcPr>
-            <w:tcW w:w="2562" w:type="dxa"/>
+            <w:tcW w:w="1525" w:type="dxa"/>
           </w:tcPr>
           <w:p>
             <w:pPr>
@@ -127,11 +127,23 @@
             <w:r>
               <w:t>State</w:t>
             </w:r>
-          </w:p>
-        </w:tc>
-        <w:tc>
-          <w:tcPr>
-            <w:tcW w:w="2562" w:type="dxa"/>
+            <w:r>
+              <w:t xml:space="preserve"> </w:t>
+            </w:r>
+            <w:r>
+              <w:t>(</w:t>
+            </w:r>
+            <w:r>
+              <w:t>expansion order</w:t>
+            </w:r>
+            <w:r>
+              <w:t>)</w:t>
+            </w:r>
+          </w:p>
+        </w:tc>
+        <w:tc>
+          <w:tcPr>
+            <w:tcW w:w="3599" w:type="dxa"/>
           </w:tcPr>
           <w:p>
             <w:pPr>
@@ -149,7 +161,7 @@
         </w:trPr>
         <w:tc>
           <w:tcPr>
-            <w:tcW w:w="2562" w:type="dxa"/>
+            <w:tcW w:w="1525" w:type="dxa"/>
           </w:tcPr>
           <w:p>
             <w:pPr>
@@ -162,7 +174,7 @@
         </w:tc>
         <w:tc>
           <w:tcPr>
-            <w:tcW w:w="2562" w:type="dxa"/>
+            <w:tcW w:w="3599" w:type="dxa"/>
           </w:tcPr>
           <w:p>
             <w:pPr>
@@ -180,7 +192,7 @@
         </w:trPr>
         <w:tc>
           <w:tcPr>
-            <w:tcW w:w="2562" w:type="dxa"/>
+            <w:tcW w:w="1525" w:type="dxa"/>
           </w:tcPr>
           <w:p>
             <w:pPr>
@@ -193,7 +205,7 @@
         </w:tc>
         <w:tc>
           <w:tcPr>
-            <w:tcW w:w="2562" w:type="dxa"/>
+            <w:tcW w:w="3599" w:type="dxa"/>
           </w:tcPr>
           <w:p>
             <w:pPr>
@@ -211,7 +223,7 @@
         </w:trPr>
         <w:tc>
           <w:tcPr>
-            <w:tcW w:w="2562" w:type="dxa"/>
+            <w:tcW w:w="1525" w:type="dxa"/>
           </w:tcPr>
           <w:p>
             <w:pPr>
@@ -224,7 +236,7 @@
         </w:tc>
         <w:tc>
           <w:tcPr>
-            <w:tcW w:w="2562" w:type="dxa"/>
+            <w:tcW w:w="3599" w:type="dxa"/>
           </w:tcPr>
           <w:p>
             <w:pPr>
@@ -242,27 +254,30 @@
         </w:trPr>
         <w:tc>
           <w:tcPr>
-            <w:tcW w:w="2562" w:type="dxa"/>
-          </w:tcPr>
-          <w:p>
-            <w:pPr>
-              <w:jc w:val="center"/>
-            </w:pPr>
-            <w:r>
-              <w:t>Goal</w:t>
-            </w:r>
-          </w:p>
-        </w:tc>
-        <w:tc>
-          <w:tcPr>
-            <w:tcW w:w="2562" w:type="dxa"/>
-          </w:tcPr>
-          <w:p>
-            <w:pPr>
-              <w:jc w:val="center"/>
-            </w:pPr>
-            <w:r>
-              <w:t>Start &gt; A &gt; C &gt; Goal</w:t>
+            <w:tcW w:w="1525" w:type="dxa"/>
+          </w:tcPr>
+          <w:p>
+            <w:pPr>
+              <w:jc w:val="center"/>
+            </w:pPr>
+            <w:r>
+              <w:t>D</w:t>
+            </w:r>
+          </w:p>
+        </w:tc>
+        <w:tc>
+          <w:tcPr>
+            <w:tcW w:w="3599" w:type="dxa"/>
+          </w:tcPr>
+          <w:p>
+            <w:pPr>
+              <w:jc w:val="center"/>
+            </w:pPr>
+            <w:r>
+              <w:t>Start &gt; A &gt; C</w:t>
+            </w:r>
+            <w:r>
+              <w:t xml:space="preserve"> &gt; D</w:t>
             </w:r>
           </w:p>
         </w:tc>
@@ -273,27 +288,45 @@
         </w:trPr>
         <w:tc>
           <w:tcPr>
-            <w:tcW w:w="2562" w:type="dxa"/>
-          </w:tcPr>
-          <w:p>
-            <w:pPr>
-              <w:jc w:val="center"/>
-            </w:pPr>
-            <w:r>
-              <w:t>D</w:t>
-            </w:r>
-          </w:p>
-        </w:tc>
-        <w:tc>
-          <w:tcPr>
-            <w:tcW w:w="2562" w:type="dxa"/>
-          </w:tcPr>
-          <w:p>
-            <w:pPr>
-              <w:jc w:val="center"/>
-            </w:pPr>
-            <w:r>
+            <w:tcW w:w="1525" w:type="dxa"/>
+          </w:tcPr>
+          <w:p>
+            <w:pPr>
+              <w:jc w:val="center"/>
+              <w:rPr>
+                <w:color w:val="00B050"/>
+              </w:rPr>
+            </w:pPr>
+            <w:r>
+              <w:rPr>
+                <w:color w:val="00B050"/>
+              </w:rPr>
+              <w:t>Goal</w:t>
+            </w:r>
+          </w:p>
+        </w:tc>
+        <w:tc>
+          <w:tcPr>
+            <w:tcW w:w="3599" w:type="dxa"/>
+          </w:tcPr>
+          <w:p>
+            <w:pPr>
+              <w:jc w:val="center"/>
+              <w:rPr>
+                <w:color w:val="00B050"/>
+              </w:rPr>
+            </w:pPr>
+            <w:r>
+              <w:rPr>
+                <w:color w:val="00B050"/>
+              </w:rPr>
               <w:t>Start &gt; A &gt; C &gt; D</w:t>
+            </w:r>
+            <w:r>
+              <w:rPr>
+                <w:color w:val="00B050"/>
+              </w:rPr>
+              <w:t xml:space="preserve"> &gt; Goal</w:t>
             </w:r>
           </w:p>
         </w:tc>
@@ -304,7 +337,7 @@
         </w:trPr>
         <w:tc>
           <w:tcPr>
-            <w:tcW w:w="2562" w:type="dxa"/>
+            <w:tcW w:w="1525" w:type="dxa"/>
           </w:tcPr>
           <w:p>
             <w:pPr>
@@ -317,609 +350,40 @@
         </w:tc>
         <w:tc>
           <w:tcPr>
-            <w:tcW w:w="2562" w:type="dxa"/>
-          </w:tcPr>
-          <w:p>
-            <w:pPr>
-              <w:jc w:val="center"/>
-            </w:pPr>
-            <w:r>
-              <w:t>Start</w:t>
-            </w:r>
-            <w:r>
-              <w:t xml:space="preserve"> &gt; B</w:t>
+            <w:tcW w:w="3599" w:type="dxa"/>
+          </w:tcPr>
+          <w:p>
+            <w:pPr>
+              <w:jc w:val="center"/>
+            </w:pPr>
+            <w:r>
+              <w:t>Start &gt; A &gt; B</w:t>
             </w:r>
           </w:p>
         </w:tc>
       </w:tr>
     </w:tbl>
     <w:p>
+      <w:r>
+        <w:t>Start &gt; A &gt; C &gt; D &gt; Goal</w:t>
+      </w:r>
+    </w:p>
+    <w:p>
       <w:pPr>
         <w:pStyle w:val="Heading4"/>
-      </w:pPr>
-      <w:r>
-        <w:t>Breadth-first search</w:t>
-      </w:r>
-    </w:p>
-    <w:tbl>
-      <w:tblPr>
-        <w:tblStyle w:val="TableGrid"/>
-        <w:tblW w:w="0" w:type="auto"/>
-        <w:tblLook w:val="04A0" w:firstRow="1" w:lastRow="0" w:firstColumn="1" w:lastColumn="0" w:noHBand="0" w:noVBand="1"/>
-      </w:tblPr>
-      <w:tblGrid>
-        <w:gridCol w:w="2562"/>
-        <w:gridCol w:w="2562"/>
-      </w:tblGrid>
-      <w:tr>
-        <w:trPr>
-          <w:trHeight w:val="337"/>
-        </w:trPr>
-        <w:tc>
-          <w:tcPr>
-            <w:tcW w:w="2562" w:type="dxa"/>
-          </w:tcPr>
-          <w:p>
-            <w:pPr>
-              <w:jc w:val="center"/>
-            </w:pPr>
-            <w:r>
-              <w:t>State</w:t>
-            </w:r>
-          </w:p>
-        </w:tc>
-        <w:tc>
-          <w:tcPr>
-            <w:tcW w:w="2562" w:type="dxa"/>
-          </w:tcPr>
-          <w:p>
-            <w:pPr>
-              <w:jc w:val="center"/>
-            </w:pPr>
-            <w:r>
-              <w:t>Path</w:t>
-            </w:r>
-          </w:p>
-        </w:tc>
-      </w:tr>
-      <w:tr>
-        <w:trPr>
-          <w:trHeight w:val="337"/>
-        </w:trPr>
-        <w:tc>
-          <w:tcPr>
-            <w:tcW w:w="2562" w:type="dxa"/>
-          </w:tcPr>
-          <w:p>
-            <w:pPr>
-              <w:jc w:val="center"/>
-            </w:pPr>
-            <w:r>
-              <w:t>Start</w:t>
-            </w:r>
-          </w:p>
-        </w:tc>
-        <w:tc>
-          <w:tcPr>
-            <w:tcW w:w="2562" w:type="dxa"/>
-          </w:tcPr>
-          <w:p>
-            <w:pPr>
-              <w:jc w:val="center"/>
-            </w:pPr>
-            <w:r>
-              <w:t>Start</w:t>
-            </w:r>
-          </w:p>
-        </w:tc>
-      </w:tr>
-      <w:tr>
-        <w:trPr>
-          <w:trHeight w:val="348"/>
-        </w:trPr>
-        <w:tc>
-          <w:tcPr>
-            <w:tcW w:w="2562" w:type="dxa"/>
-          </w:tcPr>
-          <w:p>
-            <w:pPr>
-              <w:jc w:val="center"/>
-            </w:pPr>
-            <w:r>
-              <w:t>A</w:t>
-            </w:r>
-          </w:p>
-        </w:tc>
-        <w:tc>
-          <w:tcPr>
-            <w:tcW w:w="2562" w:type="dxa"/>
-          </w:tcPr>
-          <w:p>
-            <w:pPr>
-              <w:jc w:val="center"/>
-            </w:pPr>
-            <w:r>
-              <w:t>Start &gt; A</w:t>
-            </w:r>
-          </w:p>
-        </w:tc>
-      </w:tr>
-      <w:tr>
-        <w:trPr>
-          <w:trHeight w:val="348"/>
-        </w:trPr>
-        <w:tc>
-          <w:tcPr>
-            <w:tcW w:w="2562" w:type="dxa"/>
-          </w:tcPr>
-          <w:p>
-            <w:pPr>
-              <w:jc w:val="center"/>
-            </w:pPr>
-            <w:r>
-              <w:t>B</w:t>
-            </w:r>
-          </w:p>
-        </w:tc>
-        <w:tc>
-          <w:tcPr>
-            <w:tcW w:w="2562" w:type="dxa"/>
-          </w:tcPr>
-          <w:p>
-            <w:pPr>
-              <w:jc w:val="center"/>
-            </w:pPr>
-            <w:r>
-              <w:t>Start &gt; B</w:t>
-            </w:r>
-          </w:p>
-        </w:tc>
-      </w:tr>
-      <w:tr>
-        <w:trPr>
-          <w:trHeight w:val="348"/>
-        </w:trPr>
-        <w:tc>
-          <w:tcPr>
-            <w:tcW w:w="2562" w:type="dxa"/>
-          </w:tcPr>
-          <w:p>
-            <w:pPr>
-              <w:jc w:val="center"/>
-            </w:pPr>
-            <w:r>
-              <w:t>D</w:t>
-            </w:r>
-          </w:p>
-        </w:tc>
-        <w:tc>
-          <w:tcPr>
-            <w:tcW w:w="2562" w:type="dxa"/>
-          </w:tcPr>
-          <w:p>
-            <w:pPr>
-              <w:jc w:val="center"/>
-            </w:pPr>
-            <w:r>
-              <w:t>Start &gt; D</w:t>
-            </w:r>
-          </w:p>
-        </w:tc>
-      </w:tr>
-      <w:tr>
-        <w:trPr>
-          <w:trHeight w:val="348"/>
-        </w:trPr>
-        <w:tc>
-          <w:tcPr>
-            <w:tcW w:w="2562" w:type="dxa"/>
-          </w:tcPr>
-          <w:p>
-            <w:pPr>
-              <w:jc w:val="center"/>
-            </w:pPr>
-            <w:r>
-              <w:t>C</w:t>
-            </w:r>
-          </w:p>
-        </w:tc>
-        <w:tc>
-          <w:tcPr>
-            <w:tcW w:w="2562" w:type="dxa"/>
-          </w:tcPr>
-          <w:p>
-            <w:pPr>
-              <w:jc w:val="center"/>
-            </w:pPr>
-            <w:r>
-              <w:t>Start &gt; A &gt; C</w:t>
-            </w:r>
-          </w:p>
-        </w:tc>
-      </w:tr>
-      <w:tr>
-        <w:trPr>
-          <w:trHeight w:val="348"/>
-        </w:trPr>
-        <w:tc>
-          <w:tcPr>
-            <w:tcW w:w="2562" w:type="dxa"/>
-          </w:tcPr>
-          <w:p>
-            <w:pPr>
-              <w:jc w:val="center"/>
-            </w:pPr>
-            <w:r>
-              <w:t>Goal</w:t>
-            </w:r>
-          </w:p>
-        </w:tc>
-        <w:tc>
-          <w:tcPr>
-            <w:tcW w:w="2562" w:type="dxa"/>
-          </w:tcPr>
-          <w:p>
-            <w:pPr>
-              <w:jc w:val="center"/>
-            </w:pPr>
-            <w:r>
-              <w:t>Start &gt; D &gt; Goal</w:t>
-            </w:r>
-          </w:p>
-        </w:tc>
-      </w:tr>
-    </w:tbl>
-    <w:p>
-      <w:pPr>
-        <w:pStyle w:val="Heading4"/>
-      </w:pPr>
-      <w:r>
-        <w:t>Uniform cost search</w:t>
-      </w:r>
-    </w:p>
-    <w:tbl>
-      <w:tblPr>
-        <w:tblStyle w:val="TableGrid"/>
-        <w:tblW w:w="0" w:type="auto"/>
-        <w:tblLook w:val="04A0" w:firstRow="1" w:lastRow="0" w:firstColumn="1" w:lastColumn="0" w:noHBand="0" w:noVBand="1"/>
-      </w:tblPr>
-      <w:tblGrid>
-        <w:gridCol w:w="2562"/>
-        <w:gridCol w:w="2562"/>
-        <w:gridCol w:w="2791"/>
-      </w:tblGrid>
-      <w:tr>
-        <w:trPr>
-          <w:trHeight w:val="337"/>
-        </w:trPr>
-        <w:tc>
-          <w:tcPr>
-            <w:tcW w:w="2562" w:type="dxa"/>
-          </w:tcPr>
-          <w:p>
-            <w:pPr>
-              <w:jc w:val="center"/>
-            </w:pPr>
-            <w:r>
-              <w:t>State</w:t>
-            </w:r>
-          </w:p>
-        </w:tc>
-        <w:tc>
-          <w:tcPr>
-            <w:tcW w:w="2562" w:type="dxa"/>
-          </w:tcPr>
-          <w:p>
-            <w:pPr>
-              <w:jc w:val="center"/>
-            </w:pPr>
-            <w:r>
-              <w:t>Path</w:t>
-            </w:r>
-          </w:p>
-        </w:tc>
-        <w:tc>
-          <w:tcPr>
-            <w:tcW w:w="2791" w:type="dxa"/>
-          </w:tcPr>
-          <w:p>
-            <w:pPr>
-              <w:jc w:val="center"/>
-            </w:pPr>
-            <w:r>
-              <w:t>Cost</w:t>
-            </w:r>
-          </w:p>
-        </w:tc>
-      </w:tr>
-      <w:tr>
-        <w:trPr>
-          <w:trHeight w:val="337"/>
-        </w:trPr>
-        <w:tc>
-          <w:tcPr>
-            <w:tcW w:w="2562" w:type="dxa"/>
-          </w:tcPr>
-          <w:p>
-            <w:pPr>
-              <w:jc w:val="center"/>
-            </w:pPr>
-            <w:r>
-              <w:t>Start</w:t>
-            </w:r>
-          </w:p>
-        </w:tc>
-        <w:tc>
-          <w:tcPr>
-            <w:tcW w:w="2562" w:type="dxa"/>
-          </w:tcPr>
-          <w:p>
-            <w:pPr>
-              <w:jc w:val="center"/>
-            </w:pPr>
-            <w:r>
-              <w:t>Start</w:t>
-            </w:r>
-          </w:p>
-        </w:tc>
-        <w:tc>
-          <w:tcPr>
-            <w:tcW w:w="2791" w:type="dxa"/>
-          </w:tcPr>
-          <w:p>
-            <w:pPr>
-              <w:jc w:val="center"/>
-            </w:pPr>
-            <w:r>
-              <w:t>0</w:t>
-            </w:r>
-          </w:p>
-        </w:tc>
-      </w:tr>
-      <w:tr>
-        <w:trPr>
-          <w:trHeight w:val="348"/>
-        </w:trPr>
-        <w:tc>
-          <w:tcPr>
-            <w:tcW w:w="2562" w:type="dxa"/>
-          </w:tcPr>
-          <w:p>
-            <w:pPr>
-              <w:jc w:val="center"/>
-            </w:pPr>
-            <w:r>
-              <w:t>A</w:t>
-            </w:r>
-          </w:p>
-        </w:tc>
-        <w:tc>
-          <w:tcPr>
-            <w:tcW w:w="2562" w:type="dxa"/>
-          </w:tcPr>
-          <w:p>
-            <w:pPr>
-              <w:jc w:val="center"/>
-            </w:pPr>
-            <w:r>
-              <w:t>Start &gt; A</w:t>
-            </w:r>
-          </w:p>
-        </w:tc>
-        <w:tc>
-          <w:tcPr>
-            <w:tcW w:w="2791" w:type="dxa"/>
-          </w:tcPr>
-          <w:p>
-            <w:pPr>
-              <w:jc w:val="center"/>
-            </w:pPr>
-            <w:r>
-              <w:t>2</w:t>
-            </w:r>
-          </w:p>
-        </w:tc>
-      </w:tr>
-      <w:tr>
-        <w:trPr>
-          <w:trHeight w:val="348"/>
-        </w:trPr>
-        <w:tc>
-          <w:tcPr>
-            <w:tcW w:w="2562" w:type="dxa"/>
-          </w:tcPr>
-          <w:p>
-            <w:pPr>
-              <w:jc w:val="center"/>
-            </w:pPr>
-            <w:r>
-              <w:t>B</w:t>
-            </w:r>
-          </w:p>
-        </w:tc>
-        <w:tc>
-          <w:tcPr>
-            <w:tcW w:w="2562" w:type="dxa"/>
-          </w:tcPr>
-          <w:p>
-            <w:pPr>
-              <w:jc w:val="center"/>
-            </w:pPr>
-            <w:r>
-              <w:t>Start &gt; B</w:t>
-            </w:r>
-          </w:p>
-        </w:tc>
-        <w:tc>
-          <w:tcPr>
-            <w:tcW w:w="2791" w:type="dxa"/>
-          </w:tcPr>
-          <w:p>
-            <w:pPr>
-              <w:jc w:val="center"/>
-            </w:pPr>
-            <w:r>
-              <w:t>3</w:t>
-            </w:r>
-          </w:p>
-        </w:tc>
-      </w:tr>
-      <w:tr>
-        <w:trPr>
-          <w:trHeight w:val="348"/>
-        </w:trPr>
-        <w:tc>
-          <w:tcPr>
-            <w:tcW w:w="2562" w:type="dxa"/>
-          </w:tcPr>
-          <w:p>
-            <w:pPr>
-              <w:jc w:val="center"/>
-            </w:pPr>
-            <w:r>
-              <w:t>D</w:t>
-            </w:r>
-          </w:p>
-        </w:tc>
-        <w:tc>
-          <w:tcPr>
-            <w:tcW w:w="2562" w:type="dxa"/>
-          </w:tcPr>
-          <w:p>
-            <w:pPr>
-              <w:jc w:val="center"/>
-            </w:pPr>
-            <w:r>
-              <w:t>Start &gt; D</w:t>
-            </w:r>
-          </w:p>
-        </w:tc>
-        <w:tc>
-          <w:tcPr>
-            <w:tcW w:w="2791" w:type="dxa"/>
-          </w:tcPr>
-          <w:p>
-            <w:pPr>
-              <w:jc w:val="center"/>
-            </w:pPr>
-            <w:r>
-              <w:t>5</w:t>
-            </w:r>
-          </w:p>
-        </w:tc>
-      </w:tr>
-      <w:tr>
-        <w:trPr>
-          <w:trHeight w:val="348"/>
-        </w:trPr>
-        <w:tc>
-          <w:tcPr>
-            <w:tcW w:w="2562" w:type="dxa"/>
-          </w:tcPr>
-          <w:p>
-            <w:pPr>
-              <w:jc w:val="center"/>
-            </w:pPr>
-            <w:r>
-              <w:lastRenderedPageBreak/>
-              <w:t>C</w:t>
-            </w:r>
-          </w:p>
-        </w:tc>
-        <w:tc>
-          <w:tcPr>
-            <w:tcW w:w="2562" w:type="dxa"/>
-          </w:tcPr>
-          <w:p>
-            <w:pPr>
-              <w:jc w:val="center"/>
-            </w:pPr>
-            <w:r>
-              <w:t>Start &gt; A &gt; C</w:t>
-            </w:r>
-          </w:p>
-        </w:tc>
-        <w:tc>
-          <w:tcPr>
-            <w:tcW w:w="2791" w:type="dxa"/>
-          </w:tcPr>
-          <w:p>
-            <w:pPr>
-              <w:jc w:val="center"/>
-            </w:pPr>
-            <w:r>
-              <w:t>6</w:t>
-            </w:r>
-          </w:p>
-        </w:tc>
-      </w:tr>
-      <w:tr>
-        <w:trPr>
-          <w:trHeight w:val="348"/>
-        </w:trPr>
-        <w:tc>
-          <w:tcPr>
-            <w:tcW w:w="2562" w:type="dxa"/>
-          </w:tcPr>
-          <w:p>
-            <w:pPr>
-              <w:jc w:val="center"/>
-            </w:pPr>
-            <w:r>
-              <w:t>Goal</w:t>
-            </w:r>
-          </w:p>
-        </w:tc>
-        <w:tc>
-          <w:tcPr>
-            <w:tcW w:w="2562" w:type="dxa"/>
-          </w:tcPr>
-          <w:p>
-            <w:pPr>
-              <w:jc w:val="center"/>
-            </w:pPr>
-            <w:r>
-              <w:t xml:space="preserve">Start &gt; </w:t>
-            </w:r>
-            <w:r>
-              <w:t>A &gt; C</w:t>
-            </w:r>
-            <w:r>
-              <w:t xml:space="preserve"> &gt; Goal</w:t>
-            </w:r>
-          </w:p>
-        </w:tc>
-        <w:tc>
-          <w:tcPr>
-            <w:tcW w:w="2791" w:type="dxa"/>
-          </w:tcPr>
-          <w:p>
-            <w:pPr>
-              <w:jc w:val="center"/>
-            </w:pPr>
-            <w:r>
-              <w:t>8</w:t>
-            </w:r>
-          </w:p>
-        </w:tc>
-      </w:tr>
-    </w:tbl>
-    <w:p>
-      <w:pPr>
-        <w:pStyle w:val="Heading1"/>
       </w:pPr>
       <w:r>
         <w:rPr>
           <w:noProof/>
         </w:rPr>
         <w:drawing>
-          <wp:anchor distT="0" distB="0" distL="114300" distR="114300" simplePos="0" relativeHeight="251659264" behindDoc="1" locked="0" layoutInCell="1" allowOverlap="1" wp14:anchorId="53385C42" wp14:editId="10E6E77D">
+          <wp:anchor distT="0" distB="0" distL="114300" distR="114300" simplePos="0" relativeHeight="251659264" behindDoc="1" locked="0" layoutInCell="1" allowOverlap="1" wp14:anchorId="53385C42" wp14:editId="220F0476">
             <wp:simplePos x="0" y="0"/>
             <wp:positionH relativeFrom="margin">
-              <wp:align>right</wp:align>
+              <wp:posOffset>3609361</wp:posOffset>
             </wp:positionH>
             <wp:positionV relativeFrom="margin">
-              <wp:posOffset>887105</wp:posOffset>
+              <wp:posOffset>4670048</wp:posOffset>
             </wp:positionV>
             <wp:extent cx="3067685" cy="2552065"/>
             <wp:effectExtent l="0" t="0" r="0" b="635"/>
@@ -977,6 +441,600 @@
         </w:drawing>
       </w:r>
       <w:r>
+        <w:t>Breadth-first search</w:t>
+      </w:r>
+    </w:p>
+    <w:tbl>
+      <w:tblPr>
+        <w:tblStyle w:val="TableGrid"/>
+        <w:tblW w:w="0" w:type="auto"/>
+        <w:tblLook w:val="04A0" w:firstRow="1" w:lastRow="0" w:firstColumn="1" w:lastColumn="0" w:noHBand="0" w:noVBand="1"/>
+      </w:tblPr>
+      <w:tblGrid>
+        <w:gridCol w:w="1525"/>
+        <w:gridCol w:w="3599"/>
+      </w:tblGrid>
+      <w:tr>
+        <w:trPr>
+          <w:trHeight w:val="337"/>
+        </w:trPr>
+        <w:tc>
+          <w:tcPr>
+            <w:tcW w:w="1525" w:type="dxa"/>
+          </w:tcPr>
+          <w:p>
+            <w:pPr>
+              <w:jc w:val="center"/>
+            </w:pPr>
+            <w:r>
+              <w:t>State</w:t>
+            </w:r>
+            <w:r>
+              <w:t xml:space="preserve"> </w:t>
+            </w:r>
+            <w:r>
+              <w:t>(expansion order)</w:t>
+            </w:r>
+          </w:p>
+        </w:tc>
+        <w:tc>
+          <w:tcPr>
+            <w:tcW w:w="3599" w:type="dxa"/>
+          </w:tcPr>
+          <w:p>
+            <w:pPr>
+              <w:jc w:val="center"/>
+            </w:pPr>
+            <w:r>
+              <w:t>Path</w:t>
+            </w:r>
+          </w:p>
+        </w:tc>
+      </w:tr>
+      <w:tr>
+        <w:trPr>
+          <w:trHeight w:val="337"/>
+        </w:trPr>
+        <w:tc>
+          <w:tcPr>
+            <w:tcW w:w="1525" w:type="dxa"/>
+          </w:tcPr>
+          <w:p>
+            <w:pPr>
+              <w:jc w:val="center"/>
+            </w:pPr>
+            <w:r>
+              <w:t>Start</w:t>
+            </w:r>
+          </w:p>
+        </w:tc>
+        <w:tc>
+          <w:tcPr>
+            <w:tcW w:w="3599" w:type="dxa"/>
+          </w:tcPr>
+          <w:p>
+            <w:pPr>
+              <w:jc w:val="center"/>
+            </w:pPr>
+            <w:r>
+              <w:t>Start</w:t>
+            </w:r>
+          </w:p>
+        </w:tc>
+      </w:tr>
+      <w:tr>
+        <w:trPr>
+          <w:trHeight w:val="348"/>
+        </w:trPr>
+        <w:tc>
+          <w:tcPr>
+            <w:tcW w:w="1525" w:type="dxa"/>
+          </w:tcPr>
+          <w:p>
+            <w:pPr>
+              <w:jc w:val="center"/>
+            </w:pPr>
+            <w:r>
+              <w:t>A</w:t>
+            </w:r>
+          </w:p>
+        </w:tc>
+        <w:tc>
+          <w:tcPr>
+            <w:tcW w:w="3599" w:type="dxa"/>
+          </w:tcPr>
+          <w:p>
+            <w:pPr>
+              <w:jc w:val="center"/>
+            </w:pPr>
+            <w:r>
+              <w:t>Start &gt; A</w:t>
+            </w:r>
+          </w:p>
+        </w:tc>
+      </w:tr>
+      <w:tr>
+        <w:trPr>
+          <w:trHeight w:val="348"/>
+        </w:trPr>
+        <w:tc>
+          <w:tcPr>
+            <w:tcW w:w="1525" w:type="dxa"/>
+          </w:tcPr>
+          <w:p>
+            <w:pPr>
+              <w:jc w:val="center"/>
+            </w:pPr>
+            <w:r>
+              <w:t>B</w:t>
+            </w:r>
+          </w:p>
+        </w:tc>
+        <w:tc>
+          <w:tcPr>
+            <w:tcW w:w="3599" w:type="dxa"/>
+          </w:tcPr>
+          <w:p>
+            <w:pPr>
+              <w:jc w:val="center"/>
+            </w:pPr>
+            <w:r>
+              <w:t>Start &gt; B</w:t>
+            </w:r>
+          </w:p>
+        </w:tc>
+      </w:tr>
+      <w:tr>
+        <w:trPr>
+          <w:trHeight w:val="348"/>
+        </w:trPr>
+        <w:tc>
+          <w:tcPr>
+            <w:tcW w:w="1525" w:type="dxa"/>
+          </w:tcPr>
+          <w:p>
+            <w:pPr>
+              <w:jc w:val="center"/>
+            </w:pPr>
+            <w:r>
+              <w:t>D</w:t>
+            </w:r>
+          </w:p>
+        </w:tc>
+        <w:tc>
+          <w:tcPr>
+            <w:tcW w:w="3599" w:type="dxa"/>
+          </w:tcPr>
+          <w:p>
+            <w:pPr>
+              <w:jc w:val="center"/>
+            </w:pPr>
+            <w:r>
+              <w:t>Start &gt; D</w:t>
+            </w:r>
+          </w:p>
+        </w:tc>
+      </w:tr>
+      <w:tr>
+        <w:trPr>
+          <w:trHeight w:val="348"/>
+        </w:trPr>
+        <w:tc>
+          <w:tcPr>
+            <w:tcW w:w="1525" w:type="dxa"/>
+          </w:tcPr>
+          <w:p>
+            <w:pPr>
+              <w:jc w:val="center"/>
+            </w:pPr>
+            <w:r>
+              <w:t>C</w:t>
+            </w:r>
+          </w:p>
+        </w:tc>
+        <w:tc>
+          <w:tcPr>
+            <w:tcW w:w="3599" w:type="dxa"/>
+          </w:tcPr>
+          <w:p>
+            <w:pPr>
+              <w:jc w:val="center"/>
+            </w:pPr>
+            <w:r>
+              <w:t>Start &gt; A &gt; C</w:t>
+            </w:r>
+          </w:p>
+        </w:tc>
+      </w:tr>
+      <w:tr>
+        <w:trPr>
+          <w:trHeight w:val="348"/>
+        </w:trPr>
+        <w:tc>
+          <w:tcPr>
+            <w:tcW w:w="1525" w:type="dxa"/>
+          </w:tcPr>
+          <w:p>
+            <w:pPr>
+              <w:jc w:val="center"/>
+              <w:rPr>
+                <w:color w:val="00B050"/>
+              </w:rPr>
+            </w:pPr>
+            <w:r>
+              <w:rPr>
+                <w:color w:val="00B050"/>
+              </w:rPr>
+              <w:t>Goal</w:t>
+            </w:r>
+          </w:p>
+        </w:tc>
+        <w:tc>
+          <w:tcPr>
+            <w:tcW w:w="3599" w:type="dxa"/>
+          </w:tcPr>
+          <w:p>
+            <w:pPr>
+              <w:jc w:val="center"/>
+              <w:rPr>
+                <w:color w:val="00B050"/>
+              </w:rPr>
+            </w:pPr>
+            <w:r>
+              <w:rPr>
+                <w:color w:val="00B050"/>
+              </w:rPr>
+              <w:t>Start &gt; D &gt; Goal</w:t>
+            </w:r>
+          </w:p>
+        </w:tc>
+      </w:tr>
+    </w:tbl>
+    <w:p>
+      <w:r>
+        <w:t>Start &gt; D &gt; Goal</w:t>
+      </w:r>
+    </w:p>
+    <w:p>
+      <w:pPr>
+        <w:pStyle w:val="Heading4"/>
+      </w:pPr>
+      <w:r>
+        <w:t>Uniform cost search</w:t>
+      </w:r>
+    </w:p>
+    <w:tbl>
+      <w:tblPr>
+        <w:tblStyle w:val="TableGrid"/>
+        <w:tblW w:w="0" w:type="auto"/>
+        <w:tblLook w:val="04A0" w:firstRow="1" w:lastRow="0" w:firstColumn="1" w:lastColumn="0" w:noHBand="0" w:noVBand="1"/>
+      </w:tblPr>
+      <w:tblGrid>
+        <w:gridCol w:w="2562"/>
+        <w:gridCol w:w="2562"/>
+        <w:gridCol w:w="2791"/>
+      </w:tblGrid>
+      <w:tr>
+        <w:trPr>
+          <w:trHeight w:val="337"/>
+        </w:trPr>
+        <w:tc>
+          <w:tcPr>
+            <w:tcW w:w="2562" w:type="dxa"/>
+          </w:tcPr>
+          <w:p>
+            <w:pPr>
+              <w:jc w:val="center"/>
+            </w:pPr>
+            <w:r>
+              <w:t>State</w:t>
+            </w:r>
+          </w:p>
+        </w:tc>
+        <w:tc>
+          <w:tcPr>
+            <w:tcW w:w="2562" w:type="dxa"/>
+          </w:tcPr>
+          <w:p>
+            <w:pPr>
+              <w:jc w:val="center"/>
+            </w:pPr>
+            <w:r>
+              <w:t>Path</w:t>
+            </w:r>
+          </w:p>
+        </w:tc>
+        <w:tc>
+          <w:tcPr>
+            <w:tcW w:w="2791" w:type="dxa"/>
+          </w:tcPr>
+          <w:p>
+            <w:pPr>
+              <w:jc w:val="center"/>
+            </w:pPr>
+            <w:r>
+              <w:t>Cost</w:t>
+            </w:r>
+          </w:p>
+        </w:tc>
+      </w:tr>
+      <w:tr>
+        <w:trPr>
+          <w:trHeight w:val="337"/>
+        </w:trPr>
+        <w:tc>
+          <w:tcPr>
+            <w:tcW w:w="2562" w:type="dxa"/>
+          </w:tcPr>
+          <w:p>
+            <w:pPr>
+              <w:jc w:val="center"/>
+            </w:pPr>
+            <w:r>
+              <w:lastRenderedPageBreak/>
+              <w:t>Start</w:t>
+            </w:r>
+          </w:p>
+        </w:tc>
+        <w:tc>
+          <w:tcPr>
+            <w:tcW w:w="2562" w:type="dxa"/>
+          </w:tcPr>
+          <w:p>
+            <w:pPr>
+              <w:jc w:val="center"/>
+            </w:pPr>
+            <w:r>
+              <w:t>Start</w:t>
+            </w:r>
+          </w:p>
+        </w:tc>
+        <w:tc>
+          <w:tcPr>
+            <w:tcW w:w="2791" w:type="dxa"/>
+          </w:tcPr>
+          <w:p>
+            <w:pPr>
+              <w:jc w:val="center"/>
+            </w:pPr>
+            <w:r>
+              <w:t>0</w:t>
+            </w:r>
+          </w:p>
+        </w:tc>
+      </w:tr>
+      <w:tr>
+        <w:trPr>
+          <w:trHeight w:val="348"/>
+        </w:trPr>
+        <w:tc>
+          <w:tcPr>
+            <w:tcW w:w="2562" w:type="dxa"/>
+          </w:tcPr>
+          <w:p>
+            <w:pPr>
+              <w:jc w:val="center"/>
+            </w:pPr>
+            <w:r>
+              <w:t>A</w:t>
+            </w:r>
+          </w:p>
+        </w:tc>
+        <w:tc>
+          <w:tcPr>
+            <w:tcW w:w="2562" w:type="dxa"/>
+          </w:tcPr>
+          <w:p>
+            <w:pPr>
+              <w:jc w:val="center"/>
+            </w:pPr>
+            <w:r>
+              <w:t>Start &gt; A</w:t>
+            </w:r>
+          </w:p>
+        </w:tc>
+        <w:tc>
+          <w:tcPr>
+            <w:tcW w:w="2791" w:type="dxa"/>
+          </w:tcPr>
+          <w:p>
+            <w:pPr>
+              <w:jc w:val="center"/>
+            </w:pPr>
+            <w:r>
+              <w:t>2</w:t>
+            </w:r>
+          </w:p>
+        </w:tc>
+      </w:tr>
+      <w:tr>
+        <w:trPr>
+          <w:trHeight w:val="348"/>
+        </w:trPr>
+        <w:tc>
+          <w:tcPr>
+            <w:tcW w:w="2562" w:type="dxa"/>
+          </w:tcPr>
+          <w:p>
+            <w:pPr>
+              <w:jc w:val="center"/>
+            </w:pPr>
+            <w:r>
+              <w:t>B</w:t>
+            </w:r>
+          </w:p>
+        </w:tc>
+        <w:tc>
+          <w:tcPr>
+            <w:tcW w:w="2562" w:type="dxa"/>
+          </w:tcPr>
+          <w:p>
+            <w:pPr>
+              <w:jc w:val="center"/>
+            </w:pPr>
+            <w:r>
+              <w:t>Start &gt; B</w:t>
+            </w:r>
+          </w:p>
+        </w:tc>
+        <w:tc>
+          <w:tcPr>
+            <w:tcW w:w="2791" w:type="dxa"/>
+          </w:tcPr>
+          <w:p>
+            <w:pPr>
+              <w:jc w:val="center"/>
+            </w:pPr>
+            <w:r>
+              <w:t>3</w:t>
+            </w:r>
+          </w:p>
+        </w:tc>
+      </w:tr>
+      <w:tr>
+        <w:trPr>
+          <w:trHeight w:val="348"/>
+        </w:trPr>
+        <w:tc>
+          <w:tcPr>
+            <w:tcW w:w="2562" w:type="dxa"/>
+          </w:tcPr>
+          <w:p>
+            <w:pPr>
+              <w:jc w:val="center"/>
+            </w:pPr>
+            <w:r>
+              <w:t>D</w:t>
+            </w:r>
+          </w:p>
+        </w:tc>
+        <w:tc>
+          <w:tcPr>
+            <w:tcW w:w="2562" w:type="dxa"/>
+          </w:tcPr>
+          <w:p>
+            <w:pPr>
+              <w:jc w:val="center"/>
+            </w:pPr>
+            <w:r>
+              <w:t>Start &gt; D</w:t>
+            </w:r>
+          </w:p>
+        </w:tc>
+        <w:tc>
+          <w:tcPr>
+            <w:tcW w:w="2791" w:type="dxa"/>
+          </w:tcPr>
+          <w:p>
+            <w:pPr>
+              <w:jc w:val="center"/>
+            </w:pPr>
+            <w:r>
+              <w:t>5</w:t>
+            </w:r>
+          </w:p>
+        </w:tc>
+      </w:tr>
+      <w:tr>
+        <w:trPr>
+          <w:trHeight w:val="348"/>
+        </w:trPr>
+        <w:tc>
+          <w:tcPr>
+            <w:tcW w:w="2562" w:type="dxa"/>
+          </w:tcPr>
+          <w:p>
+            <w:pPr>
+              <w:jc w:val="center"/>
+            </w:pPr>
+            <w:r>
+              <w:t>C</w:t>
+            </w:r>
+          </w:p>
+        </w:tc>
+        <w:tc>
+          <w:tcPr>
+            <w:tcW w:w="2562" w:type="dxa"/>
+          </w:tcPr>
+          <w:p>
+            <w:pPr>
+              <w:jc w:val="center"/>
+            </w:pPr>
+            <w:r>
+              <w:t>Start &gt; A &gt; C</w:t>
+            </w:r>
+          </w:p>
+        </w:tc>
+        <w:tc>
+          <w:tcPr>
+            <w:tcW w:w="2791" w:type="dxa"/>
+          </w:tcPr>
+          <w:p>
+            <w:pPr>
+              <w:jc w:val="center"/>
+            </w:pPr>
+            <w:r>
+              <w:t>6</w:t>
+            </w:r>
+          </w:p>
+        </w:tc>
+      </w:tr>
+      <w:tr>
+        <w:trPr>
+          <w:trHeight w:val="348"/>
+        </w:trPr>
+        <w:tc>
+          <w:tcPr>
+            <w:tcW w:w="2562" w:type="dxa"/>
+          </w:tcPr>
+          <w:p>
+            <w:pPr>
+              <w:jc w:val="center"/>
+            </w:pPr>
+            <w:r>
+              <w:t>Goal</w:t>
+            </w:r>
+          </w:p>
+        </w:tc>
+        <w:tc>
+          <w:tcPr>
+            <w:tcW w:w="2562" w:type="dxa"/>
+          </w:tcPr>
+          <w:p>
+            <w:pPr>
+              <w:jc w:val="center"/>
+            </w:pPr>
+            <w:r>
+              <w:t xml:space="preserve">Start &gt; </w:t>
+            </w:r>
+            <w:r>
+              <w:t>A &gt; C</w:t>
+            </w:r>
+            <w:r>
+              <w:t xml:space="preserve"> &gt; Goal</w:t>
+            </w:r>
+          </w:p>
+        </w:tc>
+        <w:tc>
+          <w:tcPr>
+            <w:tcW w:w="2791" w:type="dxa"/>
+          </w:tcPr>
+          <w:p>
+            <w:pPr>
+              <w:jc w:val="center"/>
+            </w:pPr>
+            <w:r>
+              <w:t>8</w:t>
+            </w:r>
+          </w:p>
+        </w:tc>
+      </w:tr>
+    </w:tbl>
+    <w:p>
+      <w:pPr>
+        <w:pStyle w:val="Heading1"/>
+      </w:pPr>
+      <w:r>
         <w:t>2 Informed Search</w:t>
       </w:r>
     </w:p>
@@ -2778,10 +2836,7 @@
     </w:tbl>
     <w:p>
       <w:r>
-        <w:t>N</w:t>
-      </w:r>
-      <w:r>
-        <w:t xml:space="preserve">othing is </w:t>
+        <w:t xml:space="preserve">Nothing is </w:t>
       </w:r>
       <w:proofErr w:type="spellStart"/>
       <w:r>
@@ -3743,89 +3798,196 @@
         </w:tc>
       </w:tr>
     </w:tbl>
+    <w:p>
+      <w:r>
+        <w:lastRenderedPageBreak/>
+        <w:t>V1</w:t>
+      </w:r>
+      <w:r>
+        <w:t>6</w:t>
+      </w:r>
+      <w:r>
+        <w:t>, V1</w:t>
+      </w:r>
+      <w:r>
+        <w:t>5</w:t>
+      </w:r>
+      <w:r>
+        <w:t xml:space="preserve">, </w:t>
+      </w:r>
+      <w:r>
+        <w:t>and V14 can be pruned if the </w:t>
+      </w:r>
+      <w:r>
+        <w:t xml:space="preserve">left </w:t>
+      </w:r>
+      <w:proofErr w:type="spellStart"/>
+      <w:r>
+        <w:t>medianizer</w:t>
+      </w:r>
+      <w:proofErr w:type="spellEnd"/>
+      <w:r>
+        <w:t xml:space="preserve"> has </w:t>
+      </w:r>
+      <w:r>
+        <w:t xml:space="preserve">a </w:t>
+      </w:r>
+      <w:r>
+        <w:t xml:space="preserve">higher value than the left child of </w:t>
+      </w:r>
+      <w:r>
+        <w:t xml:space="preserve">the right </w:t>
+      </w:r>
+      <w:proofErr w:type="spellStart"/>
+      <w:r>
+        <w:t>medianizer</w:t>
+      </w:r>
+      <w:proofErr w:type="spellEnd"/>
+      <w:r>
+        <w:t xml:space="preserve"> and V13</w:t>
+      </w:r>
+      <w:r>
+        <w:t xml:space="preserve">. Having lower values </w:t>
+      </w:r>
+      <w:r>
+        <w:t xml:space="preserve">in </w:t>
+      </w:r>
+      <w:r>
+        <w:t>the </w:t>
+      </w:r>
+      <w:r>
+        <w:t xml:space="preserve">left child of the right </w:t>
+      </w:r>
+      <w:proofErr w:type="spellStart"/>
+      <w:r>
+        <w:t>medianizer</w:t>
+      </w:r>
+      <w:proofErr w:type="spellEnd"/>
+      <w:r>
+        <w:t xml:space="preserve"> and V13 guarantees the right </w:t>
+      </w:r>
+      <w:proofErr w:type="spellStart"/>
+      <w:r>
+        <w:t>medianizer</w:t>
+      </w:r>
+      <w:proofErr w:type="spellEnd"/>
+      <w:r>
+        <w:t xml:space="preserve"> </w:t>
+      </w:r>
+      <w:r>
+        <w:t xml:space="preserve">to </w:t>
+      </w:r>
+      <w:r>
+        <w:t xml:space="preserve">take a lower value than </w:t>
+      </w:r>
+      <w:r>
+        <w:t xml:space="preserve">the </w:t>
+      </w:r>
+      <w:r>
+        <w:t xml:space="preserve">left </w:t>
+      </w:r>
+      <w:proofErr w:type="spellStart"/>
+      <w:r>
+        <w:t>medianizer</w:t>
+      </w:r>
+      <w:proofErr w:type="spellEnd"/>
+      <w:r>
+        <w:t xml:space="preserve">.  </w:t>
+      </w:r>
+      <w:r>
+        <w:t>As</w:t>
+      </w:r>
+      <w:r>
+        <w:t> we have a maximizer in the root, this makes V16, V15, and </w:t>
+      </w:r>
+      <w:r>
+        <w:t xml:space="preserve">V14 </w:t>
+      </w:r>
+      <w:proofErr w:type="spellStart"/>
+      <w:r>
+        <w:t>prunable</w:t>
+      </w:r>
+      <w:proofErr w:type="spellEnd"/>
+      <w:r>
+        <w:t>.</w:t>
+      </w:r>
+    </w:p>
+    <w:p>
+      <w:pPr>
+        <w:pStyle w:val="Heading1"/>
+      </w:pPr>
+      <w:r>
+        <w:t>5 Monte Carlo Tree Search</w:t>
+      </w:r>
+    </w:p>
+    <w:p>
+      <w:pPr>
+        <w:pStyle w:val="Heading4"/>
+      </w:pPr>
+      <w:r>
+        <w:t xml:space="preserve">Explain the </w:t>
+      </w:r>
+      <w:r>
+        <w:t>critical</w:t>
+      </w:r>
+      <w:r>
+        <w:t xml:space="preserve"> steps of the vanilla Monte Carlo Tree Search (MCTS) algorithm. How does each step contribute to the overall search process?</w:t>
+      </w:r>
+    </w:p>
+    <w:p>
+      <w:r>
+        <w:t xml:space="preserve">The vanilla MCTS algorithm consists of four key steps, each contributing uniquely to building an optimal search tree for making informed decisions: Selection, Expansion, Simulation (Rollout), </w:t>
+      </w:r>
+      <w:r>
+        <w:t xml:space="preserve">and </w:t>
+      </w:r>
+      <w:r>
+        <w:t>Backpropagation.</w:t>
+      </w:r>
+    </w:p>
+    <w:p>
+      <w:r>
+        <w:t>Selection</w:t>
+      </w:r>
+    </w:p>
+    <w:p>
+      <w:r>
+        <w:t>The selection phase involves navigating from the root node (the current game state) down the tree to a leaf node (a node that is not fully expanded or is terminal) using a tree policy.</w:t>
+      </w:r>
+      <w:r>
+        <w:t xml:space="preserve"> </w:t>
+      </w:r>
+      <w:r>
+        <w:t>Starting at the root, the algorithm recursively selects child nodes based on a selection policy, often the</w:t>
+      </w:r>
+      <w:r>
+        <w:t xml:space="preserve"> highest </w:t>
+      </w:r>
+      <w:r>
+        <w:t>UCB</w:t>
+      </w:r>
+      <w:r>
+        <w:t xml:space="preserve"> </w:t>
+      </w:r>
+      <w:r>
+        <w:t xml:space="preserve">value. </w:t>
+      </w:r>
+      <w:r>
+        <w:t xml:space="preserve">The formula balances between </w:t>
+      </w:r>
+      <w:r>
+        <w:t>exploiting well-performing actions and exploring less-visited ones.</w:t>
+      </w:r>
+      <w:r>
+        <w:t xml:space="preserve"> Using the UCB formula, the selection step balances between exploring nodes with few visits (exploration) and nodes with high average reward (exploitation). It prioritizes promising areas of the search space, ensuring that the algorithm efficiently uses computational resources to explore the most relevant parts of the tree.</w:t>
+      </w:r>
+    </w:p>
     <w:p/>
     <w:p>
-      <w:pPr>
-        <w:pStyle w:val="Heading1"/>
-      </w:pPr>
-      <w:r>
-        <w:t>5 Monte Carlo Tree Search</w:t>
-      </w:r>
-    </w:p>
-    <w:p>
-      <w:pPr>
-        <w:pStyle w:val="Heading4"/>
-      </w:pPr>
-      <w:r>
-        <w:t xml:space="preserve">Explain the </w:t>
-      </w:r>
-      <w:r>
-        <w:t>critical</w:t>
-      </w:r>
-      <w:r>
-        <w:t xml:space="preserve"> steps of the vanilla Monte Carlo Tree Search (MCTS) algorithm. How does each step contribute to the overall search process?</w:t>
-      </w:r>
-    </w:p>
-    <w:p>
-      <w:r>
-        <w:t xml:space="preserve">The vanilla MCTS algorithm consists of four key steps, each contributing uniquely to building an optimal search tree for making informed decisions: Selection, Expansion, Simulation (Rollout), </w:t>
-      </w:r>
-      <w:r>
-        <w:t xml:space="preserve">and </w:t>
-      </w:r>
-      <w:r>
-        <w:t>Backpropagation.</w:t>
-      </w:r>
-    </w:p>
-    <w:p>
-      <w:r>
-        <w:t>Selection</w:t>
-      </w:r>
-    </w:p>
-    <w:p>
-      <w:r>
-        <w:t>The selection phase involves navigating from the root node (the current game state) down the tree to a leaf node (a node that is not fully expanded or is terminal) using a tree policy.</w:t>
-      </w:r>
-      <w:r>
-        <w:t xml:space="preserve"> </w:t>
-      </w:r>
-      <w:r>
-        <w:t>Starting at the root, the algorithm recursively selects child nodes based on a selection policy, often the</w:t>
-      </w:r>
-      <w:r>
-        <w:t xml:space="preserve"> highest </w:t>
-      </w:r>
-      <w:r>
-        <w:t>UCB</w:t>
-      </w:r>
-      <w:r>
-        <w:t xml:space="preserve"> </w:t>
-      </w:r>
-      <w:r>
-        <w:t xml:space="preserve">value. </w:t>
-      </w:r>
-      <w:r>
-        <w:t xml:space="preserve">The formula balances between </w:t>
-      </w:r>
-      <w:r>
-        <w:t>exploiting well-performing actions and exploring less-visited ones.</w:t>
-      </w:r>
-      <w:r>
-        <w:t xml:space="preserve"> </w:t>
-      </w:r>
-      <w:r>
-        <w:t>Using the UCB formula, the selection step balances between exploring nodes with few visits (exploration) and nodes with high average reward (exploitation</w:t>
-      </w:r>
-      <w:r>
-        <w:t>). It</w:t>
-      </w:r>
-      <w:r>
-        <w:t xml:space="preserve"> prioritizes promising areas of the search space, ensuring that the algorithm efficiently uses computational resources to explore the most relevant parts of the tree.</w:t>
-      </w:r>
-    </w:p>
-    <w:p/>
-    <w:p>
-      <w:r>
+      <w:r>
+        <w:rPr>
+          <w:noProof/>
+        </w:rPr>
         <w:drawing>
           <wp:inline distT="0" distB="0" distL="0" distR="0" wp14:anchorId="1BDA09E9" wp14:editId="43DFD727">
             <wp:extent cx="5943600" cy="3051810"/>
@@ -3870,14 +4032,27 @@
       <w:r>
         <w:t xml:space="preserve">Figure </w:t>
       </w:r>
-      <w:fldSimple w:instr=" SEQ Figure \* ARABIC ">
-        <w:r>
-          <w:rPr>
-            <w:noProof/>
-          </w:rPr>
-          <w:t>1</w:t>
-        </w:r>
-      </w:fldSimple>
+      <w:r>
+        <w:fldChar w:fldCharType="begin"/>
+      </w:r>
+      <w:r>
+        <w:instrText xml:space="preserve"> SEQ Figure \* ARABIC </w:instrText>
+      </w:r>
+      <w:r>
+        <w:fldChar w:fldCharType="separate"/>
+      </w:r>
+      <w:r>
+        <w:rPr>
+          <w:noProof/>
+        </w:rPr>
+        <w:t>1</w:t>
+      </w:r>
+      <w:r>
+        <w:rPr>
+          <w:noProof/>
+        </w:rPr>
+        <w:fldChar w:fldCharType="end"/>
+      </w:r>
       <w:r>
         <w:t>: UCB formula taken from slide 4-2</w:t>
       </w:r>
@@ -3889,6 +4064,7 @@
     </w:p>
     <w:p>
       <w:r>
+        <w:lastRenderedPageBreak/>
         <w:t xml:space="preserve">Upon reaching a leaf node not </w:t>
       </w:r>
       <w:r>
@@ -3910,7 +4086,6 @@
         <w:t xml:space="preserve">Each new node represents a </w:t>
       </w:r>
       <w:r>
-        <w:lastRenderedPageBreak/>
         <w:t>potential</w:t>
       </w:r>
       <w:r>
@@ -4082,6 +4257,9 @@
     </w:p>
     <w:p>
       <w:r>
+        <w:rPr>
+          <w:noProof/>
+        </w:rPr>
         <w:drawing>
           <wp:anchor distT="0" distB="0" distL="114300" distR="114300" simplePos="0" relativeHeight="251660288" behindDoc="0" locked="0" layoutInCell="1" allowOverlap="1" wp14:anchorId="37753741" wp14:editId="6BF094D4">
             <wp:simplePos x="0" y="0"/>
@@ -4165,6 +4343,9 @@
     </w:p>
     <w:p>
       <w:r>
+        <w:rPr>
+          <w:noProof/>
+        </w:rPr>
         <w:drawing>
           <wp:anchor distT="0" distB="0" distL="114300" distR="114300" simplePos="0" relativeHeight="251661312" behindDoc="0" locked="0" layoutInCell="1" allowOverlap="1" wp14:anchorId="1FDD6DDF" wp14:editId="1291AFA1">
             <wp:simplePos x="0" y="0"/>
@@ -4415,6 +4596,361 @@
         <w:t xml:space="preserve"> types of problems would you expect progressive widening to be more effective than a standard MCTS approach? Provide an example problem.</w:t>
       </w:r>
     </w:p>
+    <w:p>
+      <w:r>
+        <w:t>W</w:t>
+      </w:r>
+      <w:r>
+        <w:t>he</w:t>
+      </w:r>
+      <w:r>
+        <w:t>n</w:t>
+      </w:r>
+      <w:r>
+        <w:t xml:space="preserve"> the action space is huge, expanding every potential child node from a parent node is often impractical. Progressive widening (PW) addresses this by selectively growing the tree, choosing a limited number of actions</w:t>
+      </w:r>
+      <w:r>
+        <w:t xml:space="preserve"> </w:t>
+      </w:r>
+      <m:oMath>
+        <m:sSub>
+          <m:sSubPr>
+            <m:ctrlPr>
+              <w:rPr>
+                <w:rFonts w:ascii="Cambria Math" w:hAnsi="Cambria Math"/>
+                <w:i/>
+              </w:rPr>
+            </m:ctrlPr>
+          </m:sSubPr>
+          <m:e>
+            <m:r>
+              <w:rPr>
+                <w:rFonts w:ascii="Cambria Math" w:hAnsi="Cambria Math"/>
+              </w:rPr>
+              <m:t>θ</m:t>
+            </m:r>
+          </m:e>
+          <m:sub>
+            <m:r>
+              <w:rPr>
+                <w:rFonts w:ascii="Cambria Math" w:hAnsi="Cambria Math"/>
+              </w:rPr>
+              <m:t>1</m:t>
+            </m:r>
+          </m:sub>
+        </m:sSub>
+        <m:sSup>
+          <m:sSupPr>
+            <m:ctrlPr>
+              <w:rPr>
+                <w:rFonts w:ascii="Cambria Math" w:hAnsi="Cambria Math"/>
+                <w:i/>
+              </w:rPr>
+            </m:ctrlPr>
+          </m:sSupPr>
+          <m:e>
+            <m:r>
+              <w:rPr>
+                <w:rFonts w:ascii="Cambria Math" w:hAnsi="Cambria Math"/>
+              </w:rPr>
+              <m:t>N(n)</m:t>
+            </m:r>
+          </m:e>
+          <m:sup>
+            <m:sSub>
+              <m:sSubPr>
+                <m:ctrlPr>
+                  <w:rPr>
+                    <w:rFonts w:ascii="Cambria Math" w:hAnsi="Cambria Math"/>
+                    <w:i/>
+                  </w:rPr>
+                </m:ctrlPr>
+              </m:sSubPr>
+              <m:e>
+                <m:r>
+                  <w:rPr>
+                    <w:rFonts w:ascii="Cambria Math" w:hAnsi="Cambria Math"/>
+                  </w:rPr>
+                  <m:t>θ</m:t>
+                </m:r>
+              </m:e>
+              <m:sub>
+                <m:r>
+                  <w:rPr>
+                    <w:rFonts w:ascii="Cambria Math" w:hAnsi="Cambria Math"/>
+                  </w:rPr>
+                  <m:t>2</m:t>
+                </m:r>
+              </m:sub>
+            </m:sSub>
+          </m:sup>
+        </m:sSup>
+      </m:oMath>
+      <w:r>
+        <w:rPr>
+          <w:rFonts w:eastAsiaTheme="minorEastAsia"/>
+        </w:rPr>
+        <w:t xml:space="preserve">. </w:t>
+      </w:r>
+      <w:r>
+        <w:t>Double progressive widening (DPW) extends this by applying the idea</w:t>
+      </w:r>
+      <w:r>
+        <w:t xml:space="preserve"> </w:t>
+      </w:r>
+      <w:r>
+        <w:t xml:space="preserve">to actions </w:t>
+      </w:r>
+      <w:r>
+        <w:t>and</w:t>
+      </w:r>
+      <w:r>
+        <w:t xml:space="preserve"> the state space. A new state is sampled if fewer than </w:t>
+      </w:r>
+      <m:oMath>
+        <m:sSub>
+          <m:sSubPr>
+            <m:ctrlPr>
+              <w:rPr>
+                <w:rFonts w:ascii="Cambria Math" w:hAnsi="Cambria Math"/>
+                <w:i/>
+              </w:rPr>
+            </m:ctrlPr>
+          </m:sSubPr>
+          <m:e>
+            <m:r>
+              <w:rPr>
+                <w:rFonts w:ascii="Cambria Math" w:hAnsi="Cambria Math"/>
+              </w:rPr>
+              <m:t>θ</m:t>
+            </m:r>
+          </m:e>
+          <m:sub>
+            <m:r>
+              <w:rPr>
+                <w:rFonts w:ascii="Cambria Math" w:hAnsi="Cambria Math"/>
+              </w:rPr>
+              <m:t>3</m:t>
+            </m:r>
+          </m:sub>
+        </m:sSub>
+        <m:sSup>
+          <m:sSupPr>
+            <m:ctrlPr>
+              <w:rPr>
+                <w:rFonts w:ascii="Cambria Math" w:hAnsi="Cambria Math"/>
+                <w:i/>
+              </w:rPr>
+            </m:ctrlPr>
+          </m:sSupPr>
+          <m:e>
+            <m:r>
+              <w:rPr>
+                <w:rFonts w:ascii="Cambria Math" w:hAnsi="Cambria Math"/>
+              </w:rPr>
+              <m:t>N(n)</m:t>
+            </m:r>
+          </m:e>
+          <m:sup>
+            <m:sSub>
+              <m:sSubPr>
+                <m:ctrlPr>
+                  <w:rPr>
+                    <w:rFonts w:ascii="Cambria Math" w:hAnsi="Cambria Math"/>
+                    <w:i/>
+                  </w:rPr>
+                </m:ctrlPr>
+              </m:sSubPr>
+              <m:e>
+                <m:r>
+                  <w:rPr>
+                    <w:rFonts w:ascii="Cambria Math" w:hAnsi="Cambria Math"/>
+                  </w:rPr>
+                  <m:t>θ</m:t>
+                </m:r>
+              </m:e>
+              <m:sub>
+                <m:r>
+                  <w:rPr>
+                    <w:rFonts w:ascii="Cambria Math" w:hAnsi="Cambria Math"/>
+                  </w:rPr>
+                  <m:t>4</m:t>
+                </m:r>
+              </m:sub>
+            </m:sSub>
+          </m:sup>
+        </m:sSup>
+      </m:oMath>
+      <w:r>
+        <w:t xml:space="preserve">​ different states have already been explored. These techniques are beneficial when considering all possible actions or states </w:t>
+      </w:r>
+      <w:r>
+        <w:t>that are</w:t>
+      </w:r>
+      <w:r>
+        <w:t xml:space="preserve"> computationally expensive or infeasible. </w:t>
+      </w:r>
+      <w:r>
+        <w:lastRenderedPageBreak/>
+        <w:t xml:space="preserve">Unlike traditional Monte Carlo Tree Search (MCTS), which uniformly expands child nodes, PW and DPW focus on the most promising actions. For instance, </w:t>
+      </w:r>
+      <w:r>
+        <w:t xml:space="preserve">an exhaustive search would overwhelm computational resources </w:t>
+      </w:r>
+      <w:r>
+        <w:t xml:space="preserve">in complex games </w:t>
+      </w:r>
+      <w:r>
+        <w:t xml:space="preserve">that consider many actions </w:t>
+      </w:r>
+      <w:r>
+        <w:t>where numerous variables exist. PW and DPW allow the system to explore the most relevant options efficiently.</w:t>
+      </w:r>
+    </w:p>
+    <w:p>
+      <w:pPr>
+        <w:pStyle w:val="Heading4"/>
+      </w:pPr>
+      <w:r>
+        <w:t>When are UCB and progressive widening useful? When can it be more beneficial to not use UCB and progressive widening?</w:t>
+      </w:r>
+    </w:p>
+    <w:p>
+      <w:r>
+        <w:t xml:space="preserve">UCB is </w:t>
+      </w:r>
+      <w:r>
+        <w:t>h</w:t>
+      </w:r>
+      <w:r>
+        <w:t>e</w:t>
+      </w:r>
+      <w:r>
+        <w:t>lp</w:t>
+      </w:r>
+      <w:r>
+        <w:t xml:space="preserve">ful in situations where there is a need to balance exploration and </w:t>
+      </w:r>
+      <w:r>
+        <w:t>exploitation.</w:t>
+      </w:r>
+      <w:r>
+        <w:t xml:space="preserve"> It is particularly effective in problems where you </w:t>
+      </w:r>
+      <w:r>
+        <w:t>mus</w:t>
+      </w:r>
+      <w:r>
+        <w:t xml:space="preserve">t maximize a reward over time, such as </w:t>
+      </w:r>
+      <w:r>
+        <w:t>in</w:t>
+      </w:r>
+      <w:r>
+        <w:t xml:space="preserve"> MCTS</w:t>
+      </w:r>
+      <w:r>
+        <w:t xml:space="preserve"> in games like </w:t>
+      </w:r>
+      <w:r>
+        <w:t>c</w:t>
+      </w:r>
+      <w:r>
+        <w:t>hess.</w:t>
+      </w:r>
+    </w:p>
+    <w:p>
+      <w:r>
+        <w:t xml:space="preserve">Progressive Widening is useful when the action or state space is </w:t>
+      </w:r>
+      <w:r>
+        <w:t>vast</w:t>
+      </w:r>
+      <w:r>
+        <w:t xml:space="preserve">, and expanding every possible option would be computationally expensive or infeasible. Instead of </w:t>
+      </w:r>
+      <w:r>
+        <w:t>d</w:t>
+      </w:r>
+      <w:r>
+        <w:t>e</w:t>
+      </w:r>
+      <w:r>
+        <w:t>velo</w:t>
+      </w:r>
+      <w:r>
+        <w:t>ping all possible actions, progressive widening selects a subset based on the times the node has been visited. It is particularly effective in domains with a vast number of possibilities</w:t>
+      </w:r>
+      <w:r>
+        <w:t>.</w:t>
+      </w:r>
+    </w:p>
+    <w:p>
+      <w:r>
+        <w:rPr>
+          <w:b/>
+          <w:bCs/>
+        </w:rPr>
+        <w:t>When can it be more beneficial not</w:t>
+      </w:r>
+      <w:r>
+        <w:rPr>
+          <w:b/>
+          <w:bCs/>
+        </w:rPr>
+        <w:t xml:space="preserve"> to</w:t>
+      </w:r>
+      <w:r>
+        <w:rPr>
+          <w:b/>
+          <w:bCs/>
+        </w:rPr>
+        <w:t xml:space="preserve"> use UCB and progressive widening?</w:t>
+      </w:r>
+    </w:p>
+    <w:p>
+      <w:r>
+        <w:t xml:space="preserve">If the action space is small, expanding all actions or states might not be computationally expensive, so progressive widening may not be necessary. Similarly, UCB's exploration-exploitation trade-off might not add much value in small-scale problems where all options can be evaluated </w:t>
+      </w:r>
+      <w:proofErr w:type="gramStart"/>
+      <w:r>
+        <w:t>quickly</w:t>
+      </w:r>
+      <w:proofErr w:type="gramEnd"/>
+      <w:r>
+        <w:t> and an </w:t>
+      </w:r>
+      <w:r>
+        <w:t>exhaustive search is feasible.</w:t>
+      </w:r>
+      <w:r>
+        <w:t xml:space="preserve"> </w:t>
+      </w:r>
+    </w:p>
+    <w:p>
+      <w:r>
+        <w:t>In environments where the action space is straightforward or where the dynamics of the problem are well-understood</w:t>
+      </w:r>
+      <w:r>
+        <w:t xml:space="preserve">, </w:t>
+      </w:r>
+      <w:r>
+        <w:t xml:space="preserve">more basic search strategies without </w:t>
+      </w:r>
+      <w:proofErr w:type="gramStart"/>
+      <w:r>
+        <w:t>UCB</w:t>
+      </w:r>
+      <w:proofErr w:type="gramEnd"/>
+      <w:r>
+        <w:t xml:space="preserve"> or progressive widening can suffice.</w:t>
+      </w:r>
+    </w:p>
+    <w:p>
+      <w:r>
+        <w:t>In deterministic environments with low variability, where actions produce predictable results, UCB's exploration component may lead to unnecessary exploration. In such cases, it may be more beneficial to exploit known good actions consistently without the need for UCB's balance between exploration and exploitation.</w:t>
+      </w:r>
+    </w:p>
     <w:sectPr>
       <w:pgSz w:w="12240" w:h="15840"/>
       <w:pgMar w:top="1440" w:right="1440" w:bottom="1440" w:left="1440" w:header="720" w:footer="720" w:gutter="0"/>
@@ -4428,6 +4964,119 @@
 <file path=word/numbering.xml><?xml version="1.0" encoding="utf-8"?>
 <w:numbering xmlns:wpc="http://schemas.microsoft.com/office/word/2010/wordprocessingCanvas" xmlns:cx="http://schemas.microsoft.com/office/drawing/2014/chartex" xmlns:cx1="http://schemas.microsoft.com/office/drawing/2015/9/8/chartex" xmlns:cx2="http://schemas.microsoft.com/office/drawing/2015/10/21/chartex" xmlns:cx3="http://schemas.microsoft.com/office/drawing/2016/5/9/chartex" xmlns:cx4="http://schemas.microsoft.com/office/drawing/2016/5/10/chartex" xmlns:cx5="http://schemas.microsoft.com/office/drawing/2016/5/11/chartex" xmlns:cx6="http://schemas.microsoft.com/office/drawing/2016/5/12/chartex" xmlns:cx7="http://schemas.microsoft.com/office/drawing/2016/5/13/chartex" xmlns:cx8="http://schemas.microsoft.com/office/drawing/2016/5/14/chartex" xmlns:mc="http://schemas.openxmlformats.org/markup-compatibility/2006" xmlns:aink="http://schemas.microsoft.com/office/drawing/2016/ink" xmlns:am3d="http://schemas.microsoft.com/office/drawing/2017/model3d" xmlns:o="urn:schemas-microsoft-com:office:office" xmlns:oel="http://schemas.microsoft.com/office/2019/extlst" xmlns:r="http://schemas.openxmlformats.org/officeDocument/2006/relationships" xmlns:m="http://schemas.openxmlformats.org/officeDocument/2006/math" xmlns:v="urn:schemas-microsoft-com:vml" xmlns:wp14="http://schemas.microsoft.com/office/word/2010/wordprocessingDrawing" xmlns:wp="http://schemas.openxmlformats.org/drawingml/2006/wordprocessingDrawing" xmlns:w10="urn:schemas-microsoft-com:office:word" xmlns:w="http://schemas.openxmlformats.org/wordprocessingml/2006/main" xmlns:w14="http://schemas.microsoft.com/office/word/2010/wordml" xmlns:w15="http://schemas.microsoft.com/office/word/2012/wordml" xmlns:w16cex="http://schemas.microsoft.com/office/word/2018/wordml/cex" xmlns:w16cid="http://schemas.microsoft.com/office/word/2016/wordml/cid" xmlns:w16="http://schemas.microsoft.com/office/word/2018/wordml" xmlns:w16du="http://schemas.microsoft.com/office/word/2023/wordml/word16du" xmlns:w16sdtdh="http://schemas.microsoft.com/office/word/2020/wordml/sdtdatahash" xmlns:w16se="http://schemas.microsoft.com/office/word/2015/wordml/symex" xmlns:wpg="http://schemas.microsoft.com/office/word/2010/wordprocessingGroup" xmlns:wpi="http://schemas.microsoft.com/office/word/2010/wordprocessingInk" xmlns:wne="http://schemas.microsoft.com/office/word/2006/wordml" xmlns:wps="http://schemas.microsoft.com/office/word/2010/wordprocessingShape" mc:Ignorable="w14 w15 w16se w16cid w16 w16cex w16sdtdh w16du wp14">
   <w:abstractNum w:abstractNumId="0" w15:restartNumberingAfterBreak="0">
+    <w:nsid w:val="23953B4D"/>
+    <w:multiLevelType w:val="multilevel"/>
+    <w:tmpl w:val="64CC758C"/>
+    <w:lvl w:ilvl="0">
+      <w:start w:val="1"/>
+      <w:numFmt w:val="decimal"/>
+      <w:lvlText w:val="%1."/>
+      <w:lvlJc w:val="left"/>
+      <w:pPr>
+        <w:tabs>
+          <w:tab w:val="num" w:pos="720"/>
+        </w:tabs>
+        <w:ind w:left="720" w:hanging="360"/>
+      </w:pPr>
+    </w:lvl>
+    <w:lvl w:ilvl="1" w:tentative="1">
+      <w:start w:val="1"/>
+      <w:numFmt w:val="decimal"/>
+      <w:lvlText w:val="%2."/>
+      <w:lvlJc w:val="left"/>
+      <w:pPr>
+        <w:tabs>
+          <w:tab w:val="num" w:pos="1440"/>
+        </w:tabs>
+        <w:ind w:left="1440" w:hanging="360"/>
+      </w:pPr>
+    </w:lvl>
+    <w:lvl w:ilvl="2" w:tentative="1">
+      <w:start w:val="1"/>
+      <w:numFmt w:val="decimal"/>
+      <w:lvlText w:val="%3."/>
+      <w:lvlJc w:val="left"/>
+      <w:pPr>
+        <w:tabs>
+          <w:tab w:val="num" w:pos="2160"/>
+        </w:tabs>
+        <w:ind w:left="2160" w:hanging="360"/>
+      </w:pPr>
+    </w:lvl>
+    <w:lvl w:ilvl="3" w:tentative="1">
+      <w:start w:val="1"/>
+      <w:numFmt w:val="decimal"/>
+      <w:lvlText w:val="%4."/>
+      <w:lvlJc w:val="left"/>
+      <w:pPr>
+        <w:tabs>
+          <w:tab w:val="num" w:pos="2880"/>
+        </w:tabs>
+        <w:ind w:left="2880" w:hanging="360"/>
+      </w:pPr>
+    </w:lvl>
+    <w:lvl w:ilvl="4" w:tentative="1">
+      <w:start w:val="1"/>
+      <w:numFmt w:val="decimal"/>
+      <w:lvlText w:val="%5."/>
+      <w:lvlJc w:val="left"/>
+      <w:pPr>
+        <w:tabs>
+          <w:tab w:val="num" w:pos="3600"/>
+        </w:tabs>
+        <w:ind w:left="3600" w:hanging="360"/>
+      </w:pPr>
+    </w:lvl>
+    <w:lvl w:ilvl="5" w:tentative="1">
+      <w:start w:val="1"/>
+      <w:numFmt w:val="decimal"/>
+      <w:lvlText w:val="%6."/>
+      <w:lvlJc w:val="left"/>
+      <w:pPr>
+        <w:tabs>
+          <w:tab w:val="num" w:pos="4320"/>
+        </w:tabs>
+        <w:ind w:left="4320" w:hanging="360"/>
+      </w:pPr>
+    </w:lvl>
+    <w:lvl w:ilvl="6" w:tentative="1">
+      <w:start w:val="1"/>
+      <w:numFmt w:val="decimal"/>
+      <w:lvlText w:val="%7."/>
+      <w:lvlJc w:val="left"/>
+      <w:pPr>
+        <w:tabs>
+          <w:tab w:val="num" w:pos="5040"/>
+        </w:tabs>
+        <w:ind w:left="5040" w:hanging="360"/>
+      </w:pPr>
+    </w:lvl>
+    <w:lvl w:ilvl="7" w:tentative="1">
+      <w:start w:val="1"/>
+      <w:numFmt w:val="decimal"/>
+      <w:lvlText w:val="%8."/>
+      <w:lvlJc w:val="left"/>
+      <w:pPr>
+        <w:tabs>
+          <w:tab w:val="num" w:pos="5760"/>
+        </w:tabs>
+        <w:ind w:left="5760" w:hanging="360"/>
+      </w:pPr>
+    </w:lvl>
+    <w:lvl w:ilvl="8" w:tentative="1">
+      <w:start w:val="1"/>
+      <w:numFmt w:val="decimal"/>
+      <w:lvlText w:val="%9."/>
+      <w:lvlJc w:val="left"/>
+      <w:pPr>
+        <w:tabs>
+          <w:tab w:val="num" w:pos="6480"/>
+        </w:tabs>
+        <w:ind w:left="6480" w:hanging="360"/>
+      </w:pPr>
+    </w:lvl>
+  </w:abstractNum>
+  <w:abstractNum w:abstractNumId="1" w15:restartNumberingAfterBreak="0">
     <w:nsid w:val="3BCD723B"/>
     <w:multiLevelType w:val="multilevel"/>
     <w:tmpl w:val="1DA21A7A"/>
@@ -4576,7 +5225,7 @@
       </w:rPr>
     </w:lvl>
   </w:abstractNum>
-  <w:abstractNum w:abstractNumId="1" w15:restartNumberingAfterBreak="0">
+  <w:abstractNum w:abstractNumId="2" w15:restartNumberingAfterBreak="0">
     <w:nsid w:val="3DB32E14"/>
     <w:multiLevelType w:val="hybridMultilevel"/>
     <w:tmpl w:val="C35080DC"/>
@@ -4689,7 +5338,7 @@
       </w:rPr>
     </w:lvl>
   </w:abstractNum>
-  <w:abstractNum w:abstractNumId="2" w15:restartNumberingAfterBreak="0">
+  <w:abstractNum w:abstractNumId="3" w15:restartNumberingAfterBreak="0">
     <w:nsid w:val="4E375ADB"/>
     <w:multiLevelType w:val="multilevel"/>
     <w:tmpl w:val="7B96875C"/>
@@ -4838,7 +5487,7 @@
       </w:rPr>
     </w:lvl>
   </w:abstractNum>
-  <w:abstractNum w:abstractNumId="3" w15:restartNumberingAfterBreak="0">
+  <w:abstractNum w:abstractNumId="4" w15:restartNumberingAfterBreak="0">
     <w:nsid w:val="598A4BE5"/>
     <w:multiLevelType w:val="hybridMultilevel"/>
     <w:tmpl w:val="6ACA5EAA"/>
@@ -4927,7 +5576,7 @@
       </w:pPr>
     </w:lvl>
   </w:abstractNum>
-  <w:abstractNum w:abstractNumId="4" w15:restartNumberingAfterBreak="0">
+  <w:abstractNum w:abstractNumId="5" w15:restartNumberingAfterBreak="0">
     <w:nsid w:val="759F2E88"/>
     <w:multiLevelType w:val="hybridMultilevel"/>
     <w:tmpl w:val="9ACAD2C6"/>
@@ -5040,7 +5689,7 @@
       </w:rPr>
     </w:lvl>
   </w:abstractNum>
-  <w:abstractNum w:abstractNumId="5" w15:restartNumberingAfterBreak="0">
+  <w:abstractNum w:abstractNumId="6" w15:restartNumberingAfterBreak="0">
     <w:nsid w:val="770B3150"/>
     <w:multiLevelType w:val="hybridMultilevel"/>
     <w:tmpl w:val="B39AA266"/>
@@ -5130,21 +5779,24 @@
     </w:lvl>
   </w:abstractNum>
   <w:num w:numId="1" w16cid:durableId="191381868">
+    <w:abstractNumId w:val="6"/>
+  </w:num>
+  <w:num w:numId="2" w16cid:durableId="74204345">
+    <w:abstractNumId w:val="4"/>
+  </w:num>
+  <w:num w:numId="3" w16cid:durableId="1153570945">
+    <w:abstractNumId w:val="2"/>
+  </w:num>
+  <w:num w:numId="4" w16cid:durableId="1369450951">
     <w:abstractNumId w:val="5"/>
   </w:num>
-  <w:num w:numId="2" w16cid:durableId="74204345">
+  <w:num w:numId="5" w16cid:durableId="714233292">
     <w:abstractNumId w:val="3"/>
   </w:num>
-  <w:num w:numId="3" w16cid:durableId="1153570945">
+  <w:num w:numId="6" w16cid:durableId="401566994">
     <w:abstractNumId w:val="1"/>
   </w:num>
-  <w:num w:numId="4" w16cid:durableId="1369450951">
-    <w:abstractNumId w:val="4"/>
-  </w:num>
-  <w:num w:numId="5" w16cid:durableId="714233292">
-    <w:abstractNumId w:val="2"/>
-  </w:num>
-  <w:num w:numId="6" w16cid:durableId="401566994">
+  <w:num w:numId="7" w16cid:durableId="1984194962">
     <w:abstractNumId w:val="0"/>
   </w:num>
 </w:numbering>
@@ -6154,6 +6806,16 @@
       <w:szCs w:val="18"/>
     </w:rPr>
   </w:style>
+  <w:style w:type="character" w:styleId="PlaceholderText">
+    <w:name w:val="Placeholder Text"/>
+    <w:basedOn w:val="DefaultParagraphFont"/>
+    <w:uiPriority w:val="99"/>
+    <w:semiHidden/>
+    <w:rsid w:val="00955816"/>
+    <w:rPr>
+      <w:color w:val="666666"/>
+    </w:rPr>
+  </w:style>
 </w:styles>
 </file>
 

--- a/461_hw_1_gorkem_kadir_solun_22003214.docx
+++ b/461_hw_1_gorkem_kadir_solun_22003214.docx
@@ -23,17 +23,25 @@
         <w:pStyle w:val="Heading1"/>
       </w:pPr>
       <w:r>
+        <w:t>1 Uninformed Search</w:t>
+      </w:r>
+    </w:p>
+    <w:p>
+      <w:pPr>
+        <w:pStyle w:val="Heading4"/>
+      </w:pPr>
+      <w:r>
         <w:rPr>
           <w:noProof/>
         </w:rPr>
         <w:drawing>
-          <wp:anchor distT="0" distB="0" distL="114300" distR="114300" simplePos="0" relativeHeight="251658240" behindDoc="1" locked="0" layoutInCell="1" allowOverlap="1" wp14:anchorId="39870D98" wp14:editId="1E9F6CB6">
+          <wp:anchor distT="0" distB="0" distL="114300" distR="114300" simplePos="0" relativeHeight="251658240" behindDoc="1" locked="0" layoutInCell="1" allowOverlap="1" wp14:anchorId="39870D98" wp14:editId="3CC2E2E6">
             <wp:simplePos x="0" y="0"/>
             <wp:positionH relativeFrom="column">
-              <wp:posOffset>3667125</wp:posOffset>
+              <wp:posOffset>3440354</wp:posOffset>
             </wp:positionH>
             <wp:positionV relativeFrom="page">
-              <wp:posOffset>1813560</wp:posOffset>
+              <wp:posOffset>2310994</wp:posOffset>
             </wp:positionV>
             <wp:extent cx="3050540" cy="2343150"/>
             <wp:effectExtent l="0" t="0" r="0" b="0"/>
@@ -91,14 +99,6 @@
         </w:drawing>
       </w:r>
       <w:r>
-        <w:t>1 Uninformed Search</w:t>
-      </w:r>
-    </w:p>
-    <w:p>
-      <w:pPr>
-        <w:pStyle w:val="Heading4"/>
-      </w:pPr>
-      <w:r>
         <w:t>Depth-first search</w:t>
       </w:r>
     </w:p>
@@ -109,8 +109,7 @@
         <w:tblLook w:val="04A0" w:firstRow="1" w:lastRow="0" w:firstColumn="1" w:lastColumn="0" w:noHBand="0" w:noVBand="1"/>
       </w:tblPr>
       <w:tblGrid>
-        <w:gridCol w:w="1525"/>
-        <w:gridCol w:w="3599"/>
+        <w:gridCol w:w="5125"/>
       </w:tblGrid>
       <w:tr>
         <w:trPr>
@@ -118,39 +117,14 @@
         </w:trPr>
         <w:tc>
           <w:tcPr>
-            <w:tcW w:w="1525" w:type="dxa"/>
-          </w:tcPr>
-          <w:p>
-            <w:pPr>
-              <w:jc w:val="center"/>
-            </w:pPr>
-            <w:r>
-              <w:t>State</w:t>
-            </w:r>
-            <w:r>
-              <w:t xml:space="preserve"> </w:t>
-            </w:r>
-            <w:r>
-              <w:t>(</w:t>
-            </w:r>
-            <w:r>
-              <w:t>expansion order</w:t>
-            </w:r>
-            <w:r>
-              <w:t>)</w:t>
-            </w:r>
-          </w:p>
-        </w:tc>
-        <w:tc>
-          <w:tcPr>
-            <w:tcW w:w="3599" w:type="dxa"/>
-          </w:tcPr>
-          <w:p>
-            <w:pPr>
-              <w:jc w:val="center"/>
-            </w:pPr>
-            <w:r>
-              <w:t>Path</w:t>
+            <w:tcW w:w="5125" w:type="dxa"/>
+          </w:tcPr>
+          <w:p>
+            <w:pPr>
+              <w:jc w:val="center"/>
+            </w:pPr>
+            <w:r>
+              <w:t>Fringe</w:t>
             </w:r>
           </w:p>
         </w:tc>
@@ -161,27 +135,20 @@
         </w:trPr>
         <w:tc>
           <w:tcPr>
-            <w:tcW w:w="1525" w:type="dxa"/>
-          </w:tcPr>
-          <w:p>
-            <w:pPr>
-              <w:jc w:val="center"/>
-            </w:pPr>
-            <w:r>
-              <w:t>Start</w:t>
-            </w:r>
-          </w:p>
-        </w:tc>
-        <w:tc>
-          <w:tcPr>
-            <w:tcW w:w="3599" w:type="dxa"/>
-          </w:tcPr>
-          <w:p>
-            <w:pPr>
-              <w:jc w:val="center"/>
-            </w:pPr>
-            <w:r>
-              <w:t>Start</w:t>
+            <w:tcW w:w="5125" w:type="dxa"/>
+          </w:tcPr>
+          <w:p>
+            <w:pPr>
+              <w:jc w:val="center"/>
+              <w:rPr>
+                <w:strike/>
+              </w:rPr>
+            </w:pPr>
+            <w:r>
+              <w:rPr>
+                <w:strike/>
+              </w:rPr>
+              <w:t>S</w:t>
             </w:r>
           </w:p>
         </w:tc>
@@ -192,27 +159,20 @@
         </w:trPr>
         <w:tc>
           <w:tcPr>
-            <w:tcW w:w="1525" w:type="dxa"/>
-          </w:tcPr>
-          <w:p>
-            <w:pPr>
-              <w:jc w:val="center"/>
-            </w:pPr>
-            <w:r>
-              <w:t>A</w:t>
-            </w:r>
-          </w:p>
-        </w:tc>
-        <w:tc>
-          <w:tcPr>
-            <w:tcW w:w="3599" w:type="dxa"/>
-          </w:tcPr>
-          <w:p>
-            <w:pPr>
-              <w:jc w:val="center"/>
-            </w:pPr>
-            <w:r>
-              <w:t>Start &gt; A</w:t>
+            <w:tcW w:w="5125" w:type="dxa"/>
+          </w:tcPr>
+          <w:p>
+            <w:pPr>
+              <w:jc w:val="center"/>
+              <w:rPr>
+                <w:strike/>
+              </w:rPr>
+            </w:pPr>
+            <w:r>
+              <w:rPr>
+                <w:strike/>
+              </w:rPr>
+              <w:t>S &gt; A</w:t>
             </w:r>
           </w:p>
         </w:tc>
@@ -223,27 +183,14 @@
         </w:trPr>
         <w:tc>
           <w:tcPr>
-            <w:tcW w:w="1525" w:type="dxa"/>
-          </w:tcPr>
-          <w:p>
-            <w:pPr>
-              <w:jc w:val="center"/>
-            </w:pPr>
-            <w:r>
-              <w:t>C</w:t>
-            </w:r>
-          </w:p>
-        </w:tc>
-        <w:tc>
-          <w:tcPr>
-            <w:tcW w:w="3599" w:type="dxa"/>
-          </w:tcPr>
-          <w:p>
-            <w:pPr>
-              <w:jc w:val="center"/>
-            </w:pPr>
-            <w:r>
-              <w:t>Start &gt; A &gt; C</w:t>
+            <w:tcW w:w="5125" w:type="dxa"/>
+          </w:tcPr>
+          <w:p>
+            <w:pPr>
+              <w:jc w:val="center"/>
+            </w:pPr>
+            <w:r>
+              <w:t>S &gt; B</w:t>
             </w:r>
           </w:p>
         </w:tc>
@@ -254,30 +201,17 @@
         </w:trPr>
         <w:tc>
           <w:tcPr>
-            <w:tcW w:w="1525" w:type="dxa"/>
-          </w:tcPr>
-          <w:p>
-            <w:pPr>
-              <w:jc w:val="center"/>
-            </w:pPr>
-            <w:r>
-              <w:t>D</w:t>
-            </w:r>
-          </w:p>
-        </w:tc>
-        <w:tc>
-          <w:tcPr>
-            <w:tcW w:w="3599" w:type="dxa"/>
-          </w:tcPr>
-          <w:p>
-            <w:pPr>
-              <w:jc w:val="center"/>
-            </w:pPr>
-            <w:r>
-              <w:t>Start &gt; A &gt; C</w:t>
-            </w:r>
-            <w:r>
-              <w:t xml:space="preserve"> &gt; D</w:t>
+            <w:tcW w:w="5125" w:type="dxa"/>
+          </w:tcPr>
+          <w:p>
+            <w:pPr>
+              <w:jc w:val="center"/>
+            </w:pPr>
+            <w:r>
+              <w:rPr>
+                <w:color w:val="FF0000"/>
+              </w:rPr>
+              <w:t>S &gt; D</w:t>
             </w:r>
           </w:p>
         </w:tc>
@@ -288,45 +222,20 @@
         </w:trPr>
         <w:tc>
           <w:tcPr>
-            <w:tcW w:w="1525" w:type="dxa"/>
+            <w:tcW w:w="5125" w:type="dxa"/>
           </w:tcPr>
           <w:p>
             <w:pPr>
               <w:jc w:val="center"/>
               <w:rPr>
-                <w:color w:val="00B050"/>
+                <w:strike/>
               </w:rPr>
             </w:pPr>
             <w:r>
               <w:rPr>
-                <w:color w:val="00B050"/>
+                <w:strike/>
               </w:rPr>
-              <w:t>Goal</w:t>
-            </w:r>
-          </w:p>
-        </w:tc>
-        <w:tc>
-          <w:tcPr>
-            <w:tcW w:w="3599" w:type="dxa"/>
-          </w:tcPr>
-          <w:p>
-            <w:pPr>
-              <w:jc w:val="center"/>
-              <w:rPr>
-                <w:color w:val="00B050"/>
-              </w:rPr>
-            </w:pPr>
-            <w:r>
-              <w:rPr>
-                <w:color w:val="00B050"/>
-              </w:rPr>
-              <w:t>Start &gt; A &gt; C &gt; D</w:t>
-            </w:r>
-            <w:r>
-              <w:rPr>
-                <w:color w:val="00B050"/>
-              </w:rPr>
-              <w:t xml:space="preserve"> &gt; Goal</w:t>
+              <w:t>S &gt; A &gt; C</w:t>
             </w:r>
           </w:p>
         </w:tc>
@@ -337,27 +246,79 @@
         </w:trPr>
         <w:tc>
           <w:tcPr>
-            <w:tcW w:w="1525" w:type="dxa"/>
-          </w:tcPr>
-          <w:p>
-            <w:pPr>
-              <w:jc w:val="center"/>
-            </w:pPr>
-            <w:r>
-              <w:t>B</w:t>
-            </w:r>
-          </w:p>
-        </w:tc>
-        <w:tc>
-          <w:tcPr>
-            <w:tcW w:w="3599" w:type="dxa"/>
-          </w:tcPr>
-          <w:p>
-            <w:pPr>
-              <w:jc w:val="center"/>
-            </w:pPr>
-            <w:r>
-              <w:t>Start &gt; A &gt; B</w:t>
+            <w:tcW w:w="5125" w:type="dxa"/>
+          </w:tcPr>
+          <w:p>
+            <w:pPr>
+              <w:jc w:val="center"/>
+              <w:rPr>
+                <w:strike/>
+              </w:rPr>
+            </w:pPr>
+            <w:r>
+              <w:rPr>
+                <w:strike/>
+              </w:rPr>
+              <w:t>S &gt; A &gt; C &gt; D</w:t>
+            </w:r>
+          </w:p>
+        </w:tc>
+      </w:tr>
+      <w:tr>
+        <w:trPr>
+          <w:trHeight w:val="337"/>
+        </w:trPr>
+        <w:tc>
+          <w:tcPr>
+            <w:tcW w:w="5125" w:type="dxa"/>
+          </w:tcPr>
+          <w:p>
+            <w:pPr>
+              <w:jc w:val="center"/>
+            </w:pPr>
+            <w:r>
+              <w:rPr>
+                <w:color w:val="FF0000"/>
+              </w:rPr>
+              <w:t xml:space="preserve">S &gt; A &gt; C &gt; </w:t>
+            </w:r>
+            <w:r>
+              <w:rPr>
+                <w:color w:val="FF0000"/>
+              </w:rPr>
+              <w:t>G</w:t>
+            </w:r>
+          </w:p>
+        </w:tc>
+      </w:tr>
+      <w:tr>
+        <w:trPr>
+          <w:trHeight w:val="337"/>
+        </w:trPr>
+        <w:tc>
+          <w:tcPr>
+            <w:tcW w:w="5125" w:type="dxa"/>
+          </w:tcPr>
+          <w:p>
+            <w:pPr>
+              <w:jc w:val="center"/>
+              <w:rPr>
+                <w:strike/>
+              </w:rPr>
+            </w:pPr>
+            <w:r>
+              <w:rPr>
+                <w:strike/>
+                <w:color w:val="00B050"/>
+              </w:rPr>
+              <w:t>S &gt; A &gt; C &gt; D</w:t>
+            </w:r>
+            <w:r>
+              <w:rPr>
+                <w:strike/>
+                <w:color w:val="00B050"/>
+              </w:rPr>
+              <w:t xml:space="preserve"> &gt; G</w:t>
             </w:r>
           </w:p>
         </w:tc>
@@ -371,19 +332,673 @@
     <w:p>
       <w:pPr>
         <w:pStyle w:val="Heading4"/>
+      </w:pPr>
+      <w:r>
+        <w:t>Breadth-first search</w:t>
+      </w:r>
+    </w:p>
+    <w:tbl>
+      <w:tblPr>
+        <w:tblStyle w:val="TableGrid"/>
+        <w:tblW w:w="0" w:type="auto"/>
+        <w:tblLook w:val="04A0" w:firstRow="1" w:lastRow="0" w:firstColumn="1" w:lastColumn="0" w:noHBand="0" w:noVBand="1"/>
+      </w:tblPr>
+      <w:tblGrid>
+        <w:gridCol w:w="5215"/>
+      </w:tblGrid>
+      <w:tr>
+        <w:trPr>
+          <w:trHeight w:val="337"/>
+        </w:trPr>
+        <w:tc>
+          <w:tcPr>
+            <w:tcW w:w="5215" w:type="dxa"/>
+          </w:tcPr>
+          <w:p>
+            <w:pPr>
+              <w:jc w:val="center"/>
+            </w:pPr>
+            <w:r>
+              <w:t>Fringe</w:t>
+            </w:r>
+          </w:p>
+        </w:tc>
+      </w:tr>
+      <w:tr>
+        <w:trPr>
+          <w:trHeight w:val="337"/>
+        </w:trPr>
+        <w:tc>
+          <w:tcPr>
+            <w:tcW w:w="5215" w:type="dxa"/>
+          </w:tcPr>
+          <w:p>
+            <w:pPr>
+              <w:jc w:val="center"/>
+            </w:pPr>
+            <w:r>
+              <w:rPr>
+                <w:strike/>
+              </w:rPr>
+              <w:t>S</w:t>
+            </w:r>
+          </w:p>
+        </w:tc>
+      </w:tr>
+      <w:tr>
+        <w:trPr>
+          <w:trHeight w:val="348"/>
+        </w:trPr>
+        <w:tc>
+          <w:tcPr>
+            <w:tcW w:w="5215" w:type="dxa"/>
+          </w:tcPr>
+          <w:p>
+            <w:pPr>
+              <w:jc w:val="center"/>
+            </w:pPr>
+            <w:r>
+              <w:rPr>
+                <w:strike/>
+              </w:rPr>
+              <w:t>S &gt; A</w:t>
+            </w:r>
+          </w:p>
+        </w:tc>
+      </w:tr>
+      <w:tr>
+        <w:trPr>
+          <w:trHeight w:val="348"/>
+        </w:trPr>
+        <w:tc>
+          <w:tcPr>
+            <w:tcW w:w="5215" w:type="dxa"/>
+          </w:tcPr>
+          <w:p>
+            <w:pPr>
+              <w:jc w:val="center"/>
+              <w:rPr>
+                <w:strike/>
+              </w:rPr>
+            </w:pPr>
+            <w:r>
+              <w:rPr>
+                <w:strike/>
+              </w:rPr>
+              <w:t>S &gt; B</w:t>
+            </w:r>
+          </w:p>
+        </w:tc>
+      </w:tr>
+      <w:tr>
+        <w:trPr>
+          <w:trHeight w:val="348"/>
+        </w:trPr>
+        <w:tc>
+          <w:tcPr>
+            <w:tcW w:w="5215" w:type="dxa"/>
+          </w:tcPr>
+          <w:p>
+            <w:pPr>
+              <w:jc w:val="center"/>
+              <w:rPr>
+                <w:strike/>
+              </w:rPr>
+            </w:pPr>
+            <w:r>
+              <w:rPr>
+                <w:strike/>
+              </w:rPr>
+              <w:t>S &gt; D</w:t>
+            </w:r>
+          </w:p>
+        </w:tc>
+      </w:tr>
+      <w:tr>
+        <w:trPr>
+          <w:trHeight w:val="348"/>
+        </w:trPr>
+        <w:tc>
+          <w:tcPr>
+            <w:tcW w:w="5215" w:type="dxa"/>
+          </w:tcPr>
+          <w:p>
+            <w:pPr>
+              <w:jc w:val="center"/>
+              <w:rPr>
+                <w:strike/>
+              </w:rPr>
+            </w:pPr>
+            <w:r>
+              <w:rPr>
+                <w:strike/>
+              </w:rPr>
+              <w:t>S &gt; A &gt; C</w:t>
+            </w:r>
+          </w:p>
+        </w:tc>
+      </w:tr>
+      <w:tr>
+        <w:trPr>
+          <w:trHeight w:val="348"/>
+        </w:trPr>
+        <w:tc>
+          <w:tcPr>
+            <w:tcW w:w="5215" w:type="dxa"/>
+          </w:tcPr>
+          <w:p>
+            <w:pPr>
+              <w:jc w:val="center"/>
+              <w:rPr>
+                <w:color w:val="00B050"/>
+              </w:rPr>
+            </w:pPr>
+            <w:r>
+              <w:rPr>
+                <w:color w:val="FF0000"/>
+              </w:rPr>
+              <w:t>S &gt; B &gt; D</w:t>
+            </w:r>
+          </w:p>
+        </w:tc>
+      </w:tr>
+      <w:tr>
+        <w:trPr>
+          <w:trHeight w:val="348"/>
+        </w:trPr>
+        <w:tc>
+          <w:tcPr>
+            <w:tcW w:w="5215" w:type="dxa"/>
+          </w:tcPr>
+          <w:p>
+            <w:pPr>
+              <w:jc w:val="center"/>
+              <w:rPr>
+                <w:strike/>
+                <w:color w:val="00B050"/>
+              </w:rPr>
+            </w:pPr>
+            <w:r>
+              <w:rPr>
+                <w:strike/>
+                <w:color w:val="00B050"/>
+              </w:rPr>
+              <w:t>S &gt; D &gt; G</w:t>
+            </w:r>
+          </w:p>
+        </w:tc>
+      </w:tr>
+      <w:tr>
+        <w:trPr>
+          <w:trHeight w:val="348"/>
+        </w:trPr>
+        <w:tc>
+          <w:tcPr>
+            <w:tcW w:w="5215" w:type="dxa"/>
+          </w:tcPr>
+          <w:p>
+            <w:pPr>
+              <w:jc w:val="center"/>
+            </w:pPr>
+            <w:r>
+              <w:t>S &gt; A &gt; C &gt; D</w:t>
+            </w:r>
+          </w:p>
+        </w:tc>
+      </w:tr>
+      <w:tr>
+        <w:trPr>
+          <w:trHeight w:val="348"/>
+        </w:trPr>
+        <w:tc>
+          <w:tcPr>
+            <w:tcW w:w="5215" w:type="dxa"/>
+          </w:tcPr>
+          <w:p>
+            <w:pPr>
+              <w:jc w:val="center"/>
+            </w:pPr>
+            <w:r>
+              <w:t>S &gt; A &gt; C &gt; G</w:t>
+            </w:r>
+          </w:p>
+        </w:tc>
+      </w:tr>
+    </w:tbl>
+    <w:p>
+      <w:r>
+        <w:lastRenderedPageBreak/>
+        <w:t>Start &gt; D &gt; Goal</w:t>
+      </w:r>
+    </w:p>
+    <w:p>
+      <w:pPr>
+        <w:pStyle w:val="Heading4"/>
+      </w:pPr>
+      <w:r>
+        <w:t>Uniform cost search</w:t>
+      </w:r>
+    </w:p>
+    <w:tbl>
+      <w:tblPr>
+        <w:tblStyle w:val="TableGrid"/>
+        <w:tblW w:w="0" w:type="auto"/>
+        <w:tblLook w:val="04A0" w:firstRow="1" w:lastRow="0" w:firstColumn="1" w:lastColumn="0" w:noHBand="0" w:noVBand="1"/>
+      </w:tblPr>
+      <w:tblGrid>
+        <w:gridCol w:w="5395"/>
+        <w:gridCol w:w="3510"/>
+      </w:tblGrid>
+      <w:tr>
+        <w:trPr>
+          <w:trHeight w:val="337"/>
+        </w:trPr>
+        <w:tc>
+          <w:tcPr>
+            <w:tcW w:w="5395" w:type="dxa"/>
+          </w:tcPr>
+          <w:p>
+            <w:pPr>
+              <w:jc w:val="center"/>
+            </w:pPr>
+            <w:r>
+              <w:t>Fringe</w:t>
+            </w:r>
+          </w:p>
+        </w:tc>
+        <w:tc>
+          <w:tcPr>
+            <w:tcW w:w="3510" w:type="dxa"/>
+          </w:tcPr>
+          <w:p>
+            <w:pPr>
+              <w:jc w:val="center"/>
+            </w:pPr>
+            <w:r>
+              <w:t>Cost</w:t>
+            </w:r>
+          </w:p>
+        </w:tc>
+      </w:tr>
+      <w:tr>
+        <w:trPr>
+          <w:trHeight w:val="337"/>
+        </w:trPr>
+        <w:tc>
+          <w:tcPr>
+            <w:tcW w:w="5395" w:type="dxa"/>
+          </w:tcPr>
+          <w:p>
+            <w:pPr>
+              <w:jc w:val="center"/>
+              <w:rPr>
+                <w:strike/>
+              </w:rPr>
+            </w:pPr>
+            <w:r>
+              <w:rPr>
+                <w:strike/>
+              </w:rPr>
+              <w:t>S</w:t>
+            </w:r>
+          </w:p>
+        </w:tc>
+        <w:tc>
+          <w:tcPr>
+            <w:tcW w:w="3510" w:type="dxa"/>
+          </w:tcPr>
+          <w:p>
+            <w:pPr>
+              <w:jc w:val="center"/>
+            </w:pPr>
+            <w:r>
+              <w:t>0</w:t>
+            </w:r>
+          </w:p>
+        </w:tc>
+      </w:tr>
+      <w:tr>
+        <w:trPr>
+          <w:trHeight w:val="348"/>
+        </w:trPr>
+        <w:tc>
+          <w:tcPr>
+            <w:tcW w:w="5395" w:type="dxa"/>
+          </w:tcPr>
+          <w:p>
+            <w:pPr>
+              <w:jc w:val="center"/>
+              <w:rPr>
+                <w:strike/>
+              </w:rPr>
+            </w:pPr>
+            <w:r>
+              <w:rPr>
+                <w:strike/>
+              </w:rPr>
+              <w:t>S &gt; A</w:t>
+            </w:r>
+          </w:p>
+        </w:tc>
+        <w:tc>
+          <w:tcPr>
+            <w:tcW w:w="3510" w:type="dxa"/>
+          </w:tcPr>
+          <w:p>
+            <w:pPr>
+              <w:jc w:val="center"/>
+            </w:pPr>
+            <w:r>
+              <w:t>2</w:t>
+            </w:r>
+          </w:p>
+        </w:tc>
+      </w:tr>
+      <w:tr>
+        <w:trPr>
+          <w:trHeight w:val="348"/>
+        </w:trPr>
+        <w:tc>
+          <w:tcPr>
+            <w:tcW w:w="5395" w:type="dxa"/>
+          </w:tcPr>
+          <w:p>
+            <w:pPr>
+              <w:jc w:val="center"/>
+              <w:rPr>
+                <w:strike/>
+              </w:rPr>
+            </w:pPr>
+            <w:r>
+              <w:rPr>
+                <w:strike/>
+              </w:rPr>
+              <w:t>S &gt; B</w:t>
+            </w:r>
+          </w:p>
+        </w:tc>
+        <w:tc>
+          <w:tcPr>
+            <w:tcW w:w="3510" w:type="dxa"/>
+          </w:tcPr>
+          <w:p>
+            <w:pPr>
+              <w:jc w:val="center"/>
+            </w:pPr>
+            <w:r>
+              <w:t>3</w:t>
+            </w:r>
+          </w:p>
+        </w:tc>
+      </w:tr>
+      <w:tr>
+        <w:trPr>
+          <w:trHeight w:val="348"/>
+        </w:trPr>
+        <w:tc>
+          <w:tcPr>
+            <w:tcW w:w="5395" w:type="dxa"/>
+          </w:tcPr>
+          <w:p>
+            <w:pPr>
+              <w:jc w:val="center"/>
+              <w:rPr>
+                <w:strike/>
+              </w:rPr>
+            </w:pPr>
+            <w:r>
+              <w:rPr>
+                <w:strike/>
+              </w:rPr>
+              <w:t>S</w:t>
+            </w:r>
+            <w:r>
+              <w:rPr>
+                <w:strike/>
+              </w:rPr>
+              <w:t xml:space="preserve"> </w:t>
+            </w:r>
+            <w:r>
+              <w:rPr>
+                <w:strike/>
+              </w:rPr>
+              <w:t>&gt; D</w:t>
+            </w:r>
+          </w:p>
+        </w:tc>
+        <w:tc>
+          <w:tcPr>
+            <w:tcW w:w="3510" w:type="dxa"/>
+          </w:tcPr>
+          <w:p>
+            <w:pPr>
+              <w:jc w:val="center"/>
+            </w:pPr>
+            <w:r>
+              <w:t>5</w:t>
+            </w:r>
+          </w:p>
+        </w:tc>
+      </w:tr>
+      <w:tr>
+        <w:trPr>
+          <w:trHeight w:val="348"/>
+        </w:trPr>
+        <w:tc>
+          <w:tcPr>
+            <w:tcW w:w="5395" w:type="dxa"/>
+          </w:tcPr>
+          <w:p>
+            <w:pPr>
+              <w:jc w:val="center"/>
+              <w:rPr>
+                <w:strike/>
+              </w:rPr>
+            </w:pPr>
+            <w:r>
+              <w:rPr>
+                <w:strike/>
+              </w:rPr>
+              <w:t>S</w:t>
+            </w:r>
+            <w:r>
+              <w:rPr>
+                <w:strike/>
+              </w:rPr>
+              <w:t xml:space="preserve"> &gt; A &gt; C</w:t>
+            </w:r>
+          </w:p>
+        </w:tc>
+        <w:tc>
+          <w:tcPr>
+            <w:tcW w:w="3510" w:type="dxa"/>
+          </w:tcPr>
+          <w:p>
+            <w:pPr>
+              <w:jc w:val="center"/>
+            </w:pPr>
+            <w:r>
+              <w:t>6</w:t>
+            </w:r>
+          </w:p>
+        </w:tc>
+      </w:tr>
+      <w:tr>
+        <w:trPr>
+          <w:trHeight w:val="348"/>
+        </w:trPr>
+        <w:tc>
+          <w:tcPr>
+            <w:tcW w:w="5395" w:type="dxa"/>
+          </w:tcPr>
+          <w:p>
+            <w:pPr>
+              <w:jc w:val="center"/>
+            </w:pPr>
+            <w:r>
+              <w:rPr>
+                <w:color w:val="FF0000"/>
+              </w:rPr>
+              <w:t>S &gt; B &gt; D</w:t>
+            </w:r>
+          </w:p>
+        </w:tc>
+        <w:tc>
+          <w:tcPr>
+            <w:tcW w:w="3510" w:type="dxa"/>
+          </w:tcPr>
+          <w:p>
+            <w:pPr>
+              <w:jc w:val="center"/>
+            </w:pPr>
+            <w:r>
+              <w:t>7</w:t>
+            </w:r>
+          </w:p>
+        </w:tc>
+      </w:tr>
+      <w:tr>
+        <w:trPr>
+          <w:trHeight w:val="348"/>
+        </w:trPr>
+        <w:tc>
+          <w:tcPr>
+            <w:tcW w:w="5395" w:type="dxa"/>
+          </w:tcPr>
+          <w:p>
+            <w:pPr>
+              <w:jc w:val="center"/>
+            </w:pPr>
+            <w:r>
+              <w:t>S &gt; D &gt; G</w:t>
+            </w:r>
+          </w:p>
+        </w:tc>
+        <w:tc>
+          <w:tcPr>
+            <w:tcW w:w="3510" w:type="dxa"/>
+          </w:tcPr>
+          <w:p>
+            <w:pPr>
+              <w:jc w:val="center"/>
+            </w:pPr>
+            <w:r>
+              <w:t>10</w:t>
+            </w:r>
+          </w:p>
+        </w:tc>
+      </w:tr>
+      <w:tr>
+        <w:trPr>
+          <w:trHeight w:val="348"/>
+        </w:trPr>
+        <w:tc>
+          <w:tcPr>
+            <w:tcW w:w="5395" w:type="dxa"/>
+          </w:tcPr>
+          <w:p>
+            <w:pPr>
+              <w:jc w:val="center"/>
+            </w:pPr>
+            <w:r>
+              <w:rPr>
+                <w:color w:val="FF0000"/>
+              </w:rPr>
+              <w:t>S &gt; A &gt; C</w:t>
+            </w:r>
+            <w:r>
+              <w:rPr>
+                <w:color w:val="FF0000"/>
+              </w:rPr>
+              <w:t xml:space="preserve"> &gt; D</w:t>
+            </w:r>
+          </w:p>
+        </w:tc>
+        <w:tc>
+          <w:tcPr>
+            <w:tcW w:w="3510" w:type="dxa"/>
+          </w:tcPr>
+          <w:p>
+            <w:pPr>
+              <w:jc w:val="center"/>
+            </w:pPr>
+            <w:r>
+              <w:t>7</w:t>
+            </w:r>
+          </w:p>
+        </w:tc>
+      </w:tr>
+      <w:tr>
+        <w:trPr>
+          <w:trHeight w:val="348"/>
+        </w:trPr>
+        <w:tc>
+          <w:tcPr>
+            <w:tcW w:w="5395" w:type="dxa"/>
+          </w:tcPr>
+          <w:p>
+            <w:pPr>
+              <w:jc w:val="center"/>
+            </w:pPr>
+            <w:r>
+              <w:rPr>
+                <w:color w:val="00B050"/>
+              </w:rPr>
+              <w:t>S &gt; A &gt; C</w:t>
+            </w:r>
+            <w:r>
+              <w:rPr>
+                <w:color w:val="00B050"/>
+              </w:rPr>
+              <w:t xml:space="preserve"> &gt; G</w:t>
+            </w:r>
+          </w:p>
+        </w:tc>
+        <w:tc>
+          <w:tcPr>
+            <w:tcW w:w="3510" w:type="dxa"/>
+          </w:tcPr>
+          <w:p>
+            <w:pPr>
+              <w:jc w:val="center"/>
+            </w:pPr>
+            <w:r>
+              <w:t>8</w:t>
+            </w:r>
+          </w:p>
+        </w:tc>
+      </w:tr>
+    </w:tbl>
+    <w:p>
+      <w:r>
+        <w:t xml:space="preserve">UCS gives </w:t>
+      </w:r>
+      <w:r>
+        <w:t>S</w:t>
+      </w:r>
+      <w:r>
+        <w:t xml:space="preserve"> &gt; A &gt; C</w:t>
+      </w:r>
+      <w:r>
+        <w:t xml:space="preserve"> &gt; G with a cost of 8.</w:t>
+      </w:r>
+    </w:p>
+    <w:p>
+      <w:pPr>
+        <w:pStyle w:val="Heading1"/>
       </w:pPr>
       <w:r>
         <w:rPr>
           <w:noProof/>
         </w:rPr>
         <w:drawing>
-          <wp:anchor distT="0" distB="0" distL="114300" distR="114300" simplePos="0" relativeHeight="251659264" behindDoc="1" locked="0" layoutInCell="1" allowOverlap="1" wp14:anchorId="53385C42" wp14:editId="220F0476">
+          <wp:anchor distT="0" distB="0" distL="114300" distR="114300" simplePos="0" relativeHeight="251659264" behindDoc="1" locked="0" layoutInCell="1" allowOverlap="1" wp14:anchorId="53385C42" wp14:editId="15C6364C">
             <wp:simplePos x="0" y="0"/>
             <wp:positionH relativeFrom="margin">
-              <wp:posOffset>3609361</wp:posOffset>
+              <wp:align>right</wp:align>
             </wp:positionH>
             <wp:positionV relativeFrom="margin">
-              <wp:posOffset>4670048</wp:posOffset>
+              <wp:posOffset>4193591</wp:posOffset>
             </wp:positionV>
             <wp:extent cx="3067685" cy="2552065"/>
             <wp:effectExtent l="0" t="0" r="0" b="635"/>
@@ -441,623 +1056,163 @@
         </w:drawing>
       </w:r>
       <w:r>
-        <w:t>Breadth-first search</w:t>
-      </w:r>
-    </w:p>
-    <w:tbl>
-      <w:tblPr>
-        <w:tblStyle w:val="TableGrid"/>
-        <w:tblW w:w="0" w:type="auto"/>
-        <w:tblLook w:val="04A0" w:firstRow="1" w:lastRow="0" w:firstColumn="1" w:lastColumn="0" w:noHBand="0" w:noVBand="1"/>
-      </w:tblPr>
-      <w:tblGrid>
-        <w:gridCol w:w="1525"/>
-        <w:gridCol w:w="3599"/>
-      </w:tblGrid>
-      <w:tr>
-        <w:trPr>
-          <w:trHeight w:val="337"/>
-        </w:trPr>
-        <w:tc>
-          <w:tcPr>
-            <w:tcW w:w="1525" w:type="dxa"/>
-          </w:tcPr>
-          <w:p>
-            <w:pPr>
-              <w:jc w:val="center"/>
-            </w:pPr>
-            <w:r>
-              <w:t>State</w:t>
-            </w:r>
-            <w:r>
-              <w:t xml:space="preserve"> </w:t>
-            </w:r>
-            <w:r>
-              <w:t>(expansion order)</w:t>
-            </w:r>
-          </w:p>
-        </w:tc>
-        <w:tc>
-          <w:tcPr>
-            <w:tcW w:w="3599" w:type="dxa"/>
-          </w:tcPr>
-          <w:p>
-            <w:pPr>
-              <w:jc w:val="center"/>
-            </w:pPr>
-            <w:r>
-              <w:t>Path</w:t>
-            </w:r>
-          </w:p>
-        </w:tc>
-      </w:tr>
-      <w:tr>
-        <w:trPr>
-          <w:trHeight w:val="337"/>
-        </w:trPr>
-        <w:tc>
-          <w:tcPr>
-            <w:tcW w:w="1525" w:type="dxa"/>
-          </w:tcPr>
-          <w:p>
-            <w:pPr>
-              <w:jc w:val="center"/>
-            </w:pPr>
-            <w:r>
-              <w:t>Start</w:t>
-            </w:r>
-          </w:p>
-        </w:tc>
-        <w:tc>
-          <w:tcPr>
-            <w:tcW w:w="3599" w:type="dxa"/>
-          </w:tcPr>
-          <w:p>
-            <w:pPr>
-              <w:jc w:val="center"/>
-            </w:pPr>
-            <w:r>
-              <w:t>Start</w:t>
-            </w:r>
-          </w:p>
-        </w:tc>
-      </w:tr>
-      <w:tr>
-        <w:trPr>
-          <w:trHeight w:val="348"/>
-        </w:trPr>
-        <w:tc>
-          <w:tcPr>
-            <w:tcW w:w="1525" w:type="dxa"/>
-          </w:tcPr>
-          <w:p>
-            <w:pPr>
-              <w:jc w:val="center"/>
-            </w:pPr>
-            <w:r>
-              <w:t>A</w:t>
-            </w:r>
-          </w:p>
-        </w:tc>
-        <w:tc>
-          <w:tcPr>
-            <w:tcW w:w="3599" w:type="dxa"/>
-          </w:tcPr>
-          <w:p>
-            <w:pPr>
-              <w:jc w:val="center"/>
-            </w:pPr>
-            <w:r>
-              <w:t>Start &gt; A</w:t>
-            </w:r>
-          </w:p>
-        </w:tc>
-      </w:tr>
-      <w:tr>
-        <w:trPr>
-          <w:trHeight w:val="348"/>
-        </w:trPr>
-        <w:tc>
-          <w:tcPr>
-            <w:tcW w:w="1525" w:type="dxa"/>
-          </w:tcPr>
-          <w:p>
-            <w:pPr>
-              <w:jc w:val="center"/>
-            </w:pPr>
-            <w:r>
-              <w:t>B</w:t>
-            </w:r>
-          </w:p>
-        </w:tc>
-        <w:tc>
-          <w:tcPr>
-            <w:tcW w:w="3599" w:type="dxa"/>
-          </w:tcPr>
-          <w:p>
-            <w:pPr>
-              <w:jc w:val="center"/>
-            </w:pPr>
-            <w:r>
-              <w:t>Start &gt; B</w:t>
-            </w:r>
-          </w:p>
-        </w:tc>
-      </w:tr>
-      <w:tr>
-        <w:trPr>
-          <w:trHeight w:val="348"/>
-        </w:trPr>
-        <w:tc>
-          <w:tcPr>
-            <w:tcW w:w="1525" w:type="dxa"/>
-          </w:tcPr>
-          <w:p>
-            <w:pPr>
-              <w:jc w:val="center"/>
-            </w:pPr>
-            <w:r>
-              <w:t>D</w:t>
-            </w:r>
-          </w:p>
-        </w:tc>
-        <w:tc>
-          <w:tcPr>
-            <w:tcW w:w="3599" w:type="dxa"/>
-          </w:tcPr>
-          <w:p>
-            <w:pPr>
-              <w:jc w:val="center"/>
-            </w:pPr>
-            <w:r>
-              <w:t>Start &gt; D</w:t>
-            </w:r>
-          </w:p>
-        </w:tc>
-      </w:tr>
-      <w:tr>
-        <w:trPr>
-          <w:trHeight w:val="348"/>
-        </w:trPr>
-        <w:tc>
-          <w:tcPr>
-            <w:tcW w:w="1525" w:type="dxa"/>
-          </w:tcPr>
-          <w:p>
-            <w:pPr>
-              <w:jc w:val="center"/>
-            </w:pPr>
-            <w:r>
-              <w:t>C</w:t>
-            </w:r>
-          </w:p>
-        </w:tc>
-        <w:tc>
-          <w:tcPr>
-            <w:tcW w:w="3599" w:type="dxa"/>
-          </w:tcPr>
-          <w:p>
-            <w:pPr>
-              <w:jc w:val="center"/>
-            </w:pPr>
-            <w:r>
-              <w:t>Start &gt; A &gt; C</w:t>
-            </w:r>
-          </w:p>
-        </w:tc>
-      </w:tr>
-      <w:tr>
-        <w:trPr>
-          <w:trHeight w:val="348"/>
-        </w:trPr>
-        <w:tc>
-          <w:tcPr>
-            <w:tcW w:w="1525" w:type="dxa"/>
-          </w:tcPr>
-          <w:p>
-            <w:pPr>
-              <w:jc w:val="center"/>
+        <w:t>2 Informed Search</w:t>
+      </w:r>
+    </w:p>
+    <w:p>
+      <w:pPr>
+        <w:pStyle w:val="Heading4"/>
+      </w:pPr>
+      <w:r>
+        <w:t>Select all boxes that describe the given heuristic values. If you think they are not admissible and/or consistent, give a counterexample to show it.</w:t>
+      </w:r>
+    </w:p>
+    <w:p>
+      <w:r>
+        <w:t>Consistent and admissible (Con</w:t>
+      </w:r>
+      <w:r>
+        <w:t xml:space="preserve">sistency implies </w:t>
+      </w:r>
+      <w:r>
+        <w:t>admissibility</w:t>
+      </w:r>
+      <w:r>
+        <w:t>)</w:t>
+      </w:r>
+    </w:p>
+    <w:p>
+      <w:pPr>
+        <w:rPr>
+          <w:rFonts w:eastAsiaTheme="minorEastAsia"/>
+        </w:rPr>
+      </w:pPr>
+      <w:r>
+        <w:t xml:space="preserve">No node/edge violates the admissibility condition </w:t>
+      </w:r>
+      <m:oMath>
+        <m:r>
+          <w:rPr>
+            <w:rFonts w:ascii="Cambria Math" w:hAnsi="Cambria Math"/>
+          </w:rPr>
+          <m:t>0≤h</m:t>
+        </m:r>
+        <m:d>
+          <m:dPr>
+            <m:ctrlPr>
               <w:rPr>
-                <w:color w:val="00B050"/>
+                <w:rFonts w:ascii="Cambria Math" w:hAnsi="Cambria Math"/>
+                <w:i/>
               </w:rPr>
-            </w:pPr>
-            <w:r>
+            </m:ctrlPr>
+          </m:dPr>
+          <m:e>
+            <m:r>
               <w:rPr>
-                <w:color w:val="00B050"/>
+                <w:rFonts w:ascii="Cambria Math" w:hAnsi="Cambria Math"/>
               </w:rPr>
-              <w:t>Goal</w:t>
-            </w:r>
-          </w:p>
-        </w:tc>
-        <w:tc>
-          <w:tcPr>
-            <w:tcW w:w="3599" w:type="dxa"/>
-          </w:tcPr>
-          <w:p>
-            <w:pPr>
-              <w:jc w:val="center"/>
+              <m:t>n</m:t>
+            </m:r>
+          </m:e>
+        </m:d>
+        <m:r>
+          <w:rPr>
+            <w:rFonts w:ascii="Cambria Math" w:hAnsi="Cambria Math"/>
+          </w:rPr>
+          <m:t>≤c(n)</m:t>
+        </m:r>
+      </m:oMath>
+      <w:r>
+        <w:rPr>
+          <w:rFonts w:eastAsiaTheme="minorEastAsia"/>
+        </w:rPr>
+        <w:t>.</w:t>
+      </w:r>
+    </w:p>
+    <w:p>
+      <w:pPr>
+        <w:rPr>
+          <w:rFonts w:eastAsiaTheme="minorEastAsia"/>
+        </w:rPr>
+      </w:pPr>
+      <w:r>
+        <w:rPr>
+          <w:rFonts w:eastAsiaTheme="minorEastAsia"/>
+        </w:rPr>
+        <w:t xml:space="preserve">No node/edge violates the consistency condition </w:t>
+      </w:r>
+      <m:oMath>
+        <m:r>
+          <w:rPr>
+            <w:rFonts w:ascii="Cambria Math" w:eastAsiaTheme="minorEastAsia" w:hAnsi="Cambria Math"/>
+          </w:rPr>
+          <m:t>h</m:t>
+        </m:r>
+        <m:d>
+          <m:dPr>
+            <m:ctrlPr>
               <w:rPr>
-                <w:color w:val="00B050"/>
+                <w:rFonts w:ascii="Cambria Math" w:eastAsiaTheme="minorEastAsia" w:hAnsi="Cambria Math"/>
+                <w:i/>
               </w:rPr>
-            </w:pPr>
-            <w:r>
+            </m:ctrlPr>
+          </m:dPr>
+          <m:e>
+            <m:r>
               <w:rPr>
-                <w:color w:val="00B050"/>
+                <w:rFonts w:ascii="Cambria Math" w:eastAsiaTheme="minorEastAsia" w:hAnsi="Cambria Math"/>
               </w:rPr>
-              <w:t>Start &gt; D &gt; Goal</w:t>
-            </w:r>
-          </w:p>
-        </w:tc>
-      </w:tr>
-    </w:tbl>
-    <w:p>
-      <w:r>
-        <w:t>Start &gt; D &gt; Goal</w:t>
-      </w:r>
-    </w:p>
-    <w:p>
-      <w:pPr>
-        <w:pStyle w:val="Heading4"/>
-      </w:pPr>
-      <w:r>
-        <w:t>Uniform cost search</w:t>
-      </w:r>
-    </w:p>
-    <w:tbl>
-      <w:tblPr>
-        <w:tblStyle w:val="TableGrid"/>
-        <w:tblW w:w="0" w:type="auto"/>
-        <w:tblLook w:val="04A0" w:firstRow="1" w:lastRow="0" w:firstColumn="1" w:lastColumn="0" w:noHBand="0" w:noVBand="1"/>
-      </w:tblPr>
-      <w:tblGrid>
-        <w:gridCol w:w="2562"/>
-        <w:gridCol w:w="2562"/>
-        <w:gridCol w:w="2791"/>
-      </w:tblGrid>
-      <w:tr>
-        <w:trPr>
-          <w:trHeight w:val="337"/>
-        </w:trPr>
-        <w:tc>
-          <w:tcPr>
-            <w:tcW w:w="2562" w:type="dxa"/>
-          </w:tcPr>
-          <w:p>
-            <w:pPr>
-              <w:jc w:val="center"/>
-            </w:pPr>
-            <w:r>
-              <w:t>State</w:t>
-            </w:r>
-          </w:p>
-        </w:tc>
-        <w:tc>
-          <w:tcPr>
-            <w:tcW w:w="2562" w:type="dxa"/>
-          </w:tcPr>
-          <w:p>
-            <w:pPr>
-              <w:jc w:val="center"/>
-            </w:pPr>
-            <w:r>
-              <w:t>Path</w:t>
-            </w:r>
-          </w:p>
-        </w:tc>
-        <w:tc>
-          <w:tcPr>
-            <w:tcW w:w="2791" w:type="dxa"/>
-          </w:tcPr>
-          <w:p>
-            <w:pPr>
-              <w:jc w:val="center"/>
-            </w:pPr>
-            <w:r>
-              <w:t>Cost</w:t>
-            </w:r>
-          </w:p>
-        </w:tc>
-      </w:tr>
-      <w:tr>
-        <w:trPr>
-          <w:trHeight w:val="337"/>
-        </w:trPr>
-        <w:tc>
-          <w:tcPr>
-            <w:tcW w:w="2562" w:type="dxa"/>
-          </w:tcPr>
-          <w:p>
-            <w:pPr>
-              <w:jc w:val="center"/>
-            </w:pPr>
-            <w:r>
-              <w:lastRenderedPageBreak/>
-              <w:t>Start</w:t>
-            </w:r>
-          </w:p>
-        </w:tc>
-        <w:tc>
-          <w:tcPr>
-            <w:tcW w:w="2562" w:type="dxa"/>
-          </w:tcPr>
-          <w:p>
-            <w:pPr>
-              <w:jc w:val="center"/>
-            </w:pPr>
-            <w:r>
-              <w:t>Start</w:t>
-            </w:r>
-          </w:p>
-        </w:tc>
-        <w:tc>
-          <w:tcPr>
-            <w:tcW w:w="2791" w:type="dxa"/>
-          </w:tcPr>
-          <w:p>
-            <w:pPr>
-              <w:jc w:val="center"/>
-            </w:pPr>
-            <w:r>
-              <w:t>0</w:t>
-            </w:r>
-          </w:p>
-        </w:tc>
-      </w:tr>
-      <w:tr>
-        <w:trPr>
-          <w:trHeight w:val="348"/>
-        </w:trPr>
-        <w:tc>
-          <w:tcPr>
-            <w:tcW w:w="2562" w:type="dxa"/>
-          </w:tcPr>
-          <w:p>
-            <w:pPr>
-              <w:jc w:val="center"/>
-            </w:pPr>
-            <w:r>
-              <w:t>A</w:t>
-            </w:r>
-          </w:p>
-        </w:tc>
-        <w:tc>
-          <w:tcPr>
-            <w:tcW w:w="2562" w:type="dxa"/>
-          </w:tcPr>
-          <w:p>
-            <w:pPr>
-              <w:jc w:val="center"/>
-            </w:pPr>
-            <w:r>
-              <w:t>Start &gt; A</w:t>
-            </w:r>
-          </w:p>
-        </w:tc>
-        <w:tc>
-          <w:tcPr>
-            <w:tcW w:w="2791" w:type="dxa"/>
-          </w:tcPr>
-          <w:p>
-            <w:pPr>
-              <w:jc w:val="center"/>
-            </w:pPr>
-            <w:r>
-              <w:t>2</w:t>
-            </w:r>
-          </w:p>
-        </w:tc>
-      </w:tr>
-      <w:tr>
-        <w:trPr>
-          <w:trHeight w:val="348"/>
-        </w:trPr>
-        <w:tc>
-          <w:tcPr>
-            <w:tcW w:w="2562" w:type="dxa"/>
-          </w:tcPr>
-          <w:p>
-            <w:pPr>
-              <w:jc w:val="center"/>
-            </w:pPr>
-            <w:r>
-              <w:t>B</w:t>
-            </w:r>
-          </w:p>
-        </w:tc>
-        <w:tc>
-          <w:tcPr>
-            <w:tcW w:w="2562" w:type="dxa"/>
-          </w:tcPr>
-          <w:p>
-            <w:pPr>
-              <w:jc w:val="center"/>
-            </w:pPr>
-            <w:r>
-              <w:t>Start &gt; B</w:t>
-            </w:r>
-          </w:p>
-        </w:tc>
-        <w:tc>
-          <w:tcPr>
-            <w:tcW w:w="2791" w:type="dxa"/>
-          </w:tcPr>
-          <w:p>
-            <w:pPr>
-              <w:jc w:val="center"/>
-            </w:pPr>
-            <w:r>
-              <w:t>3</w:t>
-            </w:r>
-          </w:p>
-        </w:tc>
-      </w:tr>
-      <w:tr>
-        <w:trPr>
-          <w:trHeight w:val="348"/>
-        </w:trPr>
-        <w:tc>
-          <w:tcPr>
-            <w:tcW w:w="2562" w:type="dxa"/>
-          </w:tcPr>
-          <w:p>
-            <w:pPr>
-              <w:jc w:val="center"/>
-            </w:pPr>
-            <w:r>
-              <w:t>D</w:t>
-            </w:r>
-          </w:p>
-        </w:tc>
-        <w:tc>
-          <w:tcPr>
-            <w:tcW w:w="2562" w:type="dxa"/>
-          </w:tcPr>
-          <w:p>
-            <w:pPr>
-              <w:jc w:val="center"/>
-            </w:pPr>
-            <w:r>
-              <w:t>Start &gt; D</w:t>
-            </w:r>
-          </w:p>
-        </w:tc>
-        <w:tc>
-          <w:tcPr>
-            <w:tcW w:w="2791" w:type="dxa"/>
-          </w:tcPr>
-          <w:p>
-            <w:pPr>
-              <w:jc w:val="center"/>
-            </w:pPr>
-            <w:r>
-              <w:t>5</w:t>
-            </w:r>
-          </w:p>
-        </w:tc>
-      </w:tr>
-      <w:tr>
-        <w:trPr>
-          <w:trHeight w:val="348"/>
-        </w:trPr>
-        <w:tc>
-          <w:tcPr>
-            <w:tcW w:w="2562" w:type="dxa"/>
-          </w:tcPr>
-          <w:p>
-            <w:pPr>
-              <w:jc w:val="center"/>
-            </w:pPr>
-            <w:r>
-              <w:t>C</w:t>
-            </w:r>
-          </w:p>
-        </w:tc>
-        <w:tc>
-          <w:tcPr>
-            <w:tcW w:w="2562" w:type="dxa"/>
-          </w:tcPr>
-          <w:p>
-            <w:pPr>
-              <w:jc w:val="center"/>
-            </w:pPr>
-            <w:r>
-              <w:t>Start &gt; A &gt; C</w:t>
-            </w:r>
-          </w:p>
-        </w:tc>
-        <w:tc>
-          <w:tcPr>
-            <w:tcW w:w="2791" w:type="dxa"/>
-          </w:tcPr>
-          <w:p>
-            <w:pPr>
-              <w:jc w:val="center"/>
-            </w:pPr>
-            <w:r>
-              <w:t>6</w:t>
-            </w:r>
-          </w:p>
-        </w:tc>
-      </w:tr>
-      <w:tr>
-        <w:trPr>
-          <w:trHeight w:val="348"/>
-        </w:trPr>
-        <w:tc>
-          <w:tcPr>
-            <w:tcW w:w="2562" w:type="dxa"/>
-          </w:tcPr>
-          <w:p>
-            <w:pPr>
-              <w:jc w:val="center"/>
-            </w:pPr>
-            <w:r>
-              <w:t>Goal</w:t>
-            </w:r>
-          </w:p>
-        </w:tc>
-        <w:tc>
-          <w:tcPr>
-            <w:tcW w:w="2562" w:type="dxa"/>
-          </w:tcPr>
-          <w:p>
-            <w:pPr>
-              <w:jc w:val="center"/>
-            </w:pPr>
-            <w:r>
-              <w:t xml:space="preserve">Start &gt; </w:t>
-            </w:r>
-            <w:r>
-              <w:t>A &gt; C</w:t>
-            </w:r>
-            <w:r>
-              <w:t xml:space="preserve"> &gt; Goal</w:t>
-            </w:r>
-          </w:p>
-        </w:tc>
-        <w:tc>
-          <w:tcPr>
-            <w:tcW w:w="2791" w:type="dxa"/>
-          </w:tcPr>
-          <w:p>
-            <w:pPr>
-              <w:jc w:val="center"/>
-            </w:pPr>
-            <w:r>
-              <w:t>8</w:t>
-            </w:r>
-          </w:p>
-        </w:tc>
-      </w:tr>
-    </w:tbl>
-    <w:p>
-      <w:pPr>
-        <w:pStyle w:val="Heading1"/>
-      </w:pPr>
-      <w:r>
-        <w:t>2 Informed Search</w:t>
-      </w:r>
-    </w:p>
-    <w:p>
-      <w:pPr>
-        <w:pStyle w:val="Heading4"/>
-      </w:pPr>
-      <w:r>
-        <w:t>Select all boxes that describe the given heuristic values. If you think they are not admissible and/or consistent, give a counterexample to show it.</w:t>
-      </w:r>
-    </w:p>
-    <w:p>
-      <w:r>
-        <w:t>Consistent and admissible (Con</w:t>
-      </w:r>
-      <w:r>
-        <w:t xml:space="preserve">sistency implies </w:t>
-      </w:r>
-      <w:r>
-        <w:t>admissibility</w:t>
-      </w:r>
-      <w:r>
-        <w:t>)</w:t>
+              <m:t>prev</m:t>
+            </m:r>
+          </m:e>
+        </m:d>
+        <m:r>
+          <w:rPr>
+            <w:rFonts w:ascii="Cambria Math" w:eastAsiaTheme="minorEastAsia" w:hAnsi="Cambria Math"/>
+          </w:rPr>
+          <m:t>≤c</m:t>
+        </m:r>
+        <m:d>
+          <m:dPr>
+            <m:ctrlPr>
+              <w:rPr>
+                <w:rFonts w:ascii="Cambria Math" w:eastAsiaTheme="minorEastAsia" w:hAnsi="Cambria Math"/>
+                <w:i/>
+              </w:rPr>
+            </m:ctrlPr>
+          </m:dPr>
+          <m:e>
+            <m:r>
+              <w:rPr>
+                <w:rFonts w:ascii="Cambria Math" w:eastAsiaTheme="minorEastAsia" w:hAnsi="Cambria Math"/>
+              </w:rPr>
+              <m:t>prev,next</m:t>
+            </m:r>
+          </m:e>
+        </m:d>
+        <m:r>
+          <w:rPr>
+            <w:rFonts w:ascii="Cambria Math" w:eastAsiaTheme="minorEastAsia" w:hAnsi="Cambria Math"/>
+          </w:rPr>
+          <m:t>+h(next)</m:t>
+        </m:r>
+      </m:oMath>
+    </w:p>
+    <w:p>
+      <w:r>
+        <w:t xml:space="preserve">Prev is </w:t>
+      </w:r>
+      <w:r>
+        <w:t xml:space="preserve">the </w:t>
+      </w:r>
+      <w:r>
+        <w:t>previous node</w:t>
+      </w:r>
+      <w:r>
+        <w:t>,</w:t>
+      </w:r>
+      <w:r>
+        <w:t xml:space="preserve"> and next is the successor.</w:t>
       </w:r>
     </w:p>
     <w:p>
@@ -1103,6 +1258,7 @@
               <w:jc w:val="center"/>
             </w:pPr>
             <w:r>
+              <w:lastRenderedPageBreak/>
               <w:t>Index</w:t>
             </w:r>
           </w:p>
@@ -1682,7 +1838,6 @@
         <w:pStyle w:val="Heading4"/>
       </w:pPr>
       <w:r>
-        <w:lastRenderedPageBreak/>
         <w:t xml:space="preserve">Given the above heuristics, what is the order </w:t>
       </w:r>
       <w:r>
@@ -1995,6 +2150,9 @@
             <w:pPr>
               <w:jc w:val="center"/>
             </w:pPr>
+            <w:r>
+              <w:t>X</w:t>
+            </w:r>
           </w:p>
         </w:tc>
         <w:tc>
@@ -2025,9 +2183,6 @@
             <w:pPr>
               <w:jc w:val="center"/>
             </w:pPr>
-            <w:r>
-              <w:t>X</w:t>
-            </w:r>
           </w:p>
         </w:tc>
       </w:tr>
@@ -2073,19 +2228,19 @@
             <w:pPr>
               <w:jc w:val="center"/>
             </w:pPr>
+          </w:p>
+        </w:tc>
+        <w:tc>
+          <w:tcPr>
+            <w:tcW w:w="1327" w:type="dxa"/>
+          </w:tcPr>
+          <w:p>
+            <w:pPr>
+              <w:jc w:val="center"/>
+            </w:pPr>
             <w:r>
               <w:t>X</w:t>
             </w:r>
-          </w:p>
-        </w:tc>
-        <w:tc>
-          <w:tcPr>
-            <w:tcW w:w="1327" w:type="dxa"/>
-          </w:tcPr>
-          <w:p>
-            <w:pPr>
-              <w:jc w:val="center"/>
-            </w:pPr>
           </w:p>
         </w:tc>
         <w:tc>
@@ -2239,19 +2394,19 @@
             <w:pPr>
               <w:jc w:val="center"/>
             </w:pPr>
+          </w:p>
+        </w:tc>
+        <w:tc>
+          <w:tcPr>
+            <w:tcW w:w="1285" w:type="dxa"/>
+          </w:tcPr>
+          <w:p>
+            <w:pPr>
+              <w:jc w:val="center"/>
+            </w:pPr>
             <w:r>
               <w:t>X</w:t>
             </w:r>
-          </w:p>
-        </w:tc>
-        <w:tc>
-          <w:tcPr>
-            <w:tcW w:w="1285" w:type="dxa"/>
-          </w:tcPr>
-          <w:p>
-            <w:pPr>
-              <w:jc w:val="center"/>
-            </w:pPr>
           </w:p>
         </w:tc>
         <w:tc>
@@ -2280,9 +2435,325 @@
         <w:t>A* graph search with the heuristic values provided, what path is returned?</w:t>
       </w:r>
     </w:p>
-    <w:p>
-      <w:r>
-        <w:t>S &gt; A &gt; C &gt; G</w:t>
+    <w:tbl>
+      <w:tblPr>
+        <w:tblStyle w:val="TableGrid"/>
+        <w:tblW w:w="0" w:type="auto"/>
+        <w:tblLook w:val="04A0" w:firstRow="1" w:lastRow="0" w:firstColumn="1" w:lastColumn="0" w:noHBand="0" w:noVBand="1"/>
+      </w:tblPr>
+      <w:tblGrid>
+        <w:gridCol w:w="5395"/>
+        <w:gridCol w:w="3510"/>
+      </w:tblGrid>
+      <w:tr>
+        <w:trPr>
+          <w:trHeight w:val="337"/>
+        </w:trPr>
+        <w:tc>
+          <w:tcPr>
+            <w:tcW w:w="5395" w:type="dxa"/>
+          </w:tcPr>
+          <w:p>
+            <w:pPr>
+              <w:jc w:val="center"/>
+            </w:pPr>
+            <w:r>
+              <w:t>Fringe</w:t>
+            </w:r>
+          </w:p>
+        </w:tc>
+        <w:tc>
+          <w:tcPr>
+            <w:tcW w:w="3510" w:type="dxa"/>
+          </w:tcPr>
+          <w:p>
+            <w:pPr>
+              <w:jc w:val="center"/>
+            </w:pPr>
+            <w:r>
+              <w:t>Cost</w:t>
+            </w:r>
+            <w:r>
+              <w:t xml:space="preserve"> (g + h)</w:t>
+            </w:r>
+          </w:p>
+        </w:tc>
+      </w:tr>
+      <w:tr>
+        <w:trPr>
+          <w:trHeight w:val="337"/>
+        </w:trPr>
+        <w:tc>
+          <w:tcPr>
+            <w:tcW w:w="5395" w:type="dxa"/>
+          </w:tcPr>
+          <w:p>
+            <w:pPr>
+              <w:jc w:val="center"/>
+              <w:rPr>
+                <w:strike/>
+              </w:rPr>
+            </w:pPr>
+            <w:r>
+              <w:rPr>
+                <w:strike/>
+              </w:rPr>
+              <w:t>S</w:t>
+            </w:r>
+          </w:p>
+        </w:tc>
+        <w:tc>
+          <w:tcPr>
+            <w:tcW w:w="3510" w:type="dxa"/>
+          </w:tcPr>
+          <w:p>
+            <w:pPr>
+              <w:jc w:val="center"/>
+            </w:pPr>
+            <w:r>
+              <w:t>0</w:t>
+            </w:r>
+          </w:p>
+        </w:tc>
+      </w:tr>
+      <w:tr>
+        <w:trPr>
+          <w:trHeight w:val="348"/>
+        </w:trPr>
+        <w:tc>
+          <w:tcPr>
+            <w:tcW w:w="5395" w:type="dxa"/>
+          </w:tcPr>
+          <w:p>
+            <w:pPr>
+              <w:jc w:val="center"/>
+              <w:rPr>
+                <w:strike/>
+              </w:rPr>
+            </w:pPr>
+            <w:r>
+              <w:rPr>
+                <w:strike/>
+              </w:rPr>
+              <w:t>S &gt; A</w:t>
+            </w:r>
+          </w:p>
+        </w:tc>
+        <w:tc>
+          <w:tcPr>
+            <w:tcW w:w="3510" w:type="dxa"/>
+          </w:tcPr>
+          <w:p>
+            <w:pPr>
+              <w:jc w:val="center"/>
+            </w:pPr>
+            <w:r>
+              <w:t>3+5</w:t>
+            </w:r>
+          </w:p>
+        </w:tc>
+      </w:tr>
+      <w:tr>
+        <w:trPr>
+          <w:trHeight w:val="348"/>
+        </w:trPr>
+        <w:tc>
+          <w:tcPr>
+            <w:tcW w:w="5395" w:type="dxa"/>
+          </w:tcPr>
+          <w:p>
+            <w:pPr>
+              <w:jc w:val="center"/>
+              <w:rPr>
+                <w:strike/>
+              </w:rPr>
+            </w:pPr>
+            <w:r>
+              <w:rPr>
+                <w:strike/>
+              </w:rPr>
+              <w:t>S &gt; B</w:t>
+            </w:r>
+          </w:p>
+        </w:tc>
+        <w:tc>
+          <w:tcPr>
+            <w:tcW w:w="3510" w:type="dxa"/>
+          </w:tcPr>
+          <w:p>
+            <w:pPr>
+              <w:jc w:val="center"/>
+            </w:pPr>
+            <w:r>
+              <w:t>1+7</w:t>
+            </w:r>
+          </w:p>
+        </w:tc>
+      </w:tr>
+      <w:tr>
+        <w:trPr>
+          <w:trHeight w:val="348"/>
+        </w:trPr>
+        <w:tc>
+          <w:tcPr>
+            <w:tcW w:w="5395" w:type="dxa"/>
+          </w:tcPr>
+          <w:p>
+            <w:pPr>
+              <w:jc w:val="center"/>
+            </w:pPr>
+            <w:r>
+              <w:lastRenderedPageBreak/>
+              <w:t>S &gt; A &gt; C</w:t>
+            </w:r>
+          </w:p>
+        </w:tc>
+        <w:tc>
+          <w:tcPr>
+            <w:tcW w:w="3510" w:type="dxa"/>
+          </w:tcPr>
+          <w:p>
+            <w:pPr>
+              <w:jc w:val="center"/>
+            </w:pPr>
+            <w:r>
+              <w:t>5+4</w:t>
+            </w:r>
+          </w:p>
+        </w:tc>
+      </w:tr>
+      <w:tr>
+        <w:trPr>
+          <w:trHeight w:val="348"/>
+        </w:trPr>
+        <w:tc>
+          <w:tcPr>
+            <w:tcW w:w="5395" w:type="dxa"/>
+          </w:tcPr>
+          <w:p>
+            <w:pPr>
+              <w:jc w:val="center"/>
+              <w:rPr>
+                <w:strike/>
+              </w:rPr>
+            </w:pPr>
+            <w:r>
+              <w:rPr>
+                <w:strike/>
+              </w:rPr>
+              <w:t xml:space="preserve">S &gt; B &gt; </w:t>
+            </w:r>
+            <w:r>
+              <w:rPr>
+                <w:strike/>
+              </w:rPr>
+              <w:t>C</w:t>
+            </w:r>
+          </w:p>
+        </w:tc>
+        <w:tc>
+          <w:tcPr>
+            <w:tcW w:w="3510" w:type="dxa"/>
+          </w:tcPr>
+          <w:p>
+            <w:pPr>
+              <w:jc w:val="center"/>
+            </w:pPr>
+            <w:r>
+              <w:t>4+4</w:t>
+            </w:r>
+          </w:p>
+        </w:tc>
+      </w:tr>
+      <w:tr>
+        <w:trPr>
+          <w:trHeight w:val="348"/>
+        </w:trPr>
+        <w:tc>
+          <w:tcPr>
+            <w:tcW w:w="5395" w:type="dxa"/>
+          </w:tcPr>
+          <w:p>
+            <w:pPr>
+              <w:jc w:val="center"/>
+            </w:pPr>
+            <w:r>
+              <w:t xml:space="preserve">S &gt; B &gt; </w:t>
+            </w:r>
+            <w:r>
+              <w:t>C</w:t>
+            </w:r>
+            <w:r>
+              <w:t xml:space="preserve"> &gt; D</w:t>
+            </w:r>
+          </w:p>
+        </w:tc>
+        <w:tc>
+          <w:tcPr>
+            <w:tcW w:w="3510" w:type="dxa"/>
+          </w:tcPr>
+          <w:p>
+            <w:pPr>
+              <w:jc w:val="center"/>
+            </w:pPr>
+            <w:r>
+              <w:t>8+1</w:t>
+            </w:r>
+          </w:p>
+        </w:tc>
+      </w:tr>
+      <w:tr>
+        <w:trPr>
+          <w:trHeight w:val="348"/>
+        </w:trPr>
+        <w:tc>
+          <w:tcPr>
+            <w:tcW w:w="5395" w:type="dxa"/>
+          </w:tcPr>
+          <w:p>
+            <w:pPr>
+              <w:jc w:val="center"/>
+              <w:rPr>
+                <w:strike/>
+              </w:rPr>
+            </w:pPr>
+            <w:r>
+              <w:rPr>
+                <w:strike/>
+                <w:color w:val="00B050"/>
+              </w:rPr>
+              <w:t>S &gt; B &gt; C</w:t>
+            </w:r>
+            <w:r>
+              <w:rPr>
+                <w:strike/>
+                <w:color w:val="00B050"/>
+              </w:rPr>
+              <w:t xml:space="preserve"> &gt; G</w:t>
+            </w:r>
+          </w:p>
+        </w:tc>
+        <w:tc>
+          <w:tcPr>
+            <w:tcW w:w="3510" w:type="dxa"/>
+          </w:tcPr>
+          <w:p>
+            <w:pPr>
+              <w:jc w:val="center"/>
+            </w:pPr>
+            <w:r>
+              <w:t>8</w:t>
+            </w:r>
+            <w:r>
+              <w:t>+0</w:t>
+            </w:r>
+          </w:p>
+        </w:tc>
+      </w:tr>
+    </w:tbl>
+    <w:p>
+      <w:r>
+        <w:t>A* returns S&gt;B&gt;C&gt;G</w:t>
       </w:r>
     </w:p>
     <w:p>
@@ -2407,11 +2878,10 @@
           <w:b/>
           <w:bCs/>
         </w:rPr>
-        <w:lastRenderedPageBreak/>
         <w:t xml:space="preserve">A* </w:t>
       </w:r>
       <w:r>
-        <w:t xml:space="preserve">uses a priority queue (OPEN list) to keep track of nodes </w:t>
+        <w:t xml:space="preserve">uses a priority queue to keep track of nodes </w:t>
       </w:r>
       <w:r>
         <w:t xml:space="preserve">that need </w:t>
@@ -2479,6 +2949,7 @@
         <w:pStyle w:val="Heading1"/>
       </w:pPr>
       <w:r>
+        <w:lastRenderedPageBreak/>
         <w:t>4 Adversarial Search</w:t>
       </w:r>
     </w:p>
@@ -2766,7 +3237,6 @@
               <w:jc w:val="center"/>
             </w:pPr>
             <w:r>
-              <w:lastRenderedPageBreak/>
               <w:t>V3</w:t>
             </w:r>
           </w:p>
@@ -2859,11 +3329,14 @@
         <w:t>.</w:t>
       </w:r>
     </w:p>
+    <w:p/>
+    <w:p/>
     <w:p>
       <w:pPr>
         <w:pStyle w:val="Heading4"/>
       </w:pPr>
       <w:r>
+        <w:lastRenderedPageBreak/>
         <w:t xml:space="preserve">Determine which nodes labeled </w:t>
       </w:r>
       <w:proofErr w:type="gramStart"/>
@@ -3008,6 +3481,9 @@
             <w:pPr>
               <w:jc w:val="center"/>
             </w:pPr>
+            <w:r>
+              <w:t>X</w:t>
+            </w:r>
           </w:p>
         </w:tc>
         <w:tc>
@@ -3018,9 +3494,6 @@
             <w:pPr>
               <w:jc w:val="center"/>
             </w:pPr>
-            <w:r>
-              <w:t>X</w:t>
-            </w:r>
           </w:p>
         </w:tc>
       </w:tr>
@@ -3049,6 +3522,9 @@
             <w:pPr>
               <w:jc w:val="center"/>
             </w:pPr>
+            <w:r>
+              <w:t>X</w:t>
+            </w:r>
           </w:p>
         </w:tc>
         <w:tc>
@@ -3059,9 +3535,6 @@
             <w:pPr>
               <w:jc w:val="center"/>
             </w:pPr>
-            <w:r>
-              <w:t>X</w:t>
-            </w:r>
           </w:p>
         </w:tc>
       </w:tr>
@@ -3108,31 +3581,26 @@
       </w:tr>
     </w:tbl>
     <w:p>
-      <w:pPr>
-        <w:pStyle w:val="Heading4"/>
-        <w:rPr>
-          <w:rFonts w:eastAsiaTheme="minorHAnsi" w:cs="Arial"/>
-          <w:b w:val="0"/>
-          <w:bCs w:val="0"/>
-          <w:i w:val="0"/>
-          <w:iCs w:val="0"/>
-          <w:color w:val="auto"/>
-          <w:sz w:val="22"/>
-          <w:szCs w:val="22"/>
-        </w:rPr>
-      </w:pPr>
-      <w:r>
-        <w:rPr>
-          <w:rFonts w:eastAsiaTheme="minorHAnsi" w:cs="Arial"/>
-          <w:b w:val="0"/>
-          <w:bCs w:val="0"/>
-          <w:i w:val="0"/>
-          <w:iCs w:val="0"/>
-          <w:color w:val="auto"/>
-          <w:sz w:val="22"/>
-          <w:szCs w:val="22"/>
-        </w:rPr>
-        <w:t>V8 can be pruned if the values of V5 and V6 are smaller than V7, as the goal is to minimize the values in the parent node. In this case, checking V8 becomes unnecessary.</w:t>
+      <w:r>
+        <w:t>There are two conditions for pruning:</w:t>
+      </w:r>
+    </w:p>
+    <w:p>
+      <w:r>
+        <w:t>Pruning V7 and V8: If the minimizers from part (a) are greater than the maximizers produced by V5 and V6, then V7 and V8 can be pruned. This is because the minimizer derived from the maximizers of V5 and V6 will be smaller than those of V7 and V8. Since the minimizer from part (a) is already known, the outcome can be determined without further evaluation of V7 and V8.</w:t>
+      </w:r>
+    </w:p>
+    <w:p>
+      <w:r>
+        <w:t xml:space="preserve">Pruning V6: V6 can be pruned if the minimizers from part (a) are smaller than V5. In this case, the maximizer produced by V5 and V6 will be larger than V5, making V6 irrelevant. However, V7 must still be checked in this scenario, as its minimizer could influence the final </w:t>
+      </w:r>
+      <w:proofErr w:type="spellStart"/>
+      <w:r>
+        <w:t>medianizer</w:t>
+      </w:r>
+      <w:proofErr w:type="spellEnd"/>
+      <w:r>
+        <w:t xml:space="preserve"> and potentially alter the result.</w:t>
       </w:r>
     </w:p>
     <w:p>
@@ -3325,6 +3793,9 @@
             <w:pPr>
               <w:jc w:val="center"/>
             </w:pPr>
+            <w:r>
+              <w:t>X</w:t>
+            </w:r>
           </w:p>
         </w:tc>
         <w:tc>
@@ -3335,9 +3806,6 @@
             <w:pPr>
               <w:jc w:val="center"/>
             </w:pPr>
-            <w:r>
-              <w:t>X</w:t>
-            </w:r>
           </w:p>
         </w:tc>
       </w:tr>
@@ -3384,161 +3852,24 @@
       </w:tr>
     </w:tbl>
     <w:p>
-      <w:pPr>
-        <w:pStyle w:val="Heading4"/>
-        <w:rPr>
-          <w:rFonts w:eastAsiaTheme="minorHAnsi" w:cs="Arial"/>
-          <w:b w:val="0"/>
-          <w:bCs w:val="0"/>
-          <w:i w:val="0"/>
-          <w:iCs w:val="0"/>
-          <w:color w:val="auto"/>
-          <w:sz w:val="22"/>
-          <w:szCs w:val="22"/>
-        </w:rPr>
-      </w:pPr>
-      <w:r>
-        <w:rPr>
-          <w:rFonts w:eastAsiaTheme="minorHAnsi" w:cs="Arial"/>
-          <w:b w:val="0"/>
-          <w:bCs w:val="0"/>
-          <w:i w:val="0"/>
-          <w:iCs w:val="0"/>
-          <w:color w:val="auto"/>
-          <w:sz w:val="22"/>
-          <w:szCs w:val="22"/>
-        </w:rPr>
-        <w:t>V</w:t>
-      </w:r>
-      <w:r>
-        <w:rPr>
-          <w:rFonts w:eastAsiaTheme="minorHAnsi" w:cs="Arial"/>
-          <w:b w:val="0"/>
-          <w:bCs w:val="0"/>
-          <w:i w:val="0"/>
-          <w:iCs w:val="0"/>
-          <w:color w:val="auto"/>
-          <w:sz w:val="22"/>
-          <w:szCs w:val="22"/>
-        </w:rPr>
-        <w:t>12</w:t>
-      </w:r>
-      <w:r>
-        <w:rPr>
-          <w:rFonts w:eastAsiaTheme="minorHAnsi" w:cs="Arial"/>
-          <w:b w:val="0"/>
-          <w:bCs w:val="0"/>
-          <w:i w:val="0"/>
-          <w:iCs w:val="0"/>
-          <w:color w:val="auto"/>
-          <w:sz w:val="22"/>
-          <w:szCs w:val="22"/>
-        </w:rPr>
-        <w:t xml:space="preserve"> can be pruned if the values of V</w:t>
-      </w:r>
-      <w:r>
-        <w:rPr>
-          <w:rFonts w:eastAsiaTheme="minorHAnsi" w:cs="Arial"/>
-          <w:b w:val="0"/>
-          <w:bCs w:val="0"/>
-          <w:i w:val="0"/>
-          <w:iCs w:val="0"/>
-          <w:color w:val="auto"/>
-          <w:sz w:val="22"/>
-          <w:szCs w:val="22"/>
-        </w:rPr>
-        <w:t>9</w:t>
-      </w:r>
-      <w:r>
-        <w:rPr>
-          <w:rFonts w:eastAsiaTheme="minorHAnsi" w:cs="Arial"/>
-          <w:b w:val="0"/>
-          <w:bCs w:val="0"/>
-          <w:i w:val="0"/>
-          <w:iCs w:val="0"/>
-          <w:color w:val="auto"/>
-          <w:sz w:val="22"/>
-          <w:szCs w:val="22"/>
-        </w:rPr>
-        <w:t xml:space="preserve"> and V</w:t>
-      </w:r>
-      <w:r>
-        <w:rPr>
-          <w:rFonts w:eastAsiaTheme="minorHAnsi" w:cs="Arial"/>
-          <w:b w:val="0"/>
-          <w:bCs w:val="0"/>
-          <w:i w:val="0"/>
-          <w:iCs w:val="0"/>
-          <w:color w:val="auto"/>
-          <w:sz w:val="22"/>
-          <w:szCs w:val="22"/>
-        </w:rPr>
-        <w:t>10</w:t>
-      </w:r>
-      <w:r>
-        <w:rPr>
-          <w:rFonts w:eastAsiaTheme="minorHAnsi" w:cs="Arial"/>
-          <w:b w:val="0"/>
-          <w:bCs w:val="0"/>
-          <w:i w:val="0"/>
-          <w:iCs w:val="0"/>
-          <w:color w:val="auto"/>
-          <w:sz w:val="22"/>
-          <w:szCs w:val="22"/>
-        </w:rPr>
-        <w:t xml:space="preserve"> are smaller than V</w:t>
-      </w:r>
-      <w:r>
-        <w:rPr>
-          <w:rFonts w:eastAsiaTheme="minorHAnsi" w:cs="Arial"/>
-          <w:b w:val="0"/>
-          <w:bCs w:val="0"/>
-          <w:i w:val="0"/>
-          <w:iCs w:val="0"/>
-          <w:color w:val="auto"/>
-          <w:sz w:val="22"/>
-          <w:szCs w:val="22"/>
-        </w:rPr>
-        <w:t>11</w:t>
-      </w:r>
-      <w:r>
-        <w:rPr>
-          <w:rFonts w:eastAsiaTheme="minorHAnsi" w:cs="Arial"/>
-          <w:b w:val="0"/>
-          <w:bCs w:val="0"/>
-          <w:i w:val="0"/>
-          <w:iCs w:val="0"/>
-          <w:color w:val="auto"/>
-          <w:sz w:val="22"/>
-          <w:szCs w:val="22"/>
-        </w:rPr>
-        <w:t>, as the goal is to minimize the values in the parent node. In this case, checking V</w:t>
-      </w:r>
-      <w:r>
-        <w:rPr>
-          <w:rFonts w:eastAsiaTheme="minorHAnsi" w:cs="Arial"/>
-          <w:b w:val="0"/>
-          <w:bCs w:val="0"/>
-          <w:i w:val="0"/>
-          <w:iCs w:val="0"/>
-          <w:color w:val="auto"/>
-          <w:sz w:val="22"/>
-          <w:szCs w:val="22"/>
-        </w:rPr>
-        <w:t>12</w:t>
-      </w:r>
-      <w:r>
-        <w:rPr>
-          <w:rFonts w:eastAsiaTheme="minorHAnsi" w:cs="Arial"/>
-          <w:b w:val="0"/>
-          <w:bCs w:val="0"/>
-          <w:i w:val="0"/>
-          <w:iCs w:val="0"/>
-          <w:color w:val="auto"/>
-          <w:sz w:val="22"/>
-          <w:szCs w:val="22"/>
-        </w:rPr>
-        <w:t xml:space="preserve"> becomes unnecessary.</w:t>
+      <w:r>
+        <w:t>V11 and V12 can be pruned if the values of V9 and V10 are smaller than the maximum value obtained from the median of the left branch. This is because the minimum value derived from the maximum of V9 and V10 will only decrease, making the right branches irrelevant.</w:t>
+      </w:r>
+    </w:p>
+    <w:p>
+      <w:r>
+        <w:t>The reasoning behind this is that if V9 and V10 are smaller than the minimum derived from the maximum of their own values, then the result will be less than the left branch’s median.</w:t>
+      </w:r>
+    </w:p>
+    <w:p>
+      <w:r>
+        <w:t>In the case where one right branch has a smaller value while the other has a larger one, the minimum from the maximum of V9 and V10 will still be smaller, so it won’t be chosen, as it is already less than the median of the left branch. If both values from V9 and V10 are larger, then the minimum from V9 and V10 will either be smaller or equal to the current value, which also poses no issue.</w:t>
+      </w:r>
+    </w:p>
+    <w:p>
+      <w:r>
+        <w:lastRenderedPageBreak/>
+        <w:t>This pruning ensures that unnecessary computations are avoided, as the right branch outcomes are irrelevant when compared to the left branch's median.</w:t>
       </w:r>
     </w:p>
     <w:p>
@@ -3800,7 +4131,6 @@
     </w:tbl>
     <w:p>
       <w:r>
-        <w:lastRenderedPageBreak/>
         <w:t>V1</w:t>
       </w:r>
       <w:r>
@@ -3988,6 +4318,7 @@
         <w:rPr>
           <w:noProof/>
         </w:rPr>
+        <w:lastRenderedPageBreak/>
         <w:drawing>
           <wp:inline distT="0" distB="0" distL="0" distR="0" wp14:anchorId="1BDA09E9" wp14:editId="43DFD727">
             <wp:extent cx="5943600" cy="3051810"/>
@@ -4064,195 +4395,207 @@
     </w:p>
     <w:p>
       <w:r>
+        <w:t xml:space="preserve">Upon reaching a leaf node not </w:t>
+      </w:r>
+      <w:r>
+        <w:t xml:space="preserve">in </w:t>
+      </w:r>
+      <w:r>
+        <w:t>a terminal state, the algorithm expands the tree by adding one or more child nodes representing possible future moves</w:t>
+      </w:r>
+      <w:r>
+        <w:t>. Typically</w:t>
+      </w:r>
+      <w:r>
+        <w:t>, the algorithm adds a single child node per iteration to keep the tree growth manageable.</w:t>
+      </w:r>
+      <w:r>
+        <w:t xml:space="preserve"> </w:t>
+      </w:r>
+      <w:r>
+        <w:t xml:space="preserve">Each new node represents a </w:t>
+      </w:r>
+      <w:r>
+        <w:t>potential</w:t>
+      </w:r>
+      <w:r>
+        <w:t xml:space="preserve"> action from the parent node's state.</w:t>
+      </w:r>
+      <w:r>
+        <w:t xml:space="preserve"> </w:t>
+      </w:r>
+      <w:r>
+        <w:t xml:space="preserve">Expansion allows the algorithm to consider new actions and states that </w:t>
+      </w:r>
+      <w:r>
+        <w:t>have yet to be explored</w:t>
+      </w:r>
+      <w:r>
+        <w:t xml:space="preserve">. </w:t>
+      </w:r>
+      <w:r>
+        <w:t xml:space="preserve">The algorithm incrementally builds a more comprehensive </w:t>
+      </w:r>
+      <w:r>
+        <w:t>search space representation</w:t>
+      </w:r>
+      <w:r>
+        <w:t xml:space="preserve"> by gradually expanding the tree</w:t>
+      </w:r>
+      <w:r>
+        <w:t>.</w:t>
+      </w:r>
+    </w:p>
+    <w:p>
+      <w:r>
+        <w:t>Simulation (Rollout)</w:t>
+      </w:r>
+    </w:p>
+    <w:p>
+      <w:r>
+        <w:t>The simulation phase involves playing out the game from the newly expanded node to a terminal state (end of the game) using a default</w:t>
+      </w:r>
+      <w:r>
+        <w:t xml:space="preserve"> rollout</w:t>
+      </w:r>
+      <w:r>
+        <w:t xml:space="preserve"> policy.</w:t>
+      </w:r>
+      <w:r>
+        <w:t xml:space="preserve"> </w:t>
+      </w:r>
+      <w:r>
+        <w:t>The algorithm simulates a sequence of moves by selecting actions until the game ends.</w:t>
+      </w:r>
+      <w:r>
+        <w:t xml:space="preserve"> </w:t>
+      </w:r>
+      <w:r>
+        <w:t>Alternatively, simple heuristics can guide the simulation to make it more informed than random play.</w:t>
+      </w:r>
+      <w:r>
+        <w:t xml:space="preserve"> </w:t>
+      </w:r>
+      <w:r>
+        <w:t xml:space="preserve">Simulation provides a statistical estimate of the potential success </w:t>
+      </w:r>
+      <w:r>
+        <w:t>of</w:t>
+      </w:r>
+      <w:r>
+        <w:t xml:space="preserve"> the new node. The outcome of the simulation influences the perceived value of the moves leading up to it, affecting future selection and expansion phases.</w:t>
+      </w:r>
+    </w:p>
+    <w:p>
+      <w:r>
+        <w:t>Backpropagation</w:t>
+      </w:r>
+    </w:p>
+    <w:p>
+      <w:r>
+        <w:t>Backpropagation updates the statistics of all nodes along the path from the expanded node back to the root based on the simulation result.</w:t>
+      </w:r>
+      <w:r>
+        <w:t xml:space="preserve"> </w:t>
+      </w:r>
+      <w:r>
+        <w:t>The algorithm increments the visit count for each node in the path</w:t>
+      </w:r>
+      <w:r>
+        <w:t xml:space="preserve"> and updates the total reward (win/loss</w:t>
+      </w:r>
+      <w:r>
+        <w:t>)</w:t>
+      </w:r>
+      <w:r>
+        <w:t>.</w:t>
+      </w:r>
+      <w:r>
+        <w:t xml:space="preserve"> </w:t>
+      </w:r>
+      <w:r>
+        <w:t>The updates proceed from the leaf node to the root, ensuring all relevant nodes are informed of the simulation outcome.</w:t>
+      </w:r>
+      <w:r>
+        <w:t xml:space="preserve"> The algorithm reinforces the paths that lead to successful outcomes by updating the nodes with the results</w:t>
+      </w:r>
+      <w:r>
+        <w:t>. The updated statistics directly influence the selection phase in future iterations, improving the algorithm's decision-making over time.</w:t>
+      </w:r>
+      <w:r>
+        <w:t xml:space="preserve"> </w:t>
+      </w:r>
+    </w:p>
+    <w:p>
+      <w:r>
         <w:lastRenderedPageBreak/>
-        <w:t xml:space="preserve">Upon reaching a leaf node not </w:t>
-      </w:r>
-      <w:r>
-        <w:t xml:space="preserve">in </w:t>
-      </w:r>
-      <w:r>
-        <w:t>a terminal state, the algorithm expands the tree by adding one or more child nodes representing possible future moves</w:t>
-      </w:r>
-      <w:r>
-        <w:t>. Typically</w:t>
-      </w:r>
-      <w:r>
-        <w:t>, the algorithm adds a single child node per iteration to keep the tree growth manageable.</w:t>
+        <w:t xml:space="preserve">The interplay of these four steps enables MCTS </w:t>
+      </w:r>
+      <w:r>
+        <w:t>to search through a vast decision space efficiently</w:t>
+      </w:r>
+      <w:r>
+        <w:t>.</w:t>
       </w:r>
       <w:r>
         <w:t xml:space="preserve"> </w:t>
       </w:r>
       <w:r>
-        <w:t xml:space="preserve">Each new node represents a </w:t>
-      </w:r>
-      <w:r>
-        <w:t>potential</w:t>
-      </w:r>
-      <w:r>
-        <w:t xml:space="preserve"> action from the parent node's state.</w:t>
+        <w:t xml:space="preserve"> Each iteration of the four steps refines the search tree, making the algorithm progressively better at estimating the value of different actions.</w:t>
       </w:r>
       <w:r>
         <w:t xml:space="preserve"> </w:t>
       </w:r>
       <w:r>
-        <w:t xml:space="preserve">Expansion allows the algorithm to consider new actions and states that </w:t>
-      </w:r>
-      <w:r>
-        <w:t>have yet to be explored</w:t>
-      </w:r>
-      <w:r>
-        <w:t xml:space="preserve">. </w:t>
-      </w:r>
-      <w:r>
-        <w:t xml:space="preserve">The algorithm incrementally builds a more comprehensive </w:t>
-      </w:r>
-      <w:r>
-        <w:t>search space representation</w:t>
-      </w:r>
-      <w:r>
-        <w:t xml:space="preserve"> by gradually expanding the tree</w:t>
-      </w:r>
-      <w:r>
-        <w:t>.</w:t>
-      </w:r>
-    </w:p>
-    <w:p>
-      <w:r>
-        <w:t>Simulation (Rollout)</w:t>
-      </w:r>
-    </w:p>
-    <w:p>
-      <w:r>
-        <w:t>The simulation phase involves playing out the game from the newly expanded node to a terminal state (end of the game) using a default</w:t>
-      </w:r>
-      <w:r>
-        <w:t xml:space="preserve"> rollout</w:t>
-      </w:r>
-      <w:r>
-        <w:t xml:space="preserve"> policy.</w:t>
+        <w:t>MCTS balances the need to explore uncharted territories with the exploitation of known rewarding paths.</w:t>
+      </w:r>
+      <w:r>
+        <w:t xml:space="preserve">  </w:t>
+      </w:r>
+      <w:r>
+        <w:t>Given sufficient time and iterations, MCTS converges towards the optimal decision, making it a powerful tool for complex decision-making tasks.</w:t>
+      </w:r>
+    </w:p>
+    <w:p>
+      <w:pPr>
+        <w:pStyle w:val="Heading4"/>
+      </w:pPr>
+      <w:r>
+        <w:t>Describe how the Upper Confidence Bound (UCB) formula is used during the selection phase of MCTS. What is the intuition behind balancing exploration and exploitation? What happens if you set the constant c too high or too low?</w:t>
+      </w:r>
+    </w:p>
+    <w:p>
+      <w:r>
+        <w:t>As described above and given in Figure 1</w:t>
+      </w:r>
+      <w:r>
+        <w:t xml:space="preserve">, the </w:t>
+      </w:r>
+      <w:r>
+        <w:t xml:space="preserve">Upper Confidence Bound (UCB) in MCTS is a critical component that guides the selection phase of the algorithm. It helps </w:t>
+      </w:r>
+      <w:r>
+        <w:t>make</w:t>
+      </w:r>
+      <w:r>
+        <w:t xml:space="preserve"> informed decisions about which node to explore next by balancing two competing objectives: exploration (sampling less-visited nodes to discover their potential) and exploitation (focusing on nodes known to yield high rewards).</w:t>
+      </w:r>
+    </w:p>
+    <w:p>
+      <w:r>
+        <w:t>Traverse the tree from the root node to a leaf node by selecting child nodes at each level.</w:t>
       </w:r>
       <w:r>
         <w:t xml:space="preserve"> </w:t>
       </w:r>
       <w:r>
-        <w:t>The algorithm simulates a sequence of moves by selecting actions until the game ends.</w:t>
-      </w:r>
-      <w:r>
-        <w:t xml:space="preserve"> </w:t>
-      </w:r>
-      <w:r>
-        <w:t>Alternatively, simple heuristics can guide the simulation to make it more informed than random play.</w:t>
-      </w:r>
-      <w:r>
-        <w:t xml:space="preserve"> </w:t>
-      </w:r>
-      <w:r>
-        <w:t xml:space="preserve">Simulation provides a statistical estimate of the potential success </w:t>
-      </w:r>
-      <w:r>
-        <w:t>of</w:t>
-      </w:r>
-      <w:r>
-        <w:t xml:space="preserve"> the new node. The outcome of the simulation influences the perceived value of the moves leading up to it, affecting future selection and expansion phases.</w:t>
-      </w:r>
-    </w:p>
-    <w:p>
-      <w:r>
-        <w:t>Backpropagation</w:t>
-      </w:r>
-    </w:p>
-    <w:p>
-      <w:r>
-        <w:t>Backpropagation updates the statistics of all nodes along the path from the expanded node back to the root based on the simulation result.</w:t>
-      </w:r>
-      <w:r>
-        <w:t xml:space="preserve"> </w:t>
-      </w:r>
-      <w:r>
-        <w:t>The algorithm increments the visit count for each node in the path</w:t>
-      </w:r>
-      <w:r>
-        <w:t xml:space="preserve"> and updates the total reward (e.g., win/loss tally).</w:t>
-      </w:r>
-      <w:r>
-        <w:t xml:space="preserve"> </w:t>
-      </w:r>
-      <w:r>
-        <w:t>The updates proceed from the leaf node to the root, ensuring all relevant nodes are informed of the simulation outcome.</w:t>
-      </w:r>
-      <w:r>
-        <w:t xml:space="preserve"> The algorithm reinforces the paths that lead to successful outcomes by updating the nodes with the results</w:t>
-      </w:r>
-      <w:r>
-        <w:t>. The updated statistics directly influence the selection phase in future iterations, improving the algorithm's decision-making over time.</w:t>
-      </w:r>
-      <w:r>
-        <w:t xml:space="preserve"> </w:t>
-      </w:r>
-    </w:p>
-    <w:p>
-      <w:r>
-        <w:t xml:space="preserve">The interplay of these four steps enables MCTS </w:t>
-      </w:r>
-      <w:r>
-        <w:t>to search through a vast decision space efficiently</w:t>
-      </w:r>
-      <w:r>
-        <w:t>:</w:t>
-      </w:r>
-      <w:r>
-        <w:t xml:space="preserve"> </w:t>
-      </w:r>
-      <w:r>
-        <w:t xml:space="preserve"> Each iteration of the four steps refines the search tree, making the algorithm progressively better at estimating the value of different actions.</w:t>
-      </w:r>
-      <w:r>
-        <w:t xml:space="preserve"> </w:t>
-      </w:r>
-      <w:r>
-        <w:t>MCTS balances the need to explore uncharted territories (exploration) with the exploitation of known rewarding paths (exploitation).</w:t>
-      </w:r>
-      <w:r>
-        <w:t xml:space="preserve">  </w:t>
-      </w:r>
-      <w:r>
-        <w:t>Given sufficient time and iterations, MCTS converges towards the optimal decision, making it a powerful tool for complex decision-making tasks.</w:t>
-      </w:r>
-    </w:p>
-    <w:p>
-      <w:pPr>
-        <w:pStyle w:val="Heading4"/>
-      </w:pPr>
-      <w:r>
-        <w:t>Describe how the Upper Confidence Bound (UCB) formula is used during the selection phase of MCTS. What is the intuition behind balancing exploration and exploitation? What happens if you set the constant c too high or too low?</w:t>
-      </w:r>
-    </w:p>
-    <w:p>
-      <w:r>
-        <w:t>As described above and given in Figure 1</w:t>
-      </w:r>
-      <w:r>
-        <w:t xml:space="preserve">, the </w:t>
-      </w:r>
-      <w:r>
-        <w:t xml:space="preserve">Upper Confidence Bound (UCB) in MCTS is a critical component that guides the selection phase of the algorithm. It helps </w:t>
-      </w:r>
-      <w:r>
-        <w:t>make</w:t>
-      </w:r>
-      <w:r>
-        <w:t xml:space="preserve"> informed decisions about which node to explore next by balancing two competing objectives: exploration (sampling less-visited nodes to discover their potential) and exploitation (focusing on nodes known to yield high rewards).</w:t>
-      </w:r>
-    </w:p>
-    <w:p>
-      <w:r>
-        <w:t>Traverse the tree from the root node to a leaf node by selecting child nodes at each level.</w:t>
-      </w:r>
-      <w:r>
-        <w:t xml:space="preserve"> </w:t>
-      </w:r>
-      <w:r>
-        <w:t>At each decision point (node), the algorithm uses the UCB formula to evaluate and choose the best child node to proceed with.</w:t>
+        <w:t>At each decision node</w:t>
+      </w:r>
+      <w:r>
+        <w:t>/point</w:t>
+      </w:r>
+      <w:r>
+        <w:t>, the algorithm uses the UCB formula to evaluate and choose the best child node to proceed with.</w:t>
       </w:r>
     </w:p>
     <w:p>
@@ -4316,7 +4659,6 @@
     </w:p>
     <w:p>
       <w:r>
-        <w:lastRenderedPageBreak/>
         <w:t>It is leveraging</w:t>
       </w:r>
       <w:r>
@@ -4521,6 +4863,7 @@
         <w:t xml:space="preserve"> </w:t>
       </w:r>
       <w:r>
+        <w:lastRenderedPageBreak/>
         <w:t>Excessive exploration can lead to spending too much time on suboptimal or irrelevant nodes.</w:t>
       </w:r>
       <w:r>
@@ -4788,166 +5131,145 @@
         <w:t>that are</w:t>
       </w:r>
       <w:r>
-        <w:t xml:space="preserve"> computationally expensive or infeasible. </w:t>
-      </w:r>
+        <w:t xml:space="preserve"> computationally expensive or infeasible. Unlike traditional MCTS, which uniformly expands child nodes, PW and DPW focus on the most promising actions. For instance, </w:t>
+      </w:r>
+      <w:r>
+        <w:t xml:space="preserve">an exhaustive search would overwhelm computational resources </w:t>
+      </w:r>
+      <w:r>
+        <w:t xml:space="preserve">in complex games </w:t>
+      </w:r>
+      <w:r>
+        <w:t xml:space="preserve">that consider many actions </w:t>
+      </w:r>
+      <w:r>
+        <w:t>where numerous variables exist. PW and DPW allow the system to explore the most relevant options efficiently.</w:t>
+      </w:r>
+    </w:p>
+    <w:p>
+      <w:pPr>
+        <w:pStyle w:val="Heading4"/>
+      </w:pPr>
+      <w:r>
+        <w:t>When are UCB and progressive widening useful? When can it be more beneficial to not use UCB and progressive widening?</w:t>
+      </w:r>
+    </w:p>
+    <w:p>
+      <w:r>
+        <w:t xml:space="preserve">UCB is </w:t>
+      </w:r>
+      <w:r>
+        <w:t>h</w:t>
+      </w:r>
+      <w:r>
+        <w:t>e</w:t>
+      </w:r>
+      <w:r>
+        <w:t>lp</w:t>
+      </w:r>
+      <w:r>
+        <w:t xml:space="preserve">ful in situations where there is a need to balance exploration and </w:t>
+      </w:r>
+      <w:r>
+        <w:t>exploitation.</w:t>
+      </w:r>
+      <w:r>
+        <w:t xml:space="preserve"> It is particularly effective in problems where you </w:t>
+      </w:r>
+      <w:r>
+        <w:t>mus</w:t>
+      </w:r>
+      <w:r>
+        <w:t xml:space="preserve">t maximize a reward over time, such as </w:t>
+      </w:r>
+      <w:r>
+        <w:t>in</w:t>
+      </w:r>
+      <w:r>
+        <w:t xml:space="preserve"> MCTS</w:t>
+      </w:r>
+      <w:r>
+        <w:t xml:space="preserve"> in games like </w:t>
+      </w:r>
+      <w:r>
+        <w:t>c</w:t>
+      </w:r>
+      <w:r>
+        <w:t>hess.</w:t>
+      </w:r>
+    </w:p>
+    <w:p>
+      <w:r>
+        <w:t xml:space="preserve">Progressive Widening is useful when the action or state space is </w:t>
+      </w:r>
+      <w:r>
+        <w:t>vast</w:t>
+      </w:r>
+      <w:r>
+        <w:t xml:space="preserve">, and expanding every possible option would be computationally expensive or infeasible. Instead of </w:t>
+      </w:r>
+      <w:r>
+        <w:t>d</w:t>
+      </w:r>
+      <w:r>
+        <w:t>e</w:t>
+      </w:r>
+      <w:r>
+        <w:t>velo</w:t>
+      </w:r>
+      <w:r>
+        <w:t>ping all possible actions, progressive widening selects a subset based on the times the node has been visited. It is particularly effective in domains with a vast number of possibilities</w:t>
+      </w:r>
+      <w:r>
+        <w:t>.</w:t>
+      </w:r>
+    </w:p>
+    <w:p>
+      <w:r>
+        <w:t>When can it be more beneficial not to use UCB and progressive widening?</w:t>
+      </w:r>
+    </w:p>
+    <w:p>
+      <w:r>
+        <w:t xml:space="preserve">If the action space is small, expanding all actions or states might not be computationally expensive, so progressive widening may not be necessary. Similarly, UCB's exploration-exploitation trade-off might not add much value in small-scale problems where all options can be evaluated </w:t>
+      </w:r>
+      <w:proofErr w:type="gramStart"/>
+      <w:r>
+        <w:t>quickly</w:t>
+      </w:r>
+      <w:proofErr w:type="gramEnd"/>
+      <w:r>
+        <w:t> and an </w:t>
+      </w:r>
+      <w:r>
+        <w:t>exhaustive search is feasible.</w:t>
+      </w:r>
+      <w:r>
+        <w:t xml:space="preserve"> </w:t>
+      </w:r>
+    </w:p>
+    <w:p>
+      <w:r>
+        <w:t>In environments where the action space is straightforward or where the dynamics of the problem are well-understood</w:t>
+      </w:r>
+      <w:r>
+        <w:t xml:space="preserve">, </w:t>
+      </w:r>
+      <w:r>
+        <w:t xml:space="preserve">more basic search strategies without </w:t>
+      </w:r>
+      <w:proofErr w:type="gramStart"/>
+      <w:r>
+        <w:t>UCB</w:t>
+      </w:r>
+      <w:proofErr w:type="gramEnd"/>
+      <w:r>
+        <w:t xml:space="preserve"> or progressive widening can suffice.</w:t>
+      </w:r>
+    </w:p>
+    <w:p>
       <w:r>
         <w:lastRenderedPageBreak/>
-        <w:t xml:space="preserve">Unlike traditional Monte Carlo Tree Search (MCTS), which uniformly expands child nodes, PW and DPW focus on the most promising actions. For instance, </w:t>
-      </w:r>
-      <w:r>
-        <w:t xml:space="preserve">an exhaustive search would overwhelm computational resources </w:t>
-      </w:r>
-      <w:r>
-        <w:t xml:space="preserve">in complex games </w:t>
-      </w:r>
-      <w:r>
-        <w:t xml:space="preserve">that consider many actions </w:t>
-      </w:r>
-      <w:r>
-        <w:t>where numerous variables exist. PW and DPW allow the system to explore the most relevant options efficiently.</w:t>
-      </w:r>
-    </w:p>
-    <w:p>
-      <w:pPr>
-        <w:pStyle w:val="Heading4"/>
-      </w:pPr>
-      <w:r>
-        <w:t>When are UCB and progressive widening useful? When can it be more beneficial to not use UCB and progressive widening?</w:t>
-      </w:r>
-    </w:p>
-    <w:p>
-      <w:r>
-        <w:t xml:space="preserve">UCB is </w:t>
-      </w:r>
-      <w:r>
-        <w:t>h</w:t>
-      </w:r>
-      <w:r>
-        <w:t>e</w:t>
-      </w:r>
-      <w:r>
-        <w:t>lp</w:t>
-      </w:r>
-      <w:r>
-        <w:t xml:space="preserve">ful in situations where there is a need to balance exploration and </w:t>
-      </w:r>
-      <w:r>
-        <w:t>exploitation.</w:t>
-      </w:r>
-      <w:r>
-        <w:t xml:space="preserve"> It is particularly effective in problems where you </w:t>
-      </w:r>
-      <w:r>
-        <w:t>mus</w:t>
-      </w:r>
-      <w:r>
-        <w:t xml:space="preserve">t maximize a reward over time, such as </w:t>
-      </w:r>
-      <w:r>
-        <w:t>in</w:t>
-      </w:r>
-      <w:r>
-        <w:t xml:space="preserve"> MCTS</w:t>
-      </w:r>
-      <w:r>
-        <w:t xml:space="preserve"> in games like </w:t>
-      </w:r>
-      <w:r>
-        <w:t>c</w:t>
-      </w:r>
-      <w:r>
-        <w:t>hess.</w:t>
-      </w:r>
-    </w:p>
-    <w:p>
-      <w:r>
-        <w:t xml:space="preserve">Progressive Widening is useful when the action or state space is </w:t>
-      </w:r>
-      <w:r>
-        <w:t>vast</w:t>
-      </w:r>
-      <w:r>
-        <w:t xml:space="preserve">, and expanding every possible option would be computationally expensive or infeasible. Instead of </w:t>
-      </w:r>
-      <w:r>
-        <w:t>d</w:t>
-      </w:r>
-      <w:r>
-        <w:t>e</w:t>
-      </w:r>
-      <w:r>
-        <w:t>velo</w:t>
-      </w:r>
-      <w:r>
-        <w:t>ping all possible actions, progressive widening selects a subset based on the times the node has been visited. It is particularly effective in domains with a vast number of possibilities</w:t>
-      </w:r>
-      <w:r>
-        <w:t>.</w:t>
-      </w:r>
-    </w:p>
-    <w:p>
-      <w:r>
-        <w:rPr>
-          <w:b/>
-          <w:bCs/>
-        </w:rPr>
-        <w:t>When can it be more beneficial not</w:t>
-      </w:r>
-      <w:r>
-        <w:rPr>
-          <w:b/>
-          <w:bCs/>
-        </w:rPr>
-        <w:t xml:space="preserve"> to</w:t>
-      </w:r>
-      <w:r>
-        <w:rPr>
-          <w:b/>
-          <w:bCs/>
-        </w:rPr>
-        <w:t xml:space="preserve"> use UCB and progressive widening?</w:t>
-      </w:r>
-    </w:p>
-    <w:p>
-      <w:r>
-        <w:t xml:space="preserve">If the action space is small, expanding all actions or states might not be computationally expensive, so progressive widening may not be necessary. Similarly, UCB's exploration-exploitation trade-off might not add much value in small-scale problems where all options can be evaluated </w:t>
-      </w:r>
-      <w:proofErr w:type="gramStart"/>
-      <w:r>
-        <w:t>quickly</w:t>
-      </w:r>
-      <w:proofErr w:type="gramEnd"/>
-      <w:r>
-        <w:t> and an </w:t>
-      </w:r>
-      <w:r>
-        <w:t>exhaustive search is feasible.</w:t>
-      </w:r>
-      <w:r>
-        <w:t xml:space="preserve"> </w:t>
-      </w:r>
-    </w:p>
-    <w:p>
-      <w:r>
-        <w:t>In environments where the action space is straightforward or where the dynamics of the problem are well-understood</w:t>
-      </w:r>
-      <w:r>
-        <w:t xml:space="preserve">, </w:t>
-      </w:r>
-      <w:r>
-        <w:t xml:space="preserve">more basic search strategies without </w:t>
-      </w:r>
-      <w:proofErr w:type="gramStart"/>
-      <w:r>
-        <w:t>UCB</w:t>
-      </w:r>
-      <w:proofErr w:type="gramEnd"/>
-      <w:r>
-        <w:t xml:space="preserve"> or progressive widening can suffice.</w:t>
-      </w:r>
-    </w:p>
-    <w:p>
-      <w:r>
         <w:t>In deterministic environments with low variability, where actions produce predictable results, UCB's exploration component may lead to unnecessary exploration. In such cases, it may be more beneficial to exploit known good actions consistently without the need for UCB's balance between exploration and exploitation.</w:t>
       </w:r>
     </w:p>
@@ -5077,6 +5399,119 @@
     </w:lvl>
   </w:abstractNum>
   <w:abstractNum w:abstractNumId="1" w15:restartNumberingAfterBreak="0">
+    <w:nsid w:val="2E122C36"/>
+    <w:multiLevelType w:val="multilevel"/>
+    <w:tmpl w:val="B85079B4"/>
+    <w:lvl w:ilvl="0">
+      <w:start w:val="1"/>
+      <w:numFmt w:val="decimal"/>
+      <w:lvlText w:val="%1."/>
+      <w:lvlJc w:val="left"/>
+      <w:pPr>
+        <w:tabs>
+          <w:tab w:val="num" w:pos="720"/>
+        </w:tabs>
+        <w:ind w:left="720" w:hanging="360"/>
+      </w:pPr>
+    </w:lvl>
+    <w:lvl w:ilvl="1" w:tentative="1">
+      <w:start w:val="1"/>
+      <w:numFmt w:val="decimal"/>
+      <w:lvlText w:val="%2."/>
+      <w:lvlJc w:val="left"/>
+      <w:pPr>
+        <w:tabs>
+          <w:tab w:val="num" w:pos="1440"/>
+        </w:tabs>
+        <w:ind w:left="1440" w:hanging="360"/>
+      </w:pPr>
+    </w:lvl>
+    <w:lvl w:ilvl="2" w:tentative="1">
+      <w:start w:val="1"/>
+      <w:numFmt w:val="decimal"/>
+      <w:lvlText w:val="%3."/>
+      <w:lvlJc w:val="left"/>
+      <w:pPr>
+        <w:tabs>
+          <w:tab w:val="num" w:pos="2160"/>
+        </w:tabs>
+        <w:ind w:left="2160" w:hanging="360"/>
+      </w:pPr>
+    </w:lvl>
+    <w:lvl w:ilvl="3" w:tentative="1">
+      <w:start w:val="1"/>
+      <w:numFmt w:val="decimal"/>
+      <w:lvlText w:val="%4."/>
+      <w:lvlJc w:val="left"/>
+      <w:pPr>
+        <w:tabs>
+          <w:tab w:val="num" w:pos="2880"/>
+        </w:tabs>
+        <w:ind w:left="2880" w:hanging="360"/>
+      </w:pPr>
+    </w:lvl>
+    <w:lvl w:ilvl="4" w:tentative="1">
+      <w:start w:val="1"/>
+      <w:numFmt w:val="decimal"/>
+      <w:lvlText w:val="%5."/>
+      <w:lvlJc w:val="left"/>
+      <w:pPr>
+        <w:tabs>
+          <w:tab w:val="num" w:pos="3600"/>
+        </w:tabs>
+        <w:ind w:left="3600" w:hanging="360"/>
+      </w:pPr>
+    </w:lvl>
+    <w:lvl w:ilvl="5" w:tentative="1">
+      <w:start w:val="1"/>
+      <w:numFmt w:val="decimal"/>
+      <w:lvlText w:val="%6."/>
+      <w:lvlJc w:val="left"/>
+      <w:pPr>
+        <w:tabs>
+          <w:tab w:val="num" w:pos="4320"/>
+        </w:tabs>
+        <w:ind w:left="4320" w:hanging="360"/>
+      </w:pPr>
+    </w:lvl>
+    <w:lvl w:ilvl="6" w:tentative="1">
+      <w:start w:val="1"/>
+      <w:numFmt w:val="decimal"/>
+      <w:lvlText w:val="%7."/>
+      <w:lvlJc w:val="left"/>
+      <w:pPr>
+        <w:tabs>
+          <w:tab w:val="num" w:pos="5040"/>
+        </w:tabs>
+        <w:ind w:left="5040" w:hanging="360"/>
+      </w:pPr>
+    </w:lvl>
+    <w:lvl w:ilvl="7" w:tentative="1">
+      <w:start w:val="1"/>
+      <w:numFmt w:val="decimal"/>
+      <w:lvlText w:val="%8."/>
+      <w:lvlJc w:val="left"/>
+      <w:pPr>
+        <w:tabs>
+          <w:tab w:val="num" w:pos="5760"/>
+        </w:tabs>
+        <w:ind w:left="5760" w:hanging="360"/>
+      </w:pPr>
+    </w:lvl>
+    <w:lvl w:ilvl="8" w:tentative="1">
+      <w:start w:val="1"/>
+      <w:numFmt w:val="decimal"/>
+      <w:lvlText w:val="%9."/>
+      <w:lvlJc w:val="left"/>
+      <w:pPr>
+        <w:tabs>
+          <w:tab w:val="num" w:pos="6480"/>
+        </w:tabs>
+        <w:ind w:left="6480" w:hanging="360"/>
+      </w:pPr>
+    </w:lvl>
+  </w:abstractNum>
+  <w:abstractNum w:abstractNumId="2" w15:restartNumberingAfterBreak="0">
     <w:nsid w:val="3BCD723B"/>
     <w:multiLevelType w:val="multilevel"/>
     <w:tmpl w:val="1DA21A7A"/>
@@ -5225,7 +5660,7 @@
       </w:rPr>
     </w:lvl>
   </w:abstractNum>
-  <w:abstractNum w:abstractNumId="2" w15:restartNumberingAfterBreak="0">
+  <w:abstractNum w:abstractNumId="3" w15:restartNumberingAfterBreak="0">
     <w:nsid w:val="3DB32E14"/>
     <w:multiLevelType w:val="hybridMultilevel"/>
     <w:tmpl w:val="C35080DC"/>
@@ -5338,7 +5773,7 @@
       </w:rPr>
     </w:lvl>
   </w:abstractNum>
-  <w:abstractNum w:abstractNumId="3" w15:restartNumberingAfterBreak="0">
+  <w:abstractNum w:abstractNumId="4" w15:restartNumberingAfterBreak="0">
     <w:nsid w:val="4E375ADB"/>
     <w:multiLevelType w:val="multilevel"/>
     <w:tmpl w:val="7B96875C"/>
@@ -5487,7 +5922,7 @@
       </w:rPr>
     </w:lvl>
   </w:abstractNum>
-  <w:abstractNum w:abstractNumId="4" w15:restartNumberingAfterBreak="0">
+  <w:abstractNum w:abstractNumId="5" w15:restartNumberingAfterBreak="0">
     <w:nsid w:val="598A4BE5"/>
     <w:multiLevelType w:val="hybridMultilevel"/>
     <w:tmpl w:val="6ACA5EAA"/>
@@ -5576,7 +6011,7 @@
       </w:pPr>
     </w:lvl>
   </w:abstractNum>
-  <w:abstractNum w:abstractNumId="5" w15:restartNumberingAfterBreak="0">
+  <w:abstractNum w:abstractNumId="6" w15:restartNumberingAfterBreak="0">
     <w:nsid w:val="759F2E88"/>
     <w:multiLevelType w:val="hybridMultilevel"/>
     <w:tmpl w:val="9ACAD2C6"/>
@@ -5689,7 +6124,7 @@
       </w:rPr>
     </w:lvl>
   </w:abstractNum>
-  <w:abstractNum w:abstractNumId="6" w15:restartNumberingAfterBreak="0">
+  <w:abstractNum w:abstractNumId="7" w15:restartNumberingAfterBreak="0">
     <w:nsid w:val="770B3150"/>
     <w:multiLevelType w:val="hybridMultilevel"/>
     <w:tmpl w:val="B39AA266"/>
@@ -5779,25 +6214,28 @@
     </w:lvl>
   </w:abstractNum>
   <w:num w:numId="1" w16cid:durableId="191381868">
+    <w:abstractNumId w:val="7"/>
+  </w:num>
+  <w:num w:numId="2" w16cid:durableId="74204345">
+    <w:abstractNumId w:val="5"/>
+  </w:num>
+  <w:num w:numId="3" w16cid:durableId="1153570945">
+    <w:abstractNumId w:val="3"/>
+  </w:num>
+  <w:num w:numId="4" w16cid:durableId="1369450951">
     <w:abstractNumId w:val="6"/>
   </w:num>
-  <w:num w:numId="2" w16cid:durableId="74204345">
+  <w:num w:numId="5" w16cid:durableId="714233292">
     <w:abstractNumId w:val="4"/>
   </w:num>
-  <w:num w:numId="3" w16cid:durableId="1153570945">
+  <w:num w:numId="6" w16cid:durableId="401566994">
     <w:abstractNumId w:val="2"/>
-  </w:num>
-  <w:num w:numId="4" w16cid:durableId="1369450951">
-    <w:abstractNumId w:val="5"/>
-  </w:num>
-  <w:num w:numId="5" w16cid:durableId="714233292">
-    <w:abstractNumId w:val="3"/>
-  </w:num>
-  <w:num w:numId="6" w16cid:durableId="401566994">
-    <w:abstractNumId w:val="1"/>
   </w:num>
   <w:num w:numId="7" w16cid:durableId="1984194962">
     <w:abstractNumId w:val="0"/>
+  </w:num>
+  <w:num w:numId="8" w16cid:durableId="972637600">
+    <w:abstractNumId w:val="1"/>
   </w:num>
 </w:numbering>
 </file>
@@ -6202,7 +6640,7 @@
   <w:style w:type="paragraph" w:default="1" w:styleId="Normal">
     <w:name w:val="Normal"/>
     <w:qFormat/>
-    <w:rsid w:val="00220211"/>
+    <w:rsid w:val="000E0498"/>
     <w:pPr>
       <w:spacing w:before="120" w:after="120"/>
     </w:pPr>
